--- a/Doc/TFM_memoria.docx
+++ b/Doc/TFM_memoria.docx
@@ -15,6 +15,7 @@
           <w:r>
             <w:rPr>
               <w:noProof/>
+              <w:lang w:eastAsia="es-ES"/>
             </w:rPr>
             <mc:AlternateContent>
               <mc:Choice Requires="wpg">
@@ -266,7 +267,7 @@
               </mc:Choice>
               <mc:Fallback>
                 <w:pict>
-                  <v:group w14:anchorId="683D6A0F" id="Grupo 149" o:spid="_x0000_s1026" style="position:absolute;margin-left:0;margin-top:0;width:8in;height:95.7pt;z-index:251662336;mso-width-percent:941;mso-height-percent:121;mso-top-percent:23;mso-position-horizontal:center;mso-position-horizontal-relative:page;mso-position-vertical-relative:page;mso-width-percent:941;mso-height-percent:121;mso-top-percent:23" coordorigin="" coordsize="73152,12161" o:gfxdata="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">
+                  <v:group w14:anchorId="68FAB8A2" id="Grupo 149" o:spid="_x0000_s1026" style="position:absolute;margin-left:0;margin-top:0;width:8in;height:95.7pt;z-index:251662336;mso-width-percent:941;mso-height-percent:121;mso-top-percent:23;mso-position-horizontal:center;mso-position-horizontal-relative:page;mso-position-vertical-relative:page;mso-width-percent:941;mso-height-percent:121;mso-top-percent:23" coordorigin="" coordsize="73152,12161" o:gfxdata="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">
                     <v:shape id="Rectángulo 51" o:spid="_x0000_s1027" style="position:absolute;width:73152;height:11303;visibility:visible;mso-wrap-style:square;v-text-anchor:middle" coordsize="7312660,1129665" o:gfxdata="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" path="m,l7312660,r,1129665l3619500,733425,,1091565,,xe" fillcolor="#5b9bd5 [3204]" stroked="f" strokeweight="1pt">
                       <v:stroke joinstyle="miter"/>
                       <v:path arrowok="t" o:connecttype="custom" o:connectlocs="0,0;7315200,0;7315200,1130373;3620757,733885;0,1092249;0,0" o:connectangles="0,0,0,0,0,0"/>
@@ -283,6 +284,7 @@
           <w:r>
             <w:rPr>
               <w:noProof/>
+              <w:lang w:eastAsia="es-ES"/>
             </w:rPr>
             <mc:AlternateContent>
               <mc:Choice Requires="wps">
@@ -439,7 +441,7 @@
                     <v:stroke joinstyle="miter"/>
                     <v:path gradientshapeok="t" o:connecttype="rect"/>
                   </v:shapetype>
-                  <v:shape id="Cuadro de texto 152" o:spid="_x0000_s1026" type="#_x0000_t202" style="position:absolute;margin-left:0;margin-top:0;width:8in;height:1in;z-index:251660288;visibility:visible;mso-wrap-style:square;mso-width-percent:941;mso-height-percent:92;mso-top-percent:818;mso-wrap-distance-left:9pt;mso-wrap-distance-top:0;mso-wrap-distance-right:9pt;mso-wrap-distance-bottom:0;mso-position-horizontal:center;mso-position-horizontal-relative:page;mso-position-vertical-relative:page;mso-width-percent:941;mso-height-percent:92;mso-top-percent:818;mso-width-relative:page;mso-height-relative:page;v-text-anchor:bottom" o:gfxdata="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" filled="f" stroked="f" strokeweight=".5pt">
+                  <v:shape id="Cuadro de texto 152" o:spid="_x0000_s1026" type="#_x0000_t202" style="position:absolute;left:0;text-align:left;margin-left:0;margin-top:0;width:8in;height:1in;z-index:251660288;visibility:visible;mso-wrap-style:square;mso-width-percent:941;mso-height-percent:92;mso-top-percent:818;mso-wrap-distance-left:9pt;mso-wrap-distance-top:0;mso-wrap-distance-right:9pt;mso-wrap-distance-bottom:0;mso-position-horizontal:center;mso-position-horizontal-relative:page;mso-position-vertical-relative:page;mso-width-percent:941;mso-height-percent:92;mso-top-percent:818;mso-width-relative:page;mso-height-relative:page;v-text-anchor:bottom" o:gfxdata="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" filled="f" stroked="f" strokeweight=".5pt">
                     <v:textbox inset="126pt,0,54pt,0">
                       <w:txbxContent>
                         <w:sdt>
@@ -525,6 +527,7 @@
           <w:r>
             <w:rPr>
               <w:noProof/>
+              <w:lang w:eastAsia="es-ES"/>
             </w:rPr>
             <mc:AlternateContent>
               <mc:Choice Requires="wps">
@@ -609,7 +612,25 @@
                                         <w:sz w:val="96"/>
                                         <w:szCs w:val="96"/>
                                       </w:rPr>
-                                      <w:t>Generación eléctrica en base a fenómenos meteorológicos</w:t>
+                                      <w:t>Generación</w:t>
+                                    </w:r>
+                                    <w:r>
+                                      <w:rPr>
+                                        <w:rFonts w:asciiTheme="majorHAnsi" w:hAnsiTheme="majorHAnsi" w:cstheme="majorHAnsi"/>
+                                        <w:color w:val="3B3838" w:themeColor="background2" w:themeShade="40"/>
+                                        <w:sz w:val="96"/>
+                                        <w:szCs w:val="96"/>
+                                      </w:rPr>
+                                      <w:t xml:space="preserve"> </w:t>
+                                    </w:r>
+                                    <w:r>
+                                      <w:rPr>
+                                        <w:rFonts w:asciiTheme="majorHAnsi" w:hAnsiTheme="majorHAnsi" w:cstheme="majorHAnsi"/>
+                                        <w:color w:val="3B3838" w:themeColor="background2" w:themeShade="40"/>
+                                        <w:sz w:val="96"/>
+                                        <w:szCs w:val="96"/>
+                                      </w:rPr>
+                                      <w:t>eléctrica en base a fenómenos meteorológicos</w:t>
                                     </w:r>
                                   </w:sdtContent>
                                 </w:sdt>
@@ -638,7 +659,7 @@
               </mc:Choice>
               <mc:Fallback>
                 <w:pict>
-                  <v:shape id="Cuadro de texto 154" o:spid="_x0000_s1027" type="#_x0000_t202" style="position:absolute;margin-left:17.4pt;margin-top:252.6pt;width:603pt;height:286.5pt;z-index:251659264;visibility:visible;mso-wrap-style:square;mso-width-percent:0;mso-height-percent:363;mso-wrap-distance-left:9pt;mso-wrap-distance-top:0;mso-wrap-distance-right:9pt;mso-wrap-distance-bottom:0;mso-position-horizontal:absolute;mso-position-horizontal-relative:page;mso-position-vertical:absolute;mso-position-vertical-relative:page;mso-width-percent:0;mso-height-percent:363;mso-width-relative:page;mso-height-relative:page;v-text-anchor:bottom" o:gfxdata="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" filled="f" stroked="f" strokeweight=".5pt">
+                  <v:shape id="Cuadro de texto 154" o:spid="_x0000_s1027" type="#_x0000_t202" style="position:absolute;left:0;text-align:left;margin-left:17.4pt;margin-top:252.6pt;width:603pt;height:286.5pt;z-index:251659264;visibility:visible;mso-wrap-style:square;mso-width-percent:0;mso-height-percent:363;mso-wrap-distance-left:9pt;mso-wrap-distance-top:0;mso-wrap-distance-right:9pt;mso-wrap-distance-bottom:0;mso-position-horizontal:absolute;mso-position-horizontal-relative:page;mso-position-vertical:absolute;mso-position-vertical-relative:page;mso-width-percent:0;mso-height-percent:363;mso-width-relative:page;mso-height-relative:page;v-text-anchor:bottom" o:gfxdata="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" filled="f" stroked="f" strokeweight=".5pt">
                     <v:textbox inset="126pt,0,54pt,0">
                       <w:txbxContent>
                         <w:bookmarkStart w:id="2" w:name="_Toc75453040"/>
@@ -674,7 +695,25 @@
                                   <w:sz w:val="96"/>
                                   <w:szCs w:val="96"/>
                                 </w:rPr>
-                                <w:t>Generación eléctrica en base a fenómenos meteorológicos</w:t>
+                                <w:t>Generación</w:t>
+                              </w:r>
+                              <w:r>
+                                <w:rPr>
+                                  <w:rFonts w:asciiTheme="majorHAnsi" w:hAnsiTheme="majorHAnsi" w:cstheme="majorHAnsi"/>
+                                  <w:color w:val="3B3838" w:themeColor="background2" w:themeShade="40"/>
+                                  <w:sz w:val="96"/>
+                                  <w:szCs w:val="96"/>
+                                </w:rPr>
+                                <w:t xml:space="preserve"> </w:t>
+                              </w:r>
+                              <w:r>
+                                <w:rPr>
+                                  <w:rFonts w:asciiTheme="majorHAnsi" w:hAnsiTheme="majorHAnsi" w:cstheme="majorHAnsi"/>
+                                  <w:color w:val="3B3838" w:themeColor="background2" w:themeShade="40"/>
+                                  <w:sz w:val="96"/>
+                                  <w:szCs w:val="96"/>
+                                </w:rPr>
+                                <w:t>eléctrica en base a fenómenos meteorológicos</w:t>
                               </w:r>
                             </w:sdtContent>
                           </w:sdt>
@@ -697,6 +736,14 @@
     </w:sdt>
     <w:sdt>
       <w:sdtPr>
+        <w:rPr>
+          <w:rFonts w:asciiTheme="minorHAnsi" w:eastAsiaTheme="minorHAnsi" w:hAnsiTheme="minorHAnsi" w:cstheme="minorBidi"/>
+          <w:color w:val="auto"/>
+          <w:sz w:val="22"/>
+          <w:szCs w:val="22"/>
+          <w:u w:val="none"/>
+          <w:lang w:eastAsia="en-US"/>
+        </w:rPr>
         <w:id w:val="1460916103"/>
         <w:docPartObj>
           <w:docPartGallery w:val="Table of Contents"/>
@@ -705,14 +752,8 @@
       </w:sdtPr>
       <w:sdtEndPr>
         <w:rPr>
-          <w:rFonts w:asciiTheme="minorHAnsi" w:eastAsiaTheme="minorHAnsi" w:hAnsiTheme="minorHAnsi" w:cstheme="minorBidi"/>
           <w:b/>
           <w:bCs/>
-          <w:color w:val="auto"/>
-          <w:sz w:val="24"/>
-          <w:szCs w:val="22"/>
-          <w:u w:val="none"/>
-          <w:lang w:eastAsia="en-US"/>
         </w:rPr>
       </w:sdtEndPr>
       <w:sdtContent>
@@ -745,13 +786,130 @@
           <w:r>
             <w:fldChar w:fldCharType="separate"/>
           </w:r>
-          <w:hyperlink w:anchor="_Toc75454843" w:history="1">
+          <w:bookmarkStart w:id="4" w:name="_GoBack"/>
+          <w:bookmarkEnd w:id="4"/>
+          <w:r>
+            <w:rPr>
+              <w:rStyle w:val="Hipervnculo"/>
+              <w:noProof/>
+            </w:rPr>
+            <w:fldChar w:fldCharType="begin"/>
+          </w:r>
+          <w:r>
+            <w:rPr>
+              <w:rStyle w:val="Hipervnculo"/>
+              <w:noProof/>
+            </w:rPr>
+            <w:instrText xml:space="preserve"> </w:instrText>
+          </w:r>
+          <w:r>
+            <w:rPr>
+              <w:noProof/>
+            </w:rPr>
+            <w:instrText>HYPERLINK \l "_Toc75646121"</w:instrText>
+          </w:r>
+          <w:r>
+            <w:rPr>
+              <w:rStyle w:val="Hipervnculo"/>
+              <w:noProof/>
+            </w:rPr>
+            <w:instrText xml:space="preserve"> </w:instrText>
+          </w:r>
+          <w:r>
+            <w:rPr>
+              <w:rStyle w:val="Hipervnculo"/>
+              <w:noProof/>
+            </w:rPr>
+          </w:r>
+          <w:r>
+            <w:rPr>
+              <w:rStyle w:val="Hipervnculo"/>
+              <w:noProof/>
+            </w:rPr>
+            <w:fldChar w:fldCharType="separate"/>
+          </w:r>
+          <w:r>
+            <w:rPr>
+              <w:rStyle w:val="Hipervnculo"/>
+              <w:noProof/>
+            </w:rPr>
+            <w:t>Objetivo</w:t>
+          </w:r>
+          <w:r>
+            <w:rPr>
+              <w:noProof/>
+              <w:webHidden/>
+            </w:rPr>
+            <w:tab/>
+          </w:r>
+          <w:r>
+            <w:rPr>
+              <w:noProof/>
+              <w:webHidden/>
+            </w:rPr>
+            <w:fldChar w:fldCharType="begin"/>
+          </w:r>
+          <w:r>
+            <w:rPr>
+              <w:noProof/>
+              <w:webHidden/>
+            </w:rPr>
+            <w:instrText xml:space="preserve"> PAGEREF _Toc75646121 \h </w:instrText>
+          </w:r>
+          <w:r>
+            <w:rPr>
+              <w:noProof/>
+              <w:webHidden/>
+            </w:rPr>
+          </w:r>
+          <w:r>
+            <w:rPr>
+              <w:noProof/>
+              <w:webHidden/>
+            </w:rPr>
+            <w:fldChar w:fldCharType="separate"/>
+          </w:r>
+          <w:r>
+            <w:rPr>
+              <w:noProof/>
+              <w:webHidden/>
+            </w:rPr>
+            <w:t>2</w:t>
+          </w:r>
+          <w:r>
+            <w:rPr>
+              <w:noProof/>
+              <w:webHidden/>
+            </w:rPr>
+            <w:fldChar w:fldCharType="end"/>
+          </w:r>
+          <w:r>
+            <w:rPr>
+              <w:rStyle w:val="Hipervnculo"/>
+              <w:noProof/>
+            </w:rPr>
+            <w:fldChar w:fldCharType="end"/>
+          </w:r>
+        </w:p>
+        <w:p>
+          <w:pPr>
+            <w:pStyle w:val="TDC1"/>
+            <w:tabs>
+              <w:tab w:val="right" w:leader="dot" w:pos="8494"/>
+            </w:tabs>
+            <w:rPr>
+              <w:rFonts w:eastAsiaTheme="minorEastAsia"/>
+              <w:noProof/>
+              <w:lang w:eastAsia="es-ES"/>
+            </w:rPr>
+          </w:pPr>
+          <w:hyperlink w:anchor="_Toc75646122" w:history="1">
             <w:r>
               <w:rPr>
                 <w:rStyle w:val="Hipervnculo"/>
                 <w:noProof/>
               </w:rPr>
-              <w:t>Objetivo</w:t>
+              <w:t>Entorno y Requisitos</w:t>
             </w:r>
             <w:r>
               <w:rPr>
@@ -772,7 +930,7 @@
                 <w:noProof/>
                 <w:webHidden/>
               </w:rPr>
-              <w:instrText xml:space="preserve"> PAGEREF _Toc75454843 \h </w:instrText>
+              <w:instrText xml:space="preserve"> PAGEREF _Toc75646122 \h </w:instrText>
             </w:r>
             <w:r>
               <w:rPr>
@@ -792,7 +950,147 @@
                 <w:noProof/>
                 <w:webHidden/>
               </w:rPr>
-              <w:t>2</w:t>
+              <w:t>4</w:t>
+            </w:r>
+            <w:r>
+              <w:rPr>
+                <w:noProof/>
+                <w:webHidden/>
+              </w:rPr>
+              <w:fldChar w:fldCharType="end"/>
+            </w:r>
+          </w:hyperlink>
+        </w:p>
+        <w:p>
+          <w:pPr>
+            <w:pStyle w:val="TDC2"/>
+            <w:tabs>
+              <w:tab w:val="right" w:leader="dot" w:pos="8494"/>
+            </w:tabs>
+            <w:rPr>
+              <w:rFonts w:eastAsiaTheme="minorEastAsia"/>
+              <w:noProof/>
+              <w:lang w:eastAsia="es-ES"/>
+            </w:rPr>
+          </w:pPr>
+          <w:hyperlink w:anchor="_Toc75646123" w:history="1">
+            <w:r>
+              <w:rPr>
+                <w:rStyle w:val="Hipervnculo"/>
+                <w:noProof/>
+              </w:rPr>
+              <w:t>Organización del Repositorio</w:t>
+            </w:r>
+            <w:r>
+              <w:rPr>
+                <w:noProof/>
+                <w:webHidden/>
+              </w:rPr>
+              <w:tab/>
+            </w:r>
+            <w:r>
+              <w:rPr>
+                <w:noProof/>
+                <w:webHidden/>
+              </w:rPr>
+              <w:fldChar w:fldCharType="begin"/>
+            </w:r>
+            <w:r>
+              <w:rPr>
+                <w:noProof/>
+                <w:webHidden/>
+              </w:rPr>
+              <w:instrText xml:space="preserve"> PAGEREF _Toc75646123 \h </w:instrText>
+            </w:r>
+            <w:r>
+              <w:rPr>
+                <w:noProof/>
+                <w:webHidden/>
+              </w:rPr>
+            </w:r>
+            <w:r>
+              <w:rPr>
+                <w:noProof/>
+                <w:webHidden/>
+              </w:rPr>
+              <w:fldChar w:fldCharType="separate"/>
+            </w:r>
+            <w:r>
+              <w:rPr>
+                <w:noProof/>
+                <w:webHidden/>
+              </w:rPr>
+              <w:t>4</w:t>
+            </w:r>
+            <w:r>
+              <w:rPr>
+                <w:noProof/>
+                <w:webHidden/>
+              </w:rPr>
+              <w:fldChar w:fldCharType="end"/>
+            </w:r>
+          </w:hyperlink>
+        </w:p>
+        <w:p>
+          <w:pPr>
+            <w:pStyle w:val="TDC2"/>
+            <w:tabs>
+              <w:tab w:val="right" w:leader="dot" w:pos="8494"/>
+            </w:tabs>
+            <w:rPr>
+              <w:rFonts w:eastAsiaTheme="minorEastAsia"/>
+              <w:noProof/>
+              <w:lang w:eastAsia="es-ES"/>
+            </w:rPr>
+          </w:pPr>
+          <w:hyperlink w:anchor="_Toc75646124" w:history="1">
+            <w:r>
+              <w:rPr>
+                <w:rStyle w:val="Hipervnculo"/>
+                <w:noProof/>
+              </w:rPr>
+              <w:t>Requisitos de ejecución</w:t>
+            </w:r>
+            <w:r>
+              <w:rPr>
+                <w:noProof/>
+                <w:webHidden/>
+              </w:rPr>
+              <w:tab/>
+            </w:r>
+            <w:r>
+              <w:rPr>
+                <w:noProof/>
+                <w:webHidden/>
+              </w:rPr>
+              <w:fldChar w:fldCharType="begin"/>
+            </w:r>
+            <w:r>
+              <w:rPr>
+                <w:noProof/>
+                <w:webHidden/>
+              </w:rPr>
+              <w:instrText xml:space="preserve"> PAGEREF _Toc75646124 \h </w:instrText>
+            </w:r>
+            <w:r>
+              <w:rPr>
+                <w:noProof/>
+                <w:webHidden/>
+              </w:rPr>
+            </w:r>
+            <w:r>
+              <w:rPr>
+                <w:noProof/>
+                <w:webHidden/>
+              </w:rPr>
+              <w:fldChar w:fldCharType="separate"/>
+            </w:r>
+            <w:r>
+              <w:rPr>
+                <w:noProof/>
+                <w:webHidden/>
+              </w:rPr>
+              <w:t>5</w:t>
             </w:r>
             <w:r>
               <w:rPr>
@@ -815,13 +1113,13 @@
               <w:lang w:eastAsia="es-ES"/>
             </w:rPr>
           </w:pPr>
-          <w:hyperlink w:anchor="_Toc75454844" w:history="1">
+          <w:hyperlink w:anchor="_Toc75646125" w:history="1">
             <w:r>
               <w:rPr>
                 <w:rStyle w:val="Hipervnculo"/>
                 <w:noProof/>
               </w:rPr>
-              <w:t>Requisitos</w:t>
+              <w:t>Modelo de Datos</w:t>
             </w:r>
             <w:r>
               <w:rPr>
@@ -842,7 +1140,7 @@
                 <w:noProof/>
                 <w:webHidden/>
               </w:rPr>
-              <w:instrText xml:space="preserve"> PAGEREF _Toc75454844 \h </w:instrText>
+              <w:instrText xml:space="preserve"> PAGEREF _Toc75646125 \h </w:instrText>
             </w:r>
             <w:r>
               <w:rPr>
@@ -862,7 +1160,7 @@
                 <w:noProof/>
                 <w:webHidden/>
               </w:rPr>
-              <w:t>3</w:t>
+              <w:t>6</w:t>
             </w:r>
             <w:r>
               <w:rPr>
@@ -885,13 +1183,13 @@
               <w:lang w:eastAsia="es-ES"/>
             </w:rPr>
           </w:pPr>
-          <w:hyperlink w:anchor="_Toc75454845" w:history="1">
+          <w:hyperlink w:anchor="_Toc75646126" w:history="1">
             <w:r>
               <w:rPr>
                 <w:rStyle w:val="Hipervnculo"/>
                 <w:noProof/>
               </w:rPr>
-              <w:t>Descripción</w:t>
+              <w:t>Metodología</w:t>
             </w:r>
             <w:r>
               <w:rPr>
@@ -912,7 +1210,7 @@
                 <w:noProof/>
                 <w:webHidden/>
               </w:rPr>
-              <w:instrText xml:space="preserve"> PAGEREF _Toc75454845 \h </w:instrText>
+              <w:instrText xml:space="preserve"> PAGEREF _Toc75646126 \h </w:instrText>
             </w:r>
             <w:r>
               <w:rPr>
@@ -932,7 +1230,7 @@
                 <w:noProof/>
                 <w:webHidden/>
               </w:rPr>
-              <w:t>3</w:t>
+              <w:t>9</w:t>
             </w:r>
             <w:r>
               <w:rPr>
@@ -955,13 +1253,13 @@
               <w:lang w:eastAsia="es-ES"/>
             </w:rPr>
           </w:pPr>
-          <w:hyperlink w:anchor="_Toc75454846" w:history="1">
+          <w:hyperlink w:anchor="_Toc75646127" w:history="1">
             <w:r>
               <w:rPr>
                 <w:rStyle w:val="Hipervnculo"/>
                 <w:noProof/>
               </w:rPr>
-              <w:t>Modelo de Datos</w:t>
+              <w:t>Conclusiones</w:t>
             </w:r>
             <w:r>
               <w:rPr>
@@ -982,7 +1280,7 @@
                 <w:noProof/>
                 <w:webHidden/>
               </w:rPr>
-              <w:instrText xml:space="preserve"> PAGEREF _Toc75454846 \h </w:instrText>
+              <w:instrText xml:space="preserve"> PAGEREF _Toc75646127 \h </w:instrText>
             </w:r>
             <w:r>
               <w:rPr>
@@ -1002,7 +1300,7 @@
                 <w:noProof/>
                 <w:webHidden/>
               </w:rPr>
-              <w:t>3</w:t>
+              <w:t>10</w:t>
             </w:r>
             <w:r>
               <w:rPr>
@@ -1025,13 +1323,13 @@
               <w:lang w:eastAsia="es-ES"/>
             </w:rPr>
           </w:pPr>
-          <w:hyperlink w:anchor="_Toc75454847" w:history="1">
+          <w:hyperlink w:anchor="_Toc75646128" w:history="1">
             <w:r>
               <w:rPr>
                 <w:rStyle w:val="Hipervnculo"/>
                 <w:noProof/>
               </w:rPr>
-              <w:t>Metodología</w:t>
+              <w:t>Manual de usuario</w:t>
             </w:r>
             <w:r>
               <w:rPr>
@@ -1052,7 +1350,7 @@
                 <w:noProof/>
                 <w:webHidden/>
               </w:rPr>
-              <w:instrText xml:space="preserve"> PAGEREF _Toc75454847 \h </w:instrText>
+              <w:instrText xml:space="preserve"> PAGEREF _Toc75646128 \h </w:instrText>
             </w:r>
             <w:r>
               <w:rPr>
@@ -1072,7 +1370,7 @@
                 <w:noProof/>
                 <w:webHidden/>
               </w:rPr>
-              <w:t>3</w:t>
+              <w:t>11</w:t>
             </w:r>
             <w:r>
               <w:rPr>
@@ -1085,7 +1383,7 @@
         </w:p>
         <w:p>
           <w:pPr>
-            <w:pStyle w:val="TDC1"/>
+            <w:pStyle w:val="TDC2"/>
             <w:tabs>
               <w:tab w:val="right" w:leader="dot" w:pos="8494"/>
             </w:tabs>
@@ -1095,13 +1393,13 @@
               <w:lang w:eastAsia="es-ES"/>
             </w:rPr>
           </w:pPr>
-          <w:hyperlink w:anchor="_Toc75454848" w:history="1">
+          <w:hyperlink w:anchor="_Toc75646129" w:history="1">
             <w:r>
               <w:rPr>
                 <w:rStyle w:val="Hipervnculo"/>
                 <w:noProof/>
               </w:rPr>
-              <w:t>Conclusiones</w:t>
+              <w:t>Descripción General</w:t>
             </w:r>
             <w:r>
               <w:rPr>
@@ -1122,7 +1420,7 @@
                 <w:noProof/>
                 <w:webHidden/>
               </w:rPr>
-              <w:instrText xml:space="preserve"> PAGEREF _Toc75454848 \h </w:instrText>
+              <w:instrText xml:space="preserve"> PAGEREF _Toc75646129 \h </w:instrText>
             </w:r>
             <w:r>
               <w:rPr>
@@ -1142,7 +1440,7 @@
                 <w:noProof/>
                 <w:webHidden/>
               </w:rPr>
-              <w:t>3</w:t>
+              <w:t>11</w:t>
             </w:r>
             <w:r>
               <w:rPr>
@@ -1155,7 +1453,7 @@
         </w:p>
         <w:p>
           <w:pPr>
-            <w:pStyle w:val="TDC1"/>
+            <w:pStyle w:val="TDC2"/>
             <w:tabs>
               <w:tab w:val="right" w:leader="dot" w:pos="8494"/>
             </w:tabs>
@@ -1165,13 +1463,13 @@
               <w:lang w:eastAsia="es-ES"/>
             </w:rPr>
           </w:pPr>
-          <w:hyperlink w:anchor="_Toc75454849" w:history="1">
+          <w:hyperlink w:anchor="_Toc75646130" w:history="1">
             <w:r>
               <w:rPr>
                 <w:rStyle w:val="Hipervnculo"/>
                 <w:noProof/>
               </w:rPr>
-              <w:t>Manual de usuario</w:t>
+              <w:t>Menú Lateral</w:t>
             </w:r>
             <w:r>
               <w:rPr>
@@ -1192,7 +1490,7 @@
                 <w:noProof/>
                 <w:webHidden/>
               </w:rPr>
-              <w:instrText xml:space="preserve"> PAGEREF _Toc75454849 \h </w:instrText>
+              <w:instrText xml:space="preserve"> PAGEREF _Toc75646130 \h </w:instrText>
             </w:r>
             <w:r>
               <w:rPr>
@@ -1212,7 +1510,147 @@
                 <w:noProof/>
                 <w:webHidden/>
               </w:rPr>
-              <w:t>3</w:t>
+              <w:t>12</w:t>
+            </w:r>
+            <w:r>
+              <w:rPr>
+                <w:noProof/>
+                <w:webHidden/>
+              </w:rPr>
+              <w:fldChar w:fldCharType="end"/>
+            </w:r>
+          </w:hyperlink>
+        </w:p>
+        <w:p>
+          <w:pPr>
+            <w:pStyle w:val="TDC2"/>
+            <w:tabs>
+              <w:tab w:val="right" w:leader="dot" w:pos="8494"/>
+            </w:tabs>
+            <w:rPr>
+              <w:rFonts w:eastAsiaTheme="minorEastAsia"/>
+              <w:noProof/>
+              <w:lang w:eastAsia="es-ES"/>
+            </w:rPr>
+          </w:pPr>
+          <w:hyperlink w:anchor="_Toc75646131" w:history="1">
+            <w:r>
+              <w:rPr>
+                <w:rStyle w:val="Hipervnculo"/>
+                <w:noProof/>
+              </w:rPr>
+              <w:t>Resultado del Modelo</w:t>
+            </w:r>
+            <w:r>
+              <w:rPr>
+                <w:noProof/>
+                <w:webHidden/>
+              </w:rPr>
+              <w:tab/>
+            </w:r>
+            <w:r>
+              <w:rPr>
+                <w:noProof/>
+                <w:webHidden/>
+              </w:rPr>
+              <w:fldChar w:fldCharType="begin"/>
+            </w:r>
+            <w:r>
+              <w:rPr>
+                <w:noProof/>
+                <w:webHidden/>
+              </w:rPr>
+              <w:instrText xml:space="preserve"> PAGEREF _Toc75646131 \h </w:instrText>
+            </w:r>
+            <w:r>
+              <w:rPr>
+                <w:noProof/>
+                <w:webHidden/>
+              </w:rPr>
+            </w:r>
+            <w:r>
+              <w:rPr>
+                <w:noProof/>
+                <w:webHidden/>
+              </w:rPr>
+              <w:fldChar w:fldCharType="separate"/>
+            </w:r>
+            <w:r>
+              <w:rPr>
+                <w:noProof/>
+                <w:webHidden/>
+              </w:rPr>
+              <w:t>13</w:t>
+            </w:r>
+            <w:r>
+              <w:rPr>
+                <w:noProof/>
+                <w:webHidden/>
+              </w:rPr>
+              <w:fldChar w:fldCharType="end"/>
+            </w:r>
+          </w:hyperlink>
+        </w:p>
+        <w:p>
+          <w:pPr>
+            <w:pStyle w:val="TDC2"/>
+            <w:tabs>
+              <w:tab w:val="right" w:leader="dot" w:pos="8494"/>
+            </w:tabs>
+            <w:rPr>
+              <w:rFonts w:eastAsiaTheme="minorEastAsia"/>
+              <w:noProof/>
+              <w:lang w:eastAsia="es-ES"/>
+            </w:rPr>
+          </w:pPr>
+          <w:hyperlink w:anchor="_Toc75646132" w:history="1">
+            <w:r>
+              <w:rPr>
+                <w:rStyle w:val="Hipervnculo"/>
+                <w:noProof/>
+              </w:rPr>
+              <w:t>Gráfico Histórico</w:t>
+            </w:r>
+            <w:r>
+              <w:rPr>
+                <w:noProof/>
+                <w:webHidden/>
+              </w:rPr>
+              <w:tab/>
+            </w:r>
+            <w:r>
+              <w:rPr>
+                <w:noProof/>
+                <w:webHidden/>
+              </w:rPr>
+              <w:fldChar w:fldCharType="begin"/>
+            </w:r>
+            <w:r>
+              <w:rPr>
+                <w:noProof/>
+                <w:webHidden/>
+              </w:rPr>
+              <w:instrText xml:space="preserve"> PAGEREF _Toc75646132 \h </w:instrText>
+            </w:r>
+            <w:r>
+              <w:rPr>
+                <w:noProof/>
+                <w:webHidden/>
+              </w:rPr>
+            </w:r>
+            <w:r>
+              <w:rPr>
+                <w:noProof/>
+                <w:webHidden/>
+              </w:rPr>
+              <w:fldChar w:fldCharType="separate"/>
+            </w:r>
+            <w:r>
+              <w:rPr>
+                <w:noProof/>
+                <w:webHidden/>
+              </w:rPr>
+              <w:t>14</w:t>
             </w:r>
             <w:r>
               <w:rPr>
@@ -1244,17 +1682,16 @@
       <w:pPr>
         <w:pStyle w:val="Ttulo1"/>
       </w:pPr>
-      <w:bookmarkStart w:id="4" w:name="_Toc75454843"/>
+      <w:bookmarkStart w:id="5" w:name="_Toc75646121"/>
       <w:r>
         <w:lastRenderedPageBreak/>
         <w:t>Objetivo</w:t>
       </w:r>
-      <w:bookmarkEnd w:id="4"/>
+      <w:bookmarkEnd w:id="5"/>
     </w:p>
     <w:p/>
     <w:p>
       <w:pPr>
-        <w:ind w:firstLine="708"/>
         <w:rPr>
           <w:szCs w:val="24"/>
         </w:rPr>
@@ -1263,37 +1700,122 @@
         <w:rPr>
           <w:szCs w:val="24"/>
         </w:rPr>
-        <w:t xml:space="preserve">La idea principal de este desarrollo </w:t>
+        <w:t>Con la situación actual del cambio climático que provoca graves inestabilidades meteorológicas</w:t>
       </w:r>
       <w:r>
         <w:rPr>
           <w:szCs w:val="24"/>
         </w:rPr>
-        <w:t>es</w:t>
+        <w:t xml:space="preserve"> </w:t>
       </w:r>
       <w:r>
         <w:rPr>
           <w:szCs w:val="24"/>
         </w:rPr>
-        <w:t xml:space="preserve"> predecir la generación eléctrica </w:t>
+        <w:t xml:space="preserve">y la necesitada cada vez mayor de energía </w:t>
       </w:r>
       <w:r>
         <w:rPr>
           <w:szCs w:val="24"/>
         </w:rPr>
-        <w:t>y su distribución en función de la tecnología de generación, únicamente basándonos en los datos meteorológicos y fechas.</w:t>
-      </w:r>
-    </w:p>
-    <w:p>
-      <w:pPr>
+        <w:t>eléctrica</w:t>
+      </w:r>
+      <w:r>
         <w:rPr>
           <w:szCs w:val="24"/>
         </w:rPr>
-      </w:pPr>
+        <w:t xml:space="preserve"> en detrimento de fuentes de energía fósiles, quise centrar mi proyecto en realizar un</w:t>
+      </w:r>
       <w:r>
         <w:rPr>
           <w:szCs w:val="24"/>
         </w:rPr>
+        <w:t>a</w:t>
+      </w:r>
+      <w:r>
+        <w:rPr>
+          <w:szCs w:val="24"/>
+        </w:rPr>
+        <w:t xml:space="preserve"> herramienta para la predicción de la energía </w:t>
+      </w:r>
+      <w:r>
+        <w:rPr>
+          <w:szCs w:val="24"/>
+        </w:rPr>
+        <w:t>eléctrica</w:t>
+      </w:r>
+      <w:r>
+        <w:rPr>
+          <w:szCs w:val="24"/>
+        </w:rPr>
+        <w:t xml:space="preserve"> en función de los fenómenos </w:t>
+      </w:r>
+      <w:r>
+        <w:rPr>
+          <w:szCs w:val="24"/>
+        </w:rPr>
+        <w:t>meteorológicos</w:t>
+      </w:r>
+      <w:r>
+        <w:rPr>
+          <w:szCs w:val="24"/>
+        </w:rPr>
+        <w:t xml:space="preserve">, en la búsqueda de información relacionada con este desarrollo </w:t>
+      </w:r>
+      <w:r>
+        <w:rPr>
+          <w:szCs w:val="24"/>
+        </w:rPr>
+        <w:t>no encontré nada similar para datos de España.</w:t>
+      </w:r>
+    </w:p>
+    <w:p>
+      <w:pPr>
+        <w:rPr>
+          <w:szCs w:val="24"/>
+        </w:rPr>
+      </w:pPr>
+      <w:r>
+        <w:rPr>
+          <w:szCs w:val="24"/>
+        </w:rPr>
+        <w:t>Quiero destacar que este proyecto no tiene en cuenta las prioridades de las empresas de generación ni como gestionan la venta de la energía generada y la comercialización de esta, y no se va a tratar la demanda, ni el mercado eléctrico.</w:t>
+      </w:r>
+    </w:p>
+    <w:p>
+      <w:pPr>
+        <w:rPr>
+          <w:szCs w:val="24"/>
+        </w:rPr>
+      </w:pPr>
+      <w:r>
+        <w:rPr>
+          <w:szCs w:val="24"/>
+        </w:rPr>
+        <w:t>Por lo anterior l</w:t>
+      </w:r>
+      <w:r>
+        <w:rPr>
+          <w:szCs w:val="24"/>
+        </w:rPr>
+        <w:t xml:space="preserve">a idea principal de este desarrollo es predecir la generación eléctrica </w:t>
+      </w:r>
+      <w:r>
+        <w:rPr>
+          <w:szCs w:val="24"/>
+        </w:rPr>
+        <w:t>y su distribución en función de la tecnología de generación, únicamente basándonos en los datos meteorológicos</w:t>
+      </w:r>
+      <w:r>
+        <w:rPr>
+          <w:szCs w:val="24"/>
+        </w:rPr>
+        <w:t xml:space="preserve"> y fechas. </w:t>
+      </w:r>
+      <w:r>
+        <w:rPr>
+          <w:szCs w:val="24"/>
+        </w:rPr>
         <w:t>Como intuitivamente pensamos que los fenómenos meteorológicos tienen una mayor relación con las energías renovables nos vamos a centrar en este tipo de tecnología de generación.</w:t>
       </w:r>
     </w:p>
@@ -1307,7 +1829,508 @@
         <w:rPr>
           <w:szCs w:val="24"/>
         </w:rPr>
-        <w:t>Principalmente se va a centrar en:</w:t>
+        <w:t xml:space="preserve">El primer análisis realizado fue comprobar que energías renovables son las más interesantes para su análisis, descarté las tecnologías de generación hidráulicas ya que realmente no tiene una relación directa con los fenómenos meteorológicos a corto plazo ya que se almacena el agua de las precipitaciones y posteriormente se utiliza su energía potencial almacenada en embalses, por lo que finalmente me decidí a centrarme en la energía solar fotovoltaica y eólica que además </w:t>
+      </w:r>
+      <w:r>
+        <w:rPr>
+          <w:szCs w:val="24"/>
+        </w:rPr>
+        <w:t>suponen gran parte de la generación, tal y como se puede ver en las propias graficas de Red Eléctrica de España (</w:t>
+      </w:r>
+      <w:hyperlink r:id="rId11" w:history="1">
+        <w:r>
+          <w:rPr>
+            <w:rStyle w:val="Hipervnculo"/>
+            <w:szCs w:val="24"/>
+          </w:rPr>
+          <w:t>https://www.ree.es/es/datos/generacion/estructura-generacion</w:t>
+        </w:r>
+      </w:hyperlink>
+      <w:r>
+        <w:rPr>
+          <w:szCs w:val="24"/>
+        </w:rPr>
+        <w:t>).</w:t>
+      </w:r>
+    </w:p>
+    <w:p>
+      <w:pPr>
+        <w:rPr>
+          <w:szCs w:val="24"/>
+        </w:rPr>
+      </w:pPr>
+      <w:r>
+        <w:rPr>
+          <w:noProof/>
+          <w:lang w:eastAsia="es-ES"/>
+        </w:rPr>
+        <w:drawing>
+          <wp:inline distT="0" distB="0" distL="0" distR="0" wp14:anchorId="329BAB76" wp14:editId="6CDAEFF3">
+            <wp:extent cx="5400040" cy="3148965"/>
+            <wp:effectExtent l="0" t="0" r="0" b="0"/>
+            <wp:docPr id="1" name="Imagen 1"/>
+            <wp:cNvGraphicFramePr>
+              <a:graphicFrameLocks xmlns:a="http://schemas.openxmlformats.org/drawingml/2006/main" noChangeAspect="1"/>
+            </wp:cNvGraphicFramePr>
+            <a:graphic xmlns:a="http://schemas.openxmlformats.org/drawingml/2006/main">
+              <a:graphicData uri="http://schemas.openxmlformats.org/drawingml/2006/picture">
+                <pic:pic xmlns:pic="http://schemas.openxmlformats.org/drawingml/2006/picture">
+                  <pic:nvPicPr>
+                    <pic:cNvPr id="1" name=""/>
+                    <pic:cNvPicPr/>
+                  </pic:nvPicPr>
+                  <pic:blipFill>
+                    <a:blip r:embed="rId12"/>
+                    <a:stretch>
+                      <a:fillRect/>
+                    </a:stretch>
+                  </pic:blipFill>
+                  <pic:spPr>
+                    <a:xfrm>
+                      <a:off x="0" y="0"/>
+                      <a:ext cx="5400040" cy="3148965"/>
+                    </a:xfrm>
+                    <a:prstGeom prst="rect">
+                      <a:avLst/>
+                    </a:prstGeom>
+                  </pic:spPr>
+                </pic:pic>
+              </a:graphicData>
+            </a:graphic>
+          </wp:inline>
+        </w:drawing>
+      </w:r>
+    </w:p>
+    <w:p>
+      <w:pPr>
+        <w:rPr>
+          <w:szCs w:val="24"/>
+        </w:rPr>
+      </w:pPr>
+    </w:p>
+    <w:p>
+      <w:pPr>
+        <w:rPr>
+          <w:szCs w:val="24"/>
+        </w:rPr>
+      </w:pPr>
+    </w:p>
+    <w:p>
+      <w:pPr>
+        <w:rPr>
+          <w:szCs w:val="24"/>
+        </w:rPr>
+      </w:pPr>
+      <w:r>
+        <w:rPr>
+          <w:szCs w:val="24"/>
+        </w:rPr>
+        <w:lastRenderedPageBreak/>
+        <w:t>Como fuentes de datos se van a utilizar</w:t>
+      </w:r>
+      <w:r>
+        <w:rPr>
+          <w:szCs w:val="24"/>
+        </w:rPr>
+        <w:t>:</w:t>
+      </w:r>
+    </w:p>
+    <w:p>
+      <w:pPr>
+        <w:rPr>
+          <w:b/>
+          <w:sz w:val="24"/>
+          <w:szCs w:val="24"/>
+          <w:u w:val="single"/>
+        </w:rPr>
+      </w:pPr>
+      <w:r>
+        <w:rPr>
+          <w:noProof/>
+          <w:lang w:eastAsia="es-ES"/>
+        </w:rPr>
+        <w:drawing>
+          <wp:anchor distT="0" distB="0" distL="114300" distR="114300" simplePos="0" relativeHeight="251663360" behindDoc="0" locked="0" layoutInCell="1" allowOverlap="1">
+            <wp:simplePos x="0" y="0"/>
+            <wp:positionH relativeFrom="margin">
+              <wp:align>right</wp:align>
+            </wp:positionH>
+            <wp:positionV relativeFrom="margin">
+              <wp:posOffset>320675</wp:posOffset>
+            </wp:positionV>
+            <wp:extent cx="1505585" cy="451485"/>
+            <wp:effectExtent l="0" t="0" r="0" b="5715"/>
+            <wp:wrapSquare wrapText="bothSides"/>
+            <wp:docPr id="2" name="Imagen 2" descr="Inicio"/>
+            <wp:cNvGraphicFramePr>
+              <a:graphicFrameLocks xmlns:a="http://schemas.openxmlformats.org/drawingml/2006/main" noChangeAspect="1"/>
+            </wp:cNvGraphicFramePr>
+            <a:graphic xmlns:a="http://schemas.openxmlformats.org/drawingml/2006/main">
+              <a:graphicData uri="http://schemas.openxmlformats.org/drawingml/2006/picture">
+                <pic:pic xmlns:pic="http://schemas.openxmlformats.org/drawingml/2006/picture">
+                  <pic:nvPicPr>
+                    <pic:cNvPr id="0" name="Picture 13" descr="Inicio"/>
+                    <pic:cNvPicPr>
+                      <a:picLocks noChangeAspect="1" noChangeArrowheads="1"/>
+                    </pic:cNvPicPr>
+                  </pic:nvPicPr>
+                  <pic:blipFill>
+                    <a:blip r:embed="rId13" cstate="print">
+                      <a:extLst>
+                        <a:ext uri="{28A0092B-C50C-407E-A947-70E740481C1C}">
+                          <a14:useLocalDpi xmlns:a14="http://schemas.microsoft.com/office/drawing/2010/main" val="0"/>
+                        </a:ext>
+                      </a:extLst>
+                    </a:blip>
+                    <a:srcRect/>
+                    <a:stretch>
+                      <a:fillRect/>
+                    </a:stretch>
+                  </pic:blipFill>
+                  <pic:spPr bwMode="auto">
+                    <a:xfrm>
+                      <a:off x="0" y="0"/>
+                      <a:ext cx="1505585" cy="451485"/>
+                    </a:xfrm>
+                    <a:prstGeom prst="rect">
+                      <a:avLst/>
+                    </a:prstGeom>
+                    <a:noFill/>
+                    <a:ln>
+                      <a:noFill/>
+                    </a:ln>
+                  </pic:spPr>
+                </pic:pic>
+              </a:graphicData>
+            </a:graphic>
+            <wp14:sizeRelH relativeFrom="margin">
+              <wp14:pctWidth>0</wp14:pctWidth>
+            </wp14:sizeRelH>
+            <wp14:sizeRelV relativeFrom="margin">
+              <wp14:pctHeight>0</wp14:pctHeight>
+            </wp14:sizeRelV>
+          </wp:anchor>
+        </w:drawing>
+      </w:r>
+    </w:p>
+    <w:p>
+      <w:pPr>
+        <w:rPr>
+          <w:b/>
+          <w:sz w:val="24"/>
+          <w:szCs w:val="24"/>
+          <w:u w:val="single"/>
+        </w:rPr>
+      </w:pPr>
+      <w:r>
+        <w:rPr>
+          <w:b/>
+          <w:sz w:val="24"/>
+          <w:szCs w:val="24"/>
+          <w:u w:val="single"/>
+        </w:rPr>
+        <w:t xml:space="preserve">Red </w:t>
+      </w:r>
+      <w:r>
+        <w:rPr>
+          <w:b/>
+          <w:sz w:val="24"/>
+          <w:szCs w:val="24"/>
+          <w:u w:val="single"/>
+        </w:rPr>
+        <w:t>E</w:t>
+      </w:r>
+      <w:r>
+        <w:rPr>
+          <w:b/>
+          <w:sz w:val="24"/>
+          <w:szCs w:val="24"/>
+          <w:u w:val="single"/>
+        </w:rPr>
+        <w:t>léctrica</w:t>
+      </w:r>
+      <w:r>
+        <w:rPr>
+          <w:b/>
+          <w:sz w:val="24"/>
+          <w:szCs w:val="24"/>
+          <w:u w:val="single"/>
+        </w:rPr>
+        <w:t xml:space="preserve"> de España</w:t>
+      </w:r>
+      <w:r>
+        <w:rPr>
+          <w:b/>
+          <w:sz w:val="24"/>
+          <w:szCs w:val="24"/>
+          <w:u w:val="single"/>
+        </w:rPr>
+        <w:t xml:space="preserve"> (REE)</w:t>
+      </w:r>
+      <w:r>
+        <w:rPr>
+          <w:b/>
+          <w:sz w:val="24"/>
+          <w:szCs w:val="24"/>
+        </w:rPr>
+        <w:t xml:space="preserve"> </w:t>
+      </w:r>
+      <w:r>
+        <w:t xml:space="preserve">                     </w:t>
+      </w:r>
+    </w:p>
+    <w:p>
+      <w:pPr>
+        <w:rPr>
+          <w:sz w:val="24"/>
+          <w:szCs w:val="24"/>
+        </w:rPr>
+      </w:pPr>
+      <w:r>
+        <w:rPr>
+          <w:sz w:val="24"/>
+          <w:szCs w:val="24"/>
+        </w:rPr>
+        <w:t xml:space="preserve">Se trata del transportista y operador del sistema eléctrico español, esta empresa pública controla toda la </w:t>
+      </w:r>
+      <w:r>
+        <w:rPr>
+          <w:sz w:val="24"/>
+          <w:szCs w:val="24"/>
+        </w:rPr>
+        <w:t>infraestructura</w:t>
+      </w:r>
+      <w:r>
+        <w:rPr>
+          <w:sz w:val="24"/>
+          <w:szCs w:val="24"/>
+        </w:rPr>
+        <w:t xml:space="preserve"> y transporte de la energía </w:t>
+      </w:r>
+      <w:r>
+        <w:rPr>
+          <w:sz w:val="24"/>
+          <w:szCs w:val="24"/>
+        </w:rPr>
+        <w:t>eléctrica</w:t>
+      </w:r>
+      <w:r>
+        <w:rPr>
+          <w:sz w:val="24"/>
+          <w:szCs w:val="24"/>
+        </w:rPr>
+        <w:t xml:space="preserve"> además es el encargado de integrar los distintos tipos de energía y controlar la</w:t>
+      </w:r>
+      <w:r>
+        <w:rPr>
+          <w:sz w:val="24"/>
+          <w:szCs w:val="24"/>
+        </w:rPr>
+        <w:t xml:space="preserve"> producción y demanda, posee una API (</w:t>
+      </w:r>
+      <w:hyperlink r:id="rId14" w:history="1">
+        <w:r>
+          <w:rPr>
+            <w:rStyle w:val="Hipervnculo"/>
+            <w:sz w:val="24"/>
+            <w:szCs w:val="24"/>
+          </w:rPr>
+          <w:t>https://www.ree.es/es/apidatos</w:t>
+        </w:r>
+      </w:hyperlink>
+      <w:r>
+        <w:rPr>
+          <w:sz w:val="24"/>
+          <w:szCs w:val="24"/>
+        </w:rPr>
+        <w:t xml:space="preserve"> ) con la que se puede obtener la información que se muestra en su página web, el inconveniente es que la información de la generación eléctrica a nivel diario solo está disponible por sistema eléctrico.</w:t>
+      </w:r>
+    </w:p>
+    <w:p>
+      <w:pPr>
+        <w:rPr>
+          <w:sz w:val="24"/>
+          <w:szCs w:val="24"/>
+        </w:rPr>
+      </w:pPr>
+      <w:r>
+        <w:rPr>
+          <w:noProof/>
+          <w:lang w:eastAsia="es-ES"/>
+        </w:rPr>
+        <w:drawing>
+          <wp:anchor distT="0" distB="0" distL="114300" distR="114300" simplePos="0" relativeHeight="251664384" behindDoc="0" locked="0" layoutInCell="1" allowOverlap="1">
+            <wp:simplePos x="0" y="0"/>
+            <wp:positionH relativeFrom="margin">
+              <wp:posOffset>4050665</wp:posOffset>
+            </wp:positionH>
+            <wp:positionV relativeFrom="margin">
+              <wp:posOffset>2397760</wp:posOffset>
+            </wp:positionV>
+            <wp:extent cx="1204595" cy="821690"/>
+            <wp:effectExtent l="0" t="0" r="0" b="0"/>
+            <wp:wrapSquare wrapText="bothSides"/>
+            <wp:docPr id="3" name="Imagen 3" descr="Quiénes somos"/>
+            <wp:cNvGraphicFramePr>
+              <a:graphicFrameLocks xmlns:a="http://schemas.openxmlformats.org/drawingml/2006/main" noChangeAspect="1"/>
+            </wp:cNvGraphicFramePr>
+            <a:graphic xmlns:a="http://schemas.openxmlformats.org/drawingml/2006/main">
+              <a:graphicData uri="http://schemas.openxmlformats.org/drawingml/2006/picture">
+                <pic:pic xmlns:pic="http://schemas.openxmlformats.org/drawingml/2006/picture">
+                  <pic:nvPicPr>
+                    <pic:cNvPr id="0" name="Picture 15" descr="Quiénes somos"/>
+                    <pic:cNvPicPr>
+                      <a:picLocks noChangeAspect="1" noChangeArrowheads="1"/>
+                    </pic:cNvPicPr>
+                  </pic:nvPicPr>
+                  <pic:blipFill>
+                    <a:blip r:embed="rId15" cstate="print">
+                      <a:extLst>
+                        <a:ext uri="{28A0092B-C50C-407E-A947-70E740481C1C}">
+                          <a14:useLocalDpi xmlns:a14="http://schemas.microsoft.com/office/drawing/2010/main" val="0"/>
+                        </a:ext>
+                      </a:extLst>
+                    </a:blip>
+                    <a:srcRect/>
+                    <a:stretch>
+                      <a:fillRect/>
+                    </a:stretch>
+                  </pic:blipFill>
+                  <pic:spPr bwMode="auto">
+                    <a:xfrm>
+                      <a:off x="0" y="0"/>
+                      <a:ext cx="1204595" cy="821690"/>
+                    </a:xfrm>
+                    <a:prstGeom prst="rect">
+                      <a:avLst/>
+                    </a:prstGeom>
+                    <a:noFill/>
+                    <a:ln>
+                      <a:noFill/>
+                    </a:ln>
+                  </pic:spPr>
+                </pic:pic>
+              </a:graphicData>
+            </a:graphic>
+            <wp14:sizeRelH relativeFrom="margin">
+              <wp14:pctWidth>0</wp14:pctWidth>
+            </wp14:sizeRelH>
+            <wp14:sizeRelV relativeFrom="margin">
+              <wp14:pctHeight>0</wp14:pctHeight>
+            </wp14:sizeRelV>
+          </wp:anchor>
+        </w:drawing>
+      </w:r>
+    </w:p>
+    <w:p>
+      <w:pPr>
+        <w:rPr>
+          <w:sz w:val="24"/>
+          <w:szCs w:val="24"/>
+        </w:rPr>
+      </w:pPr>
+    </w:p>
+    <w:p>
+      <w:pPr>
+        <w:rPr>
+          <w:b/>
+          <w:sz w:val="24"/>
+          <w:szCs w:val="24"/>
+          <w:u w:val="single"/>
+        </w:rPr>
+      </w:pPr>
+      <w:r>
+        <w:rPr>
+          <w:b/>
+          <w:sz w:val="24"/>
+          <w:szCs w:val="24"/>
+          <w:u w:val="single"/>
+        </w:rPr>
+        <w:t xml:space="preserve">Agencia Estatal de </w:t>
+      </w:r>
+      <w:r>
+        <w:rPr>
+          <w:b/>
+          <w:sz w:val="24"/>
+          <w:szCs w:val="24"/>
+          <w:u w:val="single"/>
+        </w:rPr>
+        <w:t>Meteorología (AEMET)</w:t>
+      </w:r>
+    </w:p>
+    <w:p>
+      <w:pPr>
+        <w:rPr>
+          <w:sz w:val="24"/>
+          <w:szCs w:val="24"/>
+        </w:rPr>
+      </w:pPr>
+      <w:r>
+        <w:rPr>
+          <w:sz w:val="24"/>
+          <w:szCs w:val="24"/>
+        </w:rPr>
+        <w:t xml:space="preserve">Es el </w:t>
+      </w:r>
+      <w:r>
+        <w:rPr>
+          <w:sz w:val="24"/>
+          <w:szCs w:val="24"/>
+        </w:rPr>
+        <w:t>Servicio Meteorológico Nacional y Autoridad Meteorológica del Estado</w:t>
+      </w:r>
+      <w:r>
+        <w:rPr>
+          <w:sz w:val="24"/>
+          <w:szCs w:val="24"/>
+        </w:rPr>
+        <w:t>, una de sus principales objetivos es predecir y vigilar fenómenos meteorológicos adversos, este organismo posee un portal de datos abiertos (</w:t>
+      </w:r>
+      <w:hyperlink r:id="rId16" w:history="1">
+        <w:r>
+          <w:rPr>
+            <w:rStyle w:val="Hipervnculo"/>
+            <w:sz w:val="24"/>
+            <w:szCs w:val="24"/>
+          </w:rPr>
+          <w:t>https://opendata.aemet.es/</w:t>
+        </w:r>
+      </w:hyperlink>
+      <w:r>
+        <w:rPr>
+          <w:sz w:val="24"/>
+          <w:szCs w:val="24"/>
+        </w:rPr>
+        <w:t xml:space="preserve"> ), al que se puede acceder vía API para obtener la información meteorológica en su red de estaciones de medición.</w:t>
+      </w:r>
+    </w:p>
+    <w:p>
+      <w:pPr>
+        <w:rPr>
+          <w:b/>
+          <w:sz w:val="24"/>
+          <w:szCs w:val="24"/>
+          <w:u w:val="single"/>
+        </w:rPr>
+      </w:pPr>
+    </w:p>
+    <w:p>
+      <w:pPr>
+        <w:rPr>
+          <w:szCs w:val="24"/>
+        </w:rPr>
+      </w:pPr>
+      <w:r>
+        <w:rPr>
+          <w:szCs w:val="24"/>
+        </w:rPr>
+        <w:t xml:space="preserve">Con todo lo anterior el desarrollo de este proyecto se va a </w:t>
+      </w:r>
+      <w:r>
+        <w:rPr>
+          <w:szCs w:val="24"/>
+        </w:rPr>
+        <w:t>centrar en:</w:t>
       </w:r>
     </w:p>
     <w:p>
@@ -1361,156 +2384,3495 @@
         <w:rPr>
           <w:szCs w:val="24"/>
         </w:rPr>
-        <w:t>Predicción de las principales energías renovables.</w:t>
-      </w:r>
-    </w:p>
-    <w:p>
-      <w:pPr>
+        <w:t>Predicción del porcentaje de energía Solar y Eólica</w:t>
+      </w:r>
+      <w:r>
         <w:rPr>
           <w:szCs w:val="24"/>
         </w:rPr>
-      </w:pPr>
-      <w:r>
+        <w:t>.</w:t>
+      </w:r>
+    </w:p>
+    <w:p>
+      <w:pPr>
         <w:rPr>
           <w:szCs w:val="24"/>
         </w:rPr>
-        <w:t>Además, se generará un frontal donde el usuario podrá consultar la distribución y la generación eléctrica dados unos valores meteorológicos. Y se podrá consultar el histórico de esta información de manera interactiva.</w:t>
-      </w:r>
-    </w:p>
-    <w:p>
-      <w:pPr>
+      </w:pPr>
+      <w:r>
         <w:rPr>
           <w:szCs w:val="24"/>
         </w:rPr>
-      </w:pPr>
+        <w:t>Además, se generará un frontal donde el usuario podrá consultar la distribución y la generación eléctrica dados unos valores meteorológicos. Y se podrá consultar el histórico de esta información de manera interactiva</w:t>
+      </w:r>
       <w:r>
         <w:rPr>
           <w:szCs w:val="24"/>
         </w:rPr>
-        <w:t xml:space="preserve">Como </w:t>
+        <w:t xml:space="preserve"> para los tipos de energías a estudio</w:t>
       </w:r>
       <w:r>
         <w:rPr>
           <w:szCs w:val="24"/>
         </w:rPr>
-        <w:t>orígenes</w:t>
-      </w:r>
-      <w:r>
-        <w:rPr>
-          <w:szCs w:val="24"/>
-        </w:rPr>
-        <w:t xml:space="preserve"> de datos para el estudio vamos a utilizar los datos proporcionados por:</w:t>
+        <w:t>.</w:t>
+      </w:r>
+    </w:p>
+    <w:p/>
+    <w:p>
+      <w:r>
+        <w:br w:type="page"/>
+      </w:r>
+    </w:p>
+    <w:p>
+      <w:pPr>
+        <w:pStyle w:val="Ttulo1"/>
+      </w:pPr>
+      <w:bookmarkStart w:id="6" w:name="_Toc75646122"/>
+      <w:r>
+        <w:lastRenderedPageBreak/>
+        <w:t xml:space="preserve">Entorno y </w:t>
+      </w:r>
+      <w:r>
+        <w:t>Requisitos</w:t>
+      </w:r>
+      <w:bookmarkEnd w:id="6"/>
+    </w:p>
+    <w:p/>
+    <w:p>
+      <w:r>
+        <w:t>Para una mayor comprensión del resto del proyecto a continuación se detalla la organización del repositorio y sus requisitos de ejecución.</w:t>
+      </w:r>
+    </w:p>
+    <w:p>
+      <w:pPr>
+        <w:pStyle w:val="Ttulo2"/>
+      </w:pPr>
+      <w:bookmarkStart w:id="7" w:name="_Toc75646123"/>
+      <w:r>
+        <w:t>Organización del Repositorio</w:t>
+      </w:r>
+      <w:bookmarkEnd w:id="7"/>
+    </w:p>
+    <w:p>
+      <w:r>
+        <w:t xml:space="preserve">El proyecto se encuentra ubicado en el repositorio público de </w:t>
+      </w:r>
+      <w:proofErr w:type="spellStart"/>
+      <w:r>
+        <w:t>Github</w:t>
+      </w:r>
+      <w:proofErr w:type="spellEnd"/>
+      <w:r>
+        <w:t xml:space="preserve">: </w:t>
       </w:r>
     </w:p>
     <w:p>
       <w:pPr>
         <w:ind w:firstLine="708"/>
-        <w:rPr>
-          <w:szCs w:val="24"/>
-        </w:rPr>
-      </w:pPr>
-      <w:r>
-        <w:rPr>
-          <w:szCs w:val="24"/>
-        </w:rPr>
-        <w:t xml:space="preserve">- Información de </w:t>
-      </w:r>
-      <w:r>
-        <w:rPr>
-          <w:szCs w:val="24"/>
-        </w:rPr>
-        <w:t xml:space="preserve">la generación eléctrica de Red Eléctrica de España </w:t>
-      </w:r>
-    </w:p>
-    <w:p>
-      <w:pPr>
-        <w:ind w:firstLine="708"/>
-        <w:rPr>
-          <w:szCs w:val="24"/>
-        </w:rPr>
-      </w:pPr>
-      <w:r>
-        <w:rPr>
-          <w:szCs w:val="24"/>
-        </w:rPr>
-        <w:t xml:space="preserve">- </w:t>
-      </w:r>
-      <w:r>
-        <w:rPr>
-          <w:szCs w:val="24"/>
-        </w:rPr>
-        <w:t xml:space="preserve">Información meteorológica de Agencia Estatal de Meteorología </w:t>
+      </w:pPr>
+      <w:r>
+        <w:t>h</w:t>
+      </w:r>
+      <w:r>
+        <w:t>ttps://github.com/sotodosos/TFM_Generacion_electrica_AEMET</w:t>
+      </w:r>
+    </w:p>
+    <w:p>
+      <w:r>
+        <w:t>Dentro de este repositorio encontramos la siguiente estructura</w:t>
+      </w:r>
+      <w:r>
+        <w:t xml:space="preserve"> de directorios</w:t>
+      </w:r>
+      <w:r>
+        <w:t>:</w:t>
+      </w:r>
+    </w:p>
+    <w:p>
+      <w:pPr>
+        <w:pStyle w:val="Prrafodelista"/>
+        <w:numPr>
+          <w:ilvl w:val="0"/>
+          <w:numId w:val="3"/>
+        </w:numPr>
+        <w:jc w:val="left"/>
+      </w:pPr>
+      <w:r>
+        <w:t>Data:</w:t>
+      </w:r>
+    </w:p>
+    <w:p>
+      <w:pPr>
+        <w:pStyle w:val="Prrafodelista"/>
+        <w:numPr>
+          <w:ilvl w:val="1"/>
+          <w:numId w:val="3"/>
+        </w:numPr>
+        <w:jc w:val="left"/>
+      </w:pPr>
+      <w:r>
+        <w:t>REGION_REE</w:t>
+      </w:r>
+      <w:r>
+        <w:t>:</w:t>
+      </w:r>
+      <w:r>
+        <w:t xml:space="preserve"> Información de las regiones definidas por REE, su </w:t>
+      </w:r>
+      <w:r>
+        <w:t>sistema elé</w:t>
+      </w:r>
+      <w:r>
+        <w:t>ctrico</w:t>
+      </w:r>
+      <w:r>
+        <w:t xml:space="preserve"> y su identificador único, esta información ha sido obtenida de </w:t>
+      </w:r>
+      <w:hyperlink r:id="rId17" w:history="1">
+        <w:r>
+          <w:rPr>
+            <w:rStyle w:val="Hipervnculo"/>
+          </w:rPr>
+          <w:t>https://www.ree.es/es/apidatos</w:t>
+        </w:r>
+      </w:hyperlink>
+      <w:r>
+        <w:t>.</w:t>
+      </w:r>
+    </w:p>
+    <w:p>
+      <w:pPr>
+        <w:pStyle w:val="Prrafodelista"/>
+        <w:numPr>
+          <w:ilvl w:val="1"/>
+          <w:numId w:val="3"/>
+        </w:numPr>
+        <w:jc w:val="left"/>
+      </w:pPr>
+      <w:r>
+        <w:t>calendario.csv</w:t>
+      </w:r>
+      <w:r>
+        <w:t>:</w:t>
+      </w:r>
+      <w:r>
+        <w:t xml:space="preserve"> Calendario laboral del ayuntamiento de Madrid, contiene datos históricos desde 2013 a 2021</w:t>
+      </w:r>
+      <w:r>
+        <w:t xml:space="preserve">, esta información ha sido obtenida de </w:t>
+      </w:r>
+      <w:hyperlink r:id="rId18" w:history="1">
+        <w:r>
+          <w:rPr>
+            <w:rStyle w:val="Hipervnculo"/>
+          </w:rPr>
+          <w:t>https://datos.gob.es/en/catalogo/l01280796-calendario-laboral</w:t>
+        </w:r>
+      </w:hyperlink>
+    </w:p>
+    <w:p>
+      <w:pPr>
+        <w:pStyle w:val="Prrafodelista"/>
+        <w:ind w:left="1440"/>
+        <w:jc w:val="left"/>
+      </w:pPr>
+    </w:p>
+    <w:p>
+      <w:pPr>
+        <w:pStyle w:val="Prrafodelista"/>
+        <w:numPr>
+          <w:ilvl w:val="0"/>
+          <w:numId w:val="3"/>
+        </w:numPr>
+        <w:jc w:val="left"/>
+      </w:pPr>
+      <w:proofErr w:type="spellStart"/>
+      <w:r>
+        <w:t>Doc</w:t>
+      </w:r>
+      <w:proofErr w:type="spellEnd"/>
+      <w:r>
+        <w:t>:</w:t>
+      </w:r>
+    </w:p>
+    <w:p>
+      <w:pPr>
+        <w:pStyle w:val="Prrafodelista"/>
+        <w:numPr>
+          <w:ilvl w:val="1"/>
+          <w:numId w:val="3"/>
+        </w:numPr>
+        <w:jc w:val="left"/>
+      </w:pPr>
+      <w:proofErr w:type="spellStart"/>
+      <w:r>
+        <w:t>environment.yml</w:t>
+      </w:r>
+      <w:proofErr w:type="spellEnd"/>
+      <w:r>
+        <w:t>:</w:t>
+      </w:r>
+      <w:r>
+        <w:t xml:space="preserve"> listado de paquetes instalados para replicar el entorno con </w:t>
+      </w:r>
+      <w:proofErr w:type="spellStart"/>
+      <w:r>
+        <w:t>Conda</w:t>
+      </w:r>
+      <w:proofErr w:type="spellEnd"/>
+      <w:r>
+        <w:t>.</w:t>
+      </w:r>
+    </w:p>
+    <w:p>
+      <w:pPr>
+        <w:pStyle w:val="Prrafodelista"/>
+        <w:numPr>
+          <w:ilvl w:val="1"/>
+          <w:numId w:val="3"/>
+        </w:numPr>
+        <w:jc w:val="left"/>
+      </w:pPr>
+      <w:r>
+        <w:t>requirements.txt</w:t>
+      </w:r>
+      <w:r>
+        <w:t>:</w:t>
+      </w:r>
+      <w:r>
+        <w:t xml:space="preserve"> </w:t>
+      </w:r>
+      <w:r>
+        <w:t xml:space="preserve">listado de paquetes instalados para replicar el entorno con </w:t>
+      </w:r>
+      <w:proofErr w:type="spellStart"/>
+      <w:r>
+        <w:t>Pip</w:t>
+      </w:r>
+      <w:proofErr w:type="spellEnd"/>
+      <w:r>
+        <w:t>.</w:t>
+      </w:r>
+    </w:p>
+    <w:p>
+      <w:pPr>
+        <w:pStyle w:val="Prrafodelista"/>
+        <w:jc w:val="left"/>
+      </w:pPr>
+    </w:p>
+    <w:p>
+      <w:pPr>
+        <w:pStyle w:val="Prrafodelista"/>
+        <w:numPr>
+          <w:ilvl w:val="0"/>
+          <w:numId w:val="3"/>
+        </w:numPr>
+        <w:jc w:val="left"/>
+      </w:pPr>
+      <w:r>
+        <w:t>Python:</w:t>
+      </w:r>
+    </w:p>
+    <w:p>
+      <w:pPr>
+        <w:pStyle w:val="Prrafodelista"/>
+        <w:numPr>
+          <w:ilvl w:val="1"/>
+          <w:numId w:val="3"/>
+        </w:numPr>
+        <w:jc w:val="left"/>
+      </w:pPr>
+      <w:r>
+        <w:t xml:space="preserve">1-TFM </w:t>
+      </w:r>
+      <w:proofErr w:type="spellStart"/>
+      <w:r>
+        <w:t>Read</w:t>
+      </w:r>
+      <w:proofErr w:type="spellEnd"/>
+      <w:r>
+        <w:t xml:space="preserve"> </w:t>
+      </w:r>
+      <w:proofErr w:type="spellStart"/>
+      <w:proofErr w:type="gramStart"/>
+      <w:r>
+        <w:t>data.ipynb</w:t>
+      </w:r>
+      <w:proofErr w:type="spellEnd"/>
+      <w:proofErr w:type="gramEnd"/>
+      <w:r>
+        <w:t>:</w:t>
+      </w:r>
+      <w:r>
+        <w:t xml:space="preserve"> Lectura y tratamiento de datos de REE, AEMET y calendario laboral de Madrid</w:t>
+      </w:r>
+    </w:p>
+    <w:p>
+      <w:pPr>
+        <w:pStyle w:val="Prrafodelista"/>
+        <w:numPr>
+          <w:ilvl w:val="1"/>
+          <w:numId w:val="3"/>
+        </w:numPr>
+        <w:jc w:val="left"/>
+      </w:pPr>
+      <w:r>
+        <w:t xml:space="preserve">2-TFM </w:t>
+      </w:r>
+      <w:proofErr w:type="spellStart"/>
+      <w:r>
+        <w:t>Analysis</w:t>
+      </w:r>
+      <w:proofErr w:type="spellEnd"/>
+      <w:r>
+        <w:t xml:space="preserve"> and </w:t>
+      </w:r>
+      <w:proofErr w:type="spellStart"/>
+      <w:proofErr w:type="gramStart"/>
+      <w:r>
+        <w:t>preprocesing.ipynb</w:t>
+      </w:r>
+      <w:proofErr w:type="spellEnd"/>
+      <w:proofErr w:type="gramEnd"/>
+      <w:r>
+        <w:t>:</w:t>
+      </w:r>
+      <w:r>
+        <w:t xml:space="preserve"> Limpieza de datos, análisis estadístico y </w:t>
+      </w:r>
+      <w:proofErr w:type="spellStart"/>
+      <w:r>
+        <w:t>preprocesamiento</w:t>
+      </w:r>
+      <w:proofErr w:type="spellEnd"/>
+      <w:r>
+        <w:t xml:space="preserve"> de datos </w:t>
+      </w:r>
+    </w:p>
+    <w:p>
+      <w:pPr>
+        <w:pStyle w:val="Prrafodelista"/>
+        <w:numPr>
+          <w:ilvl w:val="1"/>
+          <w:numId w:val="3"/>
+        </w:numPr>
+        <w:jc w:val="left"/>
+      </w:pPr>
+      <w:r>
+        <w:t xml:space="preserve">3-TFM </w:t>
+      </w:r>
+      <w:proofErr w:type="spellStart"/>
+      <w:r>
+        <w:t>Model_Generation.ipynb</w:t>
+      </w:r>
+      <w:proofErr w:type="spellEnd"/>
+      <w:r>
+        <w:t>:</w:t>
+      </w:r>
+      <w:r>
+        <w:t xml:space="preserve"> tratamiento de variables, entrenamiento y creación del modelo de generación eléctrica</w:t>
+      </w:r>
+    </w:p>
+    <w:p>
+      <w:pPr>
+        <w:pStyle w:val="Prrafodelista"/>
+        <w:numPr>
+          <w:ilvl w:val="1"/>
+          <w:numId w:val="3"/>
+        </w:numPr>
+        <w:jc w:val="left"/>
+      </w:pPr>
+      <w:r>
+        <w:t xml:space="preserve">4-TFM </w:t>
+      </w:r>
+      <w:proofErr w:type="spellStart"/>
+      <w:r>
+        <w:t>Model_Renov.ipynb</w:t>
+      </w:r>
+      <w:proofErr w:type="spellEnd"/>
+      <w:r>
+        <w:t>:</w:t>
+      </w:r>
+      <w:r>
+        <w:t xml:space="preserve"> tratamiento de variables, entrenamiento y creación del modelo de distribución de energía renovable</w:t>
+      </w:r>
+    </w:p>
+    <w:p>
+      <w:pPr>
+        <w:pStyle w:val="Prrafodelista"/>
+        <w:numPr>
+          <w:ilvl w:val="1"/>
+          <w:numId w:val="3"/>
+        </w:numPr>
+        <w:jc w:val="left"/>
+      </w:pPr>
+      <w:r>
+        <w:t xml:space="preserve">5-TFM </w:t>
+      </w:r>
+      <w:proofErr w:type="spellStart"/>
+      <w:r>
+        <w:t>Model_Tech.ipynb</w:t>
+      </w:r>
+      <w:proofErr w:type="spellEnd"/>
+      <w:r>
+        <w:t>:</w:t>
+      </w:r>
+      <w:r>
+        <w:t xml:space="preserve"> tratamiento de variables, entrenamiento y creación del modelo de distribución de energía solar y eólica.</w:t>
+      </w:r>
+    </w:p>
+    <w:p>
+      <w:pPr>
+        <w:pStyle w:val="Prrafodelista"/>
+        <w:numPr>
+          <w:ilvl w:val="1"/>
+          <w:numId w:val="3"/>
+        </w:numPr>
+        <w:jc w:val="left"/>
+      </w:pPr>
+      <w:r>
+        <w:t>6-Execute_Streamlit.ipynb</w:t>
+      </w:r>
+      <w:r>
+        <w:t>:</w:t>
+      </w:r>
+      <w:r>
+        <w:t xml:space="preserve"> Ejecu</w:t>
+      </w:r>
+      <w:r>
+        <w:t xml:space="preserve">ción de app.py desde Google </w:t>
+      </w:r>
+      <w:proofErr w:type="spellStart"/>
+      <w:r>
+        <w:t>Colab</w:t>
+      </w:r>
+      <w:proofErr w:type="spellEnd"/>
+      <w:r>
+        <w:t xml:space="preserve"> generando una URL</w:t>
+      </w:r>
+      <w:r>
+        <w:t xml:space="preserve"> publica.</w:t>
+      </w:r>
+    </w:p>
+    <w:p>
+      <w:pPr>
+        <w:pStyle w:val="Prrafodelista"/>
+        <w:numPr>
+          <w:ilvl w:val="1"/>
+          <w:numId w:val="3"/>
+        </w:numPr>
+        <w:jc w:val="left"/>
+      </w:pPr>
+      <w:r>
+        <w:t>app.py</w:t>
+      </w:r>
+      <w:r>
+        <w:t>:</w:t>
+      </w:r>
+      <w:r>
+        <w:t xml:space="preserve"> Aplicación </w:t>
+      </w:r>
+      <w:proofErr w:type="spellStart"/>
+      <w:r>
+        <w:t>streamlit</w:t>
+      </w:r>
+      <w:proofErr w:type="spellEnd"/>
+      <w:r>
+        <w:t xml:space="preserve"> para la creación del frontal de la aplicación.</w:t>
+      </w:r>
+    </w:p>
+    <w:p>
+      <w:pPr>
+        <w:pStyle w:val="Prrafodelista"/>
+        <w:numPr>
+          <w:ilvl w:val="1"/>
+          <w:numId w:val="3"/>
+        </w:numPr>
+        <w:jc w:val="left"/>
+      </w:pPr>
+      <w:r>
+        <w:t>Lectura_AEMET_REE.py</w:t>
+      </w:r>
+      <w:r>
+        <w:t>:</w:t>
+      </w:r>
+      <w:r>
+        <w:t xml:space="preserve"> Librería desarrollada para almacenar las clases de </w:t>
+      </w:r>
+      <w:proofErr w:type="spellStart"/>
+      <w:r>
+        <w:t>Aemet</w:t>
+      </w:r>
+      <w:proofErr w:type="spellEnd"/>
+      <w:r>
+        <w:t xml:space="preserve"> y REE y sus métodos para la lectura y tratamiento de su información.</w:t>
+      </w:r>
+    </w:p>
+    <w:p>
+      <w:pPr>
+        <w:pStyle w:val="Prrafodelista"/>
+        <w:numPr>
+          <w:ilvl w:val="1"/>
+          <w:numId w:val="3"/>
+        </w:numPr>
+        <w:jc w:val="left"/>
+      </w:pPr>
+      <w:r>
+        <w:t>utils.py</w:t>
+      </w:r>
+      <w:r>
+        <w:t>:</w:t>
+      </w:r>
+      <w:r>
+        <w:t xml:space="preserve"> Librería con las funciones más importantes del desarrollo.</w:t>
+      </w:r>
+    </w:p>
+    <w:p>
+      <w:pPr>
+        <w:pStyle w:val="Prrafodelista"/>
+        <w:ind w:left="1440"/>
+        <w:jc w:val="left"/>
+      </w:pPr>
+    </w:p>
+    <w:p>
+      <w:pPr>
+        <w:pStyle w:val="Prrafodelista"/>
+        <w:numPr>
+          <w:ilvl w:val="0"/>
+          <w:numId w:val="3"/>
+        </w:numPr>
+        <w:jc w:val="left"/>
+      </w:pPr>
+      <w:proofErr w:type="spellStart"/>
+      <w:r>
+        <w:t>Models</w:t>
+      </w:r>
+      <w:proofErr w:type="spellEnd"/>
+      <w:r>
+        <w:t>:</w:t>
+      </w:r>
+    </w:p>
+    <w:p>
+      <w:pPr>
+        <w:pStyle w:val="Prrafodelista"/>
+        <w:numPr>
+          <w:ilvl w:val="1"/>
+          <w:numId w:val="3"/>
+        </w:numPr>
+        <w:jc w:val="left"/>
+      </w:pPr>
+      <w:proofErr w:type="spellStart"/>
+      <w:r>
+        <w:t>best_model_Generation.sav</w:t>
+      </w:r>
+      <w:proofErr w:type="spellEnd"/>
+      <w:r>
+        <w:t>:</w:t>
+      </w:r>
+      <w:r>
+        <w:t xml:space="preserve"> Mejor modelo predicción de la generación eléctrica total.</w:t>
+      </w:r>
+    </w:p>
+    <w:p>
+      <w:pPr>
+        <w:pStyle w:val="Prrafodelista"/>
+        <w:numPr>
+          <w:ilvl w:val="1"/>
+          <w:numId w:val="3"/>
+        </w:numPr>
+        <w:jc w:val="left"/>
+      </w:pPr>
+      <w:proofErr w:type="spellStart"/>
+      <w:r>
+        <w:lastRenderedPageBreak/>
+        <w:t>best_model_renovable.sav</w:t>
+      </w:r>
+      <w:proofErr w:type="spellEnd"/>
+      <w:r>
+        <w:t>:</w:t>
+      </w:r>
+      <w:r>
+        <w:t xml:space="preserve"> Mejor modelo predicción del porcentaje de energía renovable producida sobre el total del día y sistema.</w:t>
+      </w:r>
+    </w:p>
+    <w:p>
+      <w:pPr>
+        <w:pStyle w:val="Prrafodelista"/>
+        <w:numPr>
+          <w:ilvl w:val="1"/>
+          <w:numId w:val="3"/>
+        </w:numPr>
+        <w:jc w:val="left"/>
+      </w:pPr>
+      <w:proofErr w:type="spellStart"/>
+      <w:r>
+        <w:t>best_model_tech.sav</w:t>
+      </w:r>
+      <w:proofErr w:type="spellEnd"/>
+      <w:r>
+        <w:t>:</w:t>
+      </w:r>
+      <w:r>
+        <w:t xml:space="preserve"> Mejor modelo predicción del porcentaje de energía solar fotovoltaica y eólica sobre el total del día y sistema.</w:t>
+      </w:r>
+    </w:p>
+    <w:p>
+      <w:pPr>
+        <w:pStyle w:val="Prrafodelista"/>
+        <w:ind w:left="1440"/>
+        <w:jc w:val="left"/>
+      </w:pPr>
+    </w:p>
+    <w:p>
+      <w:pPr>
+        <w:pStyle w:val="Prrafodelista"/>
+        <w:ind w:left="0"/>
+        <w:jc w:val="left"/>
+      </w:pPr>
+      <w:r>
+        <w:t xml:space="preserve">Además de las carpetas descritas anteriormente existe una carpeta no subida al repositorio </w:t>
+      </w:r>
+      <w:proofErr w:type="gramStart"/>
+      <w:r>
+        <w:t>‘</w:t>
+      </w:r>
+      <w:r>
+        <w:rPr>
+          <w:i/>
+        </w:rPr>
+        <w:t>./</w:t>
+      </w:r>
+      <w:proofErr w:type="gramEnd"/>
+      <w:r>
+        <w:rPr>
+          <w:i/>
+        </w:rPr>
+        <w:t>API</w:t>
+      </w:r>
+      <w:r>
+        <w:t>’</w:t>
+      </w:r>
+      <w:r>
+        <w:t xml:space="preserve">, donde se almacena el fichero con la clave del API de </w:t>
+      </w:r>
+      <w:proofErr w:type="spellStart"/>
+      <w:r>
+        <w:t>Aemet</w:t>
+      </w:r>
+      <w:proofErr w:type="spellEnd"/>
+      <w:r>
+        <w:t xml:space="preserve">, esta es la carpeta por defecto desde donde se lee este fichero pero se puede modificar en la creación del objeto de la clase </w:t>
+      </w:r>
+      <w:proofErr w:type="spellStart"/>
+      <w:r>
+        <w:t>Ingestion_AEMET</w:t>
+      </w:r>
+      <w:proofErr w:type="spellEnd"/>
+      <w:r>
+        <w:t>.</w:t>
+      </w:r>
+      <w:r>
+        <w:t xml:space="preserve"> Esta clave se puede obtener dándose de alta en </w:t>
+      </w:r>
+      <w:proofErr w:type="spellStart"/>
+      <w:r>
+        <w:t>Opendata</w:t>
+      </w:r>
+      <w:proofErr w:type="spellEnd"/>
+      <w:r>
+        <w:t xml:space="preserve"> </w:t>
+      </w:r>
+      <w:proofErr w:type="spellStart"/>
+      <w:r>
+        <w:t>Aemet</w:t>
+      </w:r>
+      <w:proofErr w:type="spellEnd"/>
+      <w:r>
+        <w:t xml:space="preserve">, se recibe en aproximadamente 3 días en la dirección de email usado para darse de alta la clave para poder utilizar la API, la URL para darse de alta es la siguiente: </w:t>
+      </w:r>
+      <w:r>
+        <w:rPr>
+          <w:i/>
+        </w:rPr>
+        <w:t xml:space="preserve">https://opendata.aemet.es/centrodedescargas/altaUsuario </w:t>
       </w:r>
     </w:p>
     <w:p/>
     <w:p>
+      <w:pPr>
+        <w:pStyle w:val="Ttulo2"/>
+      </w:pPr>
+      <w:bookmarkStart w:id="8" w:name="_Toc75646124"/>
+      <w:r>
+        <w:t>Requisitos de ejecución</w:t>
+      </w:r>
+      <w:bookmarkEnd w:id="8"/>
+    </w:p>
+    <w:p>
+      <w:r>
+        <w:t xml:space="preserve">En una primera versión como herramientas de desarrollo se utilizó Google </w:t>
+      </w:r>
+      <w:proofErr w:type="spellStart"/>
+      <w:r>
+        <w:t>Colab</w:t>
+      </w:r>
+      <w:proofErr w:type="spellEnd"/>
+      <w:r>
+        <w:t xml:space="preserve">, para un mejor desarrollo y una mejor </w:t>
+      </w:r>
+      <w:proofErr w:type="spellStart"/>
+      <w:r>
+        <w:t>replicabilidad</w:t>
+      </w:r>
+      <w:proofErr w:type="spellEnd"/>
+      <w:r>
+        <w:t xml:space="preserve"> se continuo el desarrollo usando </w:t>
+      </w:r>
+      <w:proofErr w:type="spellStart"/>
+      <w:r>
+        <w:t>PyCharm</w:t>
+      </w:r>
+      <w:proofErr w:type="spellEnd"/>
+      <w:r>
+        <w:t xml:space="preserve"> </w:t>
+      </w:r>
+      <w:proofErr w:type="spellStart"/>
+      <w:r>
+        <w:t>Community</w:t>
+      </w:r>
+      <w:proofErr w:type="spellEnd"/>
+      <w:r>
+        <w:t xml:space="preserve"> y </w:t>
+      </w:r>
+      <w:proofErr w:type="spellStart"/>
+      <w:r>
+        <w:t>jupyter</w:t>
+      </w:r>
+      <w:proofErr w:type="spellEnd"/>
+      <w:r>
+        <w:t xml:space="preserve">-notebook sobre un entorno </w:t>
+      </w:r>
+      <w:proofErr w:type="spellStart"/>
+      <w:r>
+        <w:t>Conda</w:t>
+      </w:r>
+      <w:proofErr w:type="spellEnd"/>
+      <w:r>
+        <w:t>.</w:t>
+      </w:r>
+    </w:p>
+    <w:p>
+      <w:r>
+        <w:t>Se puede replicar el entorno de desarrollo del proyecto utilizando los siguientes ficheros de paquetes de Python:</w:t>
+      </w:r>
+    </w:p>
+    <w:p>
+      <w:pPr>
+        <w:pStyle w:val="Prrafodelista"/>
+        <w:numPr>
+          <w:ilvl w:val="0"/>
+          <w:numId w:val="4"/>
+        </w:numPr>
+        <w:rPr>
+          <w:i/>
+        </w:rPr>
+      </w:pPr>
+      <w:proofErr w:type="spellStart"/>
+      <w:r>
+        <w:t>Conda</w:t>
+      </w:r>
+      <w:proofErr w:type="spellEnd"/>
+      <w:r>
+        <w:t xml:space="preserve">: </w:t>
+      </w:r>
+      <w:r>
+        <w:rPr>
+          <w:i/>
+        </w:rPr>
+        <w:t>‘</w:t>
+      </w:r>
+      <w:r>
+        <w:rPr>
+          <w:i/>
+        </w:rPr>
+        <w:t>./</w:t>
+      </w:r>
+      <w:proofErr w:type="spellStart"/>
+      <w:r>
+        <w:rPr>
+          <w:i/>
+        </w:rPr>
+        <w:t>Doc</w:t>
+      </w:r>
+      <w:proofErr w:type="spellEnd"/>
+      <w:r>
+        <w:rPr>
+          <w:i/>
+        </w:rPr>
+        <w:t>/</w:t>
+      </w:r>
+      <w:proofErr w:type="spellStart"/>
+      <w:r>
+        <w:rPr>
+          <w:i/>
+        </w:rPr>
+        <w:t>environment.yml</w:t>
+      </w:r>
+      <w:proofErr w:type="spellEnd"/>
+      <w:r>
+        <w:rPr>
+          <w:i/>
+        </w:rPr>
+        <w:t>’</w:t>
+      </w:r>
+    </w:p>
+    <w:p>
+      <w:pPr>
+        <w:pStyle w:val="Prrafodelista"/>
+      </w:pPr>
+    </w:p>
+    <w:p>
+      <w:pPr>
+        <w:pStyle w:val="Prrafodelista"/>
+        <w:numPr>
+          <w:ilvl w:val="0"/>
+          <w:numId w:val="4"/>
+        </w:numPr>
+        <w:rPr>
+          <w:i/>
+        </w:rPr>
+      </w:pPr>
+      <w:proofErr w:type="spellStart"/>
+      <w:r>
+        <w:t>P</w:t>
+      </w:r>
+      <w:r>
+        <w:t>ip</w:t>
+      </w:r>
+      <w:proofErr w:type="spellEnd"/>
+      <w:r>
+        <w:t xml:space="preserve">: </w:t>
+      </w:r>
+      <w:r>
+        <w:rPr>
+          <w:i/>
+        </w:rPr>
+        <w:t>‘</w:t>
+      </w:r>
+      <w:r>
+        <w:rPr>
+          <w:i/>
+        </w:rPr>
+        <w:t>./</w:t>
+      </w:r>
+      <w:proofErr w:type="spellStart"/>
+      <w:r>
+        <w:rPr>
+          <w:i/>
+        </w:rPr>
+        <w:t>Doc</w:t>
+      </w:r>
+      <w:proofErr w:type="spellEnd"/>
+      <w:r>
+        <w:rPr>
+          <w:i/>
+        </w:rPr>
+        <w:t>/requirements.txt</w:t>
+      </w:r>
+      <w:r>
+        <w:rPr>
+          <w:i/>
+        </w:rPr>
+        <w:t>’</w:t>
+      </w:r>
+    </w:p>
+    <w:p>
+      <w:pPr>
+        <w:jc w:val="left"/>
+        <w:rPr>
+          <w:rFonts w:asciiTheme="majorHAnsi" w:eastAsiaTheme="majorEastAsia" w:hAnsiTheme="majorHAnsi" w:cstheme="majorBidi"/>
+          <w:color w:val="1F4E79" w:themeColor="accent1" w:themeShade="80"/>
+          <w:sz w:val="52"/>
+          <w:szCs w:val="32"/>
+          <w:u w:val="single"/>
+        </w:rPr>
+      </w:pPr>
       <w:r>
         <w:br w:type="page"/>
       </w:r>
     </w:p>
+    <w:p>
+      <w:pPr>
+        <w:pStyle w:val="Ttulo1"/>
+      </w:pPr>
+      <w:bookmarkStart w:id="9" w:name="_Toc75646125"/>
+      <w:r>
+        <w:lastRenderedPageBreak/>
+        <w:t>Modelo de Datos</w:t>
+      </w:r>
+      <w:bookmarkEnd w:id="9"/>
+    </w:p>
     <w:p/>
     <w:p>
       <w:pPr>
+        <w:rPr>
+          <w:u w:val="single"/>
+        </w:rPr>
+      </w:pPr>
+      <w:r>
+        <w:rPr>
+          <w:u w:val="single"/>
+        </w:rPr>
+        <w:t>REGION_REE</w:t>
+      </w:r>
+    </w:p>
+    <w:tbl>
+      <w:tblPr>
+        <w:tblStyle w:val="Tablaconcuadrcula"/>
+        <w:tblW w:w="0" w:type="auto"/>
+        <w:tblLook w:val="04A0" w:firstRow="1" w:lastRow="0" w:firstColumn="1" w:lastColumn="0" w:noHBand="0" w:noVBand="1"/>
+      </w:tblPr>
+      <w:tblGrid>
+        <w:gridCol w:w="2830"/>
+        <w:gridCol w:w="5398"/>
+      </w:tblGrid>
+      <w:tr>
+        <w:trPr>
+          <w:trHeight w:val="350"/>
+        </w:trPr>
+        <w:tc>
+          <w:tcPr>
+            <w:tcW w:w="2830" w:type="dxa"/>
+            <w:shd w:val="clear" w:color="auto" w:fill="2E74B5" w:themeFill="accent1" w:themeFillShade="BF"/>
+          </w:tcPr>
+          <w:p>
+            <w:pPr>
+              <w:rPr>
+                <w:b/>
+                <w:color w:val="FFFFFF" w:themeColor="background1"/>
+              </w:rPr>
+            </w:pPr>
+            <w:r>
+              <w:rPr>
+                <w:b/>
+                <w:color w:val="FFFFFF" w:themeColor="background1"/>
+              </w:rPr>
+              <w:t>NOMBRE</w:t>
+            </w:r>
+          </w:p>
+        </w:tc>
+        <w:tc>
+          <w:tcPr>
+            <w:tcW w:w="5398" w:type="dxa"/>
+          </w:tcPr>
+          <w:p>
+            <w:r>
+              <w:t>REGION_REE</w:t>
+            </w:r>
+          </w:p>
+        </w:tc>
+      </w:tr>
+      <w:tr>
+        <w:trPr>
+          <w:trHeight w:val="350"/>
+        </w:trPr>
+        <w:tc>
+          <w:tcPr>
+            <w:tcW w:w="2830" w:type="dxa"/>
+            <w:shd w:val="clear" w:color="auto" w:fill="2E74B5" w:themeFill="accent1" w:themeFillShade="BF"/>
+          </w:tcPr>
+          <w:p>
+            <w:pPr>
+              <w:rPr>
+                <w:b/>
+                <w:color w:val="FFFFFF" w:themeColor="background1"/>
+              </w:rPr>
+            </w:pPr>
+            <w:r>
+              <w:rPr>
+                <w:b/>
+                <w:color w:val="FFFFFF" w:themeColor="background1"/>
+              </w:rPr>
+              <w:t>D</w:t>
+            </w:r>
+            <w:r>
+              <w:rPr>
+                <w:b/>
+                <w:color w:val="FFFFFF" w:themeColor="background1"/>
+              </w:rPr>
+              <w:t>ESCRIPCION</w:t>
+            </w:r>
+          </w:p>
+        </w:tc>
+        <w:tc>
+          <w:tcPr>
+            <w:tcW w:w="5398" w:type="dxa"/>
+          </w:tcPr>
+          <w:p>
+            <w:pPr>
+              <w:rPr>
+                <w:u w:val="single"/>
+              </w:rPr>
+            </w:pPr>
+            <w:r>
+              <w:t>Información de las regiones definidas por REE, su ámbito y su identificador único</w:t>
+            </w:r>
+          </w:p>
+        </w:tc>
+      </w:tr>
+      <w:tr>
+        <w:trPr>
+          <w:trHeight w:val="350"/>
+        </w:trPr>
+        <w:tc>
+          <w:tcPr>
+            <w:tcW w:w="2830" w:type="dxa"/>
+            <w:shd w:val="clear" w:color="auto" w:fill="2E74B5" w:themeFill="accent1" w:themeFillShade="BF"/>
+          </w:tcPr>
+          <w:p>
+            <w:pPr>
+              <w:rPr>
+                <w:b/>
+                <w:color w:val="FFFFFF" w:themeColor="background1"/>
+                <w:u w:val="single"/>
+              </w:rPr>
+            </w:pPr>
+            <w:r>
+              <w:rPr>
+                <w:b/>
+                <w:color w:val="FFFFFF" w:themeColor="background1"/>
+                <w:u w:val="single"/>
+              </w:rPr>
+              <w:t>ORIGEN</w:t>
+            </w:r>
+          </w:p>
+        </w:tc>
+        <w:tc>
+          <w:tcPr>
+            <w:tcW w:w="5398" w:type="dxa"/>
+          </w:tcPr>
+          <w:p>
+            <w:pPr>
+              <w:rPr>
+                <w:u w:val="single"/>
+              </w:rPr>
+            </w:pPr>
+            <w:hyperlink r:id="rId19" w:history="1">
+              <w:r>
+                <w:rPr>
+                  <w:rStyle w:val="Hipervnculo"/>
+                </w:rPr>
+                <w:t>https://www.ree.es/es/apidatos</w:t>
+              </w:r>
+            </w:hyperlink>
+          </w:p>
+        </w:tc>
+      </w:tr>
+      <w:tr>
+        <w:trPr>
+          <w:trHeight w:val="365"/>
+        </w:trPr>
+        <w:tc>
+          <w:tcPr>
+            <w:tcW w:w="8228" w:type="dxa"/>
+            <w:gridSpan w:val="2"/>
+            <w:shd w:val="clear" w:color="auto" w:fill="2E74B5" w:themeFill="accent1" w:themeFillShade="BF"/>
+            <w:vAlign w:val="center"/>
+          </w:tcPr>
+          <w:p>
+            <w:pPr>
+              <w:jc w:val="center"/>
+              <w:rPr>
+                <w:b/>
+                <w:u w:val="single"/>
+              </w:rPr>
+            </w:pPr>
+            <w:r>
+              <w:rPr>
+                <w:b/>
+                <w:color w:val="FFFFFF" w:themeColor="background1"/>
+                <w:u w:val="single"/>
+              </w:rPr>
+              <w:t>VARIABLES</w:t>
+            </w:r>
+          </w:p>
+        </w:tc>
+      </w:tr>
+      <w:tr>
+        <w:trPr>
+          <w:trHeight w:val="350"/>
+        </w:trPr>
+        <w:tc>
+          <w:tcPr>
+            <w:tcW w:w="2830" w:type="dxa"/>
+            <w:shd w:val="clear" w:color="auto" w:fill="DEEAF6" w:themeFill="accent1" w:themeFillTint="33"/>
+          </w:tcPr>
+          <w:p>
+            <w:proofErr w:type="spellStart"/>
+            <w:r>
+              <w:t>Region</w:t>
+            </w:r>
+            <w:proofErr w:type="spellEnd"/>
+          </w:p>
+        </w:tc>
+        <w:tc>
+          <w:tcPr>
+            <w:tcW w:w="5398" w:type="dxa"/>
+          </w:tcPr>
+          <w:p>
+            <w:r>
+              <w:t>Descriptivo de la región</w:t>
+            </w:r>
+          </w:p>
+        </w:tc>
+      </w:tr>
+      <w:tr>
+        <w:trPr>
+          <w:trHeight w:val="350"/>
+        </w:trPr>
+        <w:tc>
+          <w:tcPr>
+            <w:tcW w:w="2830" w:type="dxa"/>
+            <w:shd w:val="clear" w:color="auto" w:fill="DEEAF6" w:themeFill="accent1" w:themeFillTint="33"/>
+          </w:tcPr>
+          <w:p>
+            <w:proofErr w:type="spellStart"/>
+            <w:r>
+              <w:t>geo_limit</w:t>
+            </w:r>
+            <w:proofErr w:type="spellEnd"/>
+          </w:p>
+        </w:tc>
+        <w:tc>
+          <w:tcPr>
+            <w:tcW w:w="5398" w:type="dxa"/>
+          </w:tcPr>
+          <w:p>
+            <w:r>
+              <w:t>Sistema eléctrico al que pertenece la región, puede tomar los valores:</w:t>
+            </w:r>
+          </w:p>
+          <w:p>
+            <w:pPr>
+              <w:pStyle w:val="Prrafodelista"/>
+              <w:numPr>
+                <w:ilvl w:val="0"/>
+                <w:numId w:val="6"/>
+              </w:numPr>
+            </w:pPr>
+            <w:r>
+              <w:t>peninsular</w:t>
+            </w:r>
+          </w:p>
+          <w:p>
+            <w:pPr>
+              <w:pStyle w:val="Prrafodelista"/>
+              <w:numPr>
+                <w:ilvl w:val="0"/>
+                <w:numId w:val="6"/>
+              </w:numPr>
+            </w:pPr>
+            <w:r>
+              <w:t>canarias</w:t>
+            </w:r>
+          </w:p>
+          <w:p>
+            <w:pPr>
+              <w:pStyle w:val="Prrafodelista"/>
+              <w:numPr>
+                <w:ilvl w:val="0"/>
+                <w:numId w:val="6"/>
+              </w:numPr>
+            </w:pPr>
+            <w:r>
+              <w:t>baleares</w:t>
+            </w:r>
+          </w:p>
+          <w:p>
+            <w:pPr>
+              <w:pStyle w:val="Prrafodelista"/>
+              <w:numPr>
+                <w:ilvl w:val="0"/>
+                <w:numId w:val="6"/>
+              </w:numPr>
+            </w:pPr>
+            <w:proofErr w:type="spellStart"/>
+            <w:r>
+              <w:t>ceuta</w:t>
+            </w:r>
+            <w:proofErr w:type="spellEnd"/>
+          </w:p>
+          <w:p>
+            <w:pPr>
+              <w:pStyle w:val="Prrafodelista"/>
+              <w:numPr>
+                <w:ilvl w:val="0"/>
+                <w:numId w:val="6"/>
+              </w:numPr>
+            </w:pPr>
+            <w:r>
+              <w:t>melilla</w:t>
+            </w:r>
+          </w:p>
+          <w:p>
+            <w:pPr>
+              <w:pStyle w:val="Prrafodelista"/>
+              <w:numPr>
+                <w:ilvl w:val="0"/>
+                <w:numId w:val="6"/>
+              </w:numPr>
+            </w:pPr>
+            <w:proofErr w:type="spellStart"/>
+            <w:r>
+              <w:t>ccaa</w:t>
+            </w:r>
+            <w:proofErr w:type="spellEnd"/>
+          </w:p>
+        </w:tc>
+      </w:tr>
+      <w:tr>
+        <w:trPr>
+          <w:trHeight w:val="350"/>
+        </w:trPr>
+        <w:tc>
+          <w:tcPr>
+            <w:tcW w:w="2830" w:type="dxa"/>
+            <w:shd w:val="clear" w:color="auto" w:fill="DEEAF6" w:themeFill="accent1" w:themeFillTint="33"/>
+          </w:tcPr>
+          <w:p>
+            <w:proofErr w:type="spellStart"/>
+            <w:r>
+              <w:t>geo_id</w:t>
+            </w:r>
+            <w:proofErr w:type="spellEnd"/>
+          </w:p>
+        </w:tc>
+        <w:tc>
+          <w:tcPr>
+            <w:tcW w:w="5398" w:type="dxa"/>
+          </w:tcPr>
+          <w:p>
+            <w:r>
+              <w:t>Identificador numérico único de la región</w:t>
+            </w:r>
+          </w:p>
+        </w:tc>
+      </w:tr>
+    </w:tbl>
+    <w:p>
+      <w:pPr>
+        <w:rPr>
+          <w:u w:val="single"/>
+        </w:rPr>
+      </w:pPr>
+    </w:p>
+    <w:p>
+      <w:pPr>
+        <w:rPr>
+          <w:u w:val="single"/>
+        </w:rPr>
+      </w:pPr>
+      <w:r>
+        <w:rPr>
+          <w:u w:val="single"/>
+        </w:rPr>
+        <w:t>calendario.csv</w:t>
+      </w:r>
+    </w:p>
+    <w:tbl>
+      <w:tblPr>
+        <w:tblStyle w:val="Tablaconcuadrcula"/>
+        <w:tblW w:w="0" w:type="auto"/>
+        <w:tblLook w:val="04A0" w:firstRow="1" w:lastRow="0" w:firstColumn="1" w:lastColumn="0" w:noHBand="0" w:noVBand="1"/>
+      </w:tblPr>
+      <w:tblGrid>
+        <w:gridCol w:w="2830"/>
+        <w:gridCol w:w="5398"/>
+      </w:tblGrid>
+      <w:tr>
+        <w:trPr>
+          <w:trHeight w:val="350"/>
+        </w:trPr>
+        <w:tc>
+          <w:tcPr>
+            <w:tcW w:w="2830" w:type="dxa"/>
+            <w:shd w:val="clear" w:color="auto" w:fill="2E74B5" w:themeFill="accent1" w:themeFillShade="BF"/>
+          </w:tcPr>
+          <w:p>
+            <w:pPr>
+              <w:rPr>
+                <w:b/>
+                <w:color w:val="FFFFFF" w:themeColor="background1"/>
+              </w:rPr>
+            </w:pPr>
+            <w:r>
+              <w:rPr>
+                <w:b/>
+                <w:color w:val="FFFFFF" w:themeColor="background1"/>
+              </w:rPr>
+              <w:t>NOMBRE</w:t>
+            </w:r>
+          </w:p>
+        </w:tc>
+        <w:tc>
+          <w:tcPr>
+            <w:tcW w:w="5398" w:type="dxa"/>
+          </w:tcPr>
+          <w:p>
+            <w:r>
+              <w:t>calendario.csv</w:t>
+            </w:r>
+          </w:p>
+        </w:tc>
+      </w:tr>
+      <w:tr>
+        <w:trPr>
+          <w:trHeight w:val="350"/>
+        </w:trPr>
+        <w:tc>
+          <w:tcPr>
+            <w:tcW w:w="2830" w:type="dxa"/>
+            <w:shd w:val="clear" w:color="auto" w:fill="2E74B5" w:themeFill="accent1" w:themeFillShade="BF"/>
+          </w:tcPr>
+          <w:p>
+            <w:pPr>
+              <w:rPr>
+                <w:b/>
+                <w:color w:val="FFFFFF" w:themeColor="background1"/>
+              </w:rPr>
+            </w:pPr>
+            <w:r>
+              <w:rPr>
+                <w:b/>
+                <w:color w:val="FFFFFF" w:themeColor="background1"/>
+              </w:rPr>
+              <w:t>D</w:t>
+            </w:r>
+            <w:r>
+              <w:rPr>
+                <w:b/>
+                <w:color w:val="FFFFFF" w:themeColor="background1"/>
+              </w:rPr>
+              <w:t>ESCRIPCION</w:t>
+            </w:r>
+          </w:p>
+        </w:tc>
+        <w:tc>
+          <w:tcPr>
+            <w:tcW w:w="5398" w:type="dxa"/>
+          </w:tcPr>
+          <w:p>
+            <w:pPr>
+              <w:rPr>
+                <w:u w:val="single"/>
+              </w:rPr>
+            </w:pPr>
+            <w:r>
+              <w:t xml:space="preserve">Calendario laboral del ayuntamiento de Madrid, contiene datos históricos desde 2013 a </w:t>
+            </w:r>
+            <w:r>
+              <w:t>2021</w:t>
+            </w:r>
+          </w:p>
+        </w:tc>
+      </w:tr>
+      <w:tr>
+        <w:trPr>
+          <w:trHeight w:val="350"/>
+        </w:trPr>
+        <w:tc>
+          <w:tcPr>
+            <w:tcW w:w="2830" w:type="dxa"/>
+            <w:shd w:val="clear" w:color="auto" w:fill="2E74B5" w:themeFill="accent1" w:themeFillShade="BF"/>
+          </w:tcPr>
+          <w:p>
+            <w:pPr>
+              <w:rPr>
+                <w:b/>
+                <w:color w:val="FFFFFF" w:themeColor="background1"/>
+                <w:u w:val="single"/>
+              </w:rPr>
+            </w:pPr>
+            <w:r>
+              <w:rPr>
+                <w:b/>
+                <w:color w:val="FFFFFF" w:themeColor="background1"/>
+                <w:u w:val="single"/>
+              </w:rPr>
+              <w:t>ORIGEN</w:t>
+            </w:r>
+          </w:p>
+        </w:tc>
+        <w:tc>
+          <w:tcPr>
+            <w:tcW w:w="5398" w:type="dxa"/>
+          </w:tcPr>
+          <w:p>
+            <w:pPr>
+              <w:rPr>
+                <w:u w:val="single"/>
+              </w:rPr>
+            </w:pPr>
+            <w:hyperlink r:id="rId20" w:history="1">
+              <w:r>
+                <w:rPr>
+                  <w:rStyle w:val="Hipervnculo"/>
+                </w:rPr>
+                <w:t>https://datos.gob.es/en/catalogo/l01280796-calendario-laboral</w:t>
+              </w:r>
+            </w:hyperlink>
+            <w:r>
+              <w:rPr>
+                <w:u w:val="single"/>
+              </w:rPr>
+              <w:t xml:space="preserve"> </w:t>
+            </w:r>
+          </w:p>
+        </w:tc>
+      </w:tr>
+      <w:tr>
+        <w:trPr>
+          <w:trHeight w:val="365"/>
+        </w:trPr>
+        <w:tc>
+          <w:tcPr>
+            <w:tcW w:w="8228" w:type="dxa"/>
+            <w:gridSpan w:val="2"/>
+            <w:shd w:val="clear" w:color="auto" w:fill="2E74B5" w:themeFill="accent1" w:themeFillShade="BF"/>
+            <w:vAlign w:val="center"/>
+          </w:tcPr>
+          <w:p>
+            <w:pPr>
+              <w:jc w:val="center"/>
+              <w:rPr>
+                <w:b/>
+                <w:u w:val="single"/>
+              </w:rPr>
+            </w:pPr>
+            <w:r>
+              <w:rPr>
+                <w:b/>
+                <w:color w:val="FFFFFF" w:themeColor="background1"/>
+                <w:u w:val="single"/>
+              </w:rPr>
+              <w:t>VARIABLES</w:t>
+            </w:r>
+          </w:p>
+        </w:tc>
+      </w:tr>
+      <w:tr>
+        <w:trPr>
+          <w:trHeight w:val="350"/>
+        </w:trPr>
+        <w:tc>
+          <w:tcPr>
+            <w:tcW w:w="2830" w:type="dxa"/>
+            <w:shd w:val="clear" w:color="auto" w:fill="DEEAF6" w:themeFill="accent1" w:themeFillTint="33"/>
+          </w:tcPr>
+          <w:p>
+            <w:proofErr w:type="spellStart"/>
+            <w:r>
+              <w:t>Dia</w:t>
+            </w:r>
+            <w:proofErr w:type="spellEnd"/>
+          </w:p>
+        </w:tc>
+        <w:tc>
+          <w:tcPr>
+            <w:tcW w:w="5398" w:type="dxa"/>
+          </w:tcPr>
+          <w:p>
+            <w:r>
+              <w:t>Fecha en formato DD/MM/AAAA</w:t>
+            </w:r>
+          </w:p>
+        </w:tc>
+      </w:tr>
+      <w:tr>
+        <w:trPr>
+          <w:trHeight w:val="350"/>
+        </w:trPr>
+        <w:tc>
+          <w:tcPr>
+            <w:tcW w:w="2830" w:type="dxa"/>
+            <w:shd w:val="clear" w:color="auto" w:fill="DEEAF6" w:themeFill="accent1" w:themeFillTint="33"/>
+          </w:tcPr>
+          <w:p>
+            <w:proofErr w:type="spellStart"/>
+            <w:r>
+              <w:t>Dia_semana</w:t>
+            </w:r>
+            <w:proofErr w:type="spellEnd"/>
+          </w:p>
+        </w:tc>
+        <w:tc>
+          <w:tcPr>
+            <w:tcW w:w="5398" w:type="dxa"/>
+          </w:tcPr>
+          <w:p>
+            <w:r>
+              <w:t>Descriptivo del día de la semana (</w:t>
+            </w:r>
+            <w:proofErr w:type="spellStart"/>
+            <w:r>
+              <w:t>Ej</w:t>
+            </w:r>
+            <w:proofErr w:type="spellEnd"/>
+            <w:r>
+              <w:t>.:’lunes’)</w:t>
+            </w:r>
+          </w:p>
+        </w:tc>
+      </w:tr>
+      <w:tr>
+        <w:trPr>
+          <w:trHeight w:val="350"/>
+        </w:trPr>
+        <w:tc>
+          <w:tcPr>
+            <w:tcW w:w="2830" w:type="dxa"/>
+            <w:shd w:val="clear" w:color="auto" w:fill="DEEAF6" w:themeFill="accent1" w:themeFillTint="33"/>
+          </w:tcPr>
+          <w:p>
+            <w:r>
+              <w:t>laborable / festivo / domingo festivo</w:t>
+            </w:r>
+          </w:p>
+        </w:tc>
+        <w:tc>
+          <w:tcPr>
+            <w:tcW w:w="5398" w:type="dxa"/>
+          </w:tcPr>
+          <w:p>
+            <w:r>
+              <w:t>Descriptivo del tipo de día, puede tomar los siguientes valores:</w:t>
+            </w:r>
+          </w:p>
+          <w:p>
+            <w:pPr>
+              <w:pStyle w:val="Prrafodelista"/>
+              <w:numPr>
+                <w:ilvl w:val="0"/>
+                <w:numId w:val="7"/>
+              </w:numPr>
+            </w:pPr>
+            <w:r>
+              <w:t>laborable</w:t>
+            </w:r>
+          </w:p>
+          <w:p>
+            <w:pPr>
+              <w:pStyle w:val="Prrafodelista"/>
+              <w:numPr>
+                <w:ilvl w:val="0"/>
+                <w:numId w:val="7"/>
+              </w:numPr>
+            </w:pPr>
+            <w:r>
+              <w:t>festivo</w:t>
+            </w:r>
+          </w:p>
+          <w:p>
+            <w:pPr>
+              <w:pStyle w:val="Prrafodelista"/>
+              <w:numPr>
+                <w:ilvl w:val="0"/>
+                <w:numId w:val="7"/>
+              </w:numPr>
+            </w:pPr>
+            <w:r>
+              <w:t>domingo</w:t>
+            </w:r>
+          </w:p>
+          <w:p>
+            <w:pPr>
+              <w:pStyle w:val="Prrafodelista"/>
+              <w:numPr>
+                <w:ilvl w:val="0"/>
+                <w:numId w:val="7"/>
+              </w:numPr>
+            </w:pPr>
+            <w:r>
+              <w:t>sábado</w:t>
+            </w:r>
+          </w:p>
+        </w:tc>
+      </w:tr>
+      <w:tr>
+        <w:trPr>
+          <w:trHeight w:val="350"/>
+        </w:trPr>
+        <w:tc>
+          <w:tcPr>
+            <w:tcW w:w="2830" w:type="dxa"/>
+            <w:shd w:val="clear" w:color="auto" w:fill="DEEAF6" w:themeFill="accent1" w:themeFillTint="33"/>
+          </w:tcPr>
+          <w:p>
+            <w:r>
+              <w:t>Tipo de Festivo</w:t>
+            </w:r>
+          </w:p>
+        </w:tc>
+        <w:tc>
+          <w:tcPr>
+            <w:tcW w:w="5398" w:type="dxa"/>
+          </w:tcPr>
+          <w:p>
+            <w:r>
+              <w:t>Ámbito de la festividad, puede tomar los siguientes valores:</w:t>
+            </w:r>
+          </w:p>
+          <w:p>
+            <w:pPr>
+              <w:pStyle w:val="Prrafodelista"/>
+              <w:numPr>
+                <w:ilvl w:val="0"/>
+                <w:numId w:val="8"/>
+              </w:numPr>
+            </w:pPr>
+            <w:r>
+              <w:t>Festivo nacional</w:t>
+            </w:r>
+          </w:p>
+          <w:p>
+            <w:pPr>
+              <w:pStyle w:val="Prrafodelista"/>
+              <w:numPr>
+                <w:ilvl w:val="0"/>
+                <w:numId w:val="8"/>
+              </w:numPr>
+            </w:pPr>
+            <w:r>
+              <w:t>Festivo de la Comunidad de Madrid</w:t>
+            </w:r>
+          </w:p>
+          <w:p>
+            <w:pPr>
+              <w:pStyle w:val="Prrafodelista"/>
+              <w:numPr>
+                <w:ilvl w:val="0"/>
+                <w:numId w:val="8"/>
+              </w:numPr>
+            </w:pPr>
+            <w:r>
+              <w:t>Festivo local de la ciudad de Madrid</w:t>
+            </w:r>
+          </w:p>
+        </w:tc>
+      </w:tr>
+      <w:tr>
+        <w:trPr>
+          <w:trHeight w:val="350"/>
+        </w:trPr>
+        <w:tc>
+          <w:tcPr>
+            <w:tcW w:w="2830" w:type="dxa"/>
+            <w:shd w:val="clear" w:color="auto" w:fill="DEEAF6" w:themeFill="accent1" w:themeFillTint="33"/>
+          </w:tcPr>
+          <w:p>
+            <w:r>
+              <w:t>Festividad</w:t>
+            </w:r>
+          </w:p>
+        </w:tc>
+        <w:tc>
+          <w:tcPr>
+            <w:tcW w:w="5398" w:type="dxa"/>
+          </w:tcPr>
+          <w:p>
+            <w:r>
+              <w:t>Descriptivo de la festividad (Ej.: ‘</w:t>
+            </w:r>
+            <w:r>
+              <w:t>Año Nuevo</w:t>
+            </w:r>
+            <w:r>
+              <w:t>’)</w:t>
+            </w:r>
+          </w:p>
+        </w:tc>
+      </w:tr>
+    </w:tbl>
+    <w:p/>
+    <w:p/>
+    <w:p>
+      <w:pPr>
+        <w:rPr>
+          <w:u w:val="single"/>
+        </w:rPr>
+      </w:pPr>
+      <w:r>
+        <w:rPr>
+          <w:u w:val="single"/>
+        </w:rPr>
+        <w:lastRenderedPageBreak/>
+        <w:t>1_</w:t>
+      </w:r>
+      <w:r>
+        <w:rPr>
+          <w:u w:val="single"/>
+        </w:rPr>
+        <w:t>weather.csv</w:t>
+      </w:r>
+      <w:r>
+        <w:rPr>
+          <w:u w:val="single"/>
+        </w:rPr>
+        <w:t xml:space="preserve"> </w:t>
+      </w:r>
+    </w:p>
+    <w:tbl>
+      <w:tblPr>
+        <w:tblStyle w:val="Tablaconcuadrcula"/>
+        <w:tblW w:w="0" w:type="auto"/>
+        <w:tblLook w:val="04A0" w:firstRow="1" w:lastRow="0" w:firstColumn="1" w:lastColumn="0" w:noHBand="0" w:noVBand="1"/>
+      </w:tblPr>
+      <w:tblGrid>
+        <w:gridCol w:w="2830"/>
+        <w:gridCol w:w="5398"/>
+      </w:tblGrid>
+      <w:tr>
+        <w:trPr>
+          <w:trHeight w:val="350"/>
+        </w:trPr>
+        <w:tc>
+          <w:tcPr>
+            <w:tcW w:w="2830" w:type="dxa"/>
+            <w:shd w:val="clear" w:color="auto" w:fill="2E74B5" w:themeFill="accent1" w:themeFillShade="BF"/>
+          </w:tcPr>
+          <w:p>
+            <w:pPr>
+              <w:rPr>
+                <w:b/>
+                <w:color w:val="FFFFFF" w:themeColor="background1"/>
+              </w:rPr>
+            </w:pPr>
+            <w:r>
+              <w:rPr>
+                <w:b/>
+                <w:color w:val="FFFFFF" w:themeColor="background1"/>
+              </w:rPr>
+              <w:t>NOMBRE</w:t>
+            </w:r>
+          </w:p>
+        </w:tc>
+        <w:tc>
+          <w:tcPr>
+            <w:tcW w:w="5398" w:type="dxa"/>
+          </w:tcPr>
+          <w:p>
+            <w:pPr>
+              <w:rPr>
+                <w:u w:val="single"/>
+              </w:rPr>
+            </w:pPr>
+            <w:r>
+              <w:t>1_</w:t>
+            </w:r>
+            <w:r>
+              <w:t>weather.csv</w:t>
+            </w:r>
+            <w:r>
+              <w:rPr>
+                <w:u w:val="single"/>
+              </w:rPr>
+              <w:t xml:space="preserve"> </w:t>
+            </w:r>
+          </w:p>
+        </w:tc>
+      </w:tr>
+      <w:tr>
+        <w:trPr>
+          <w:trHeight w:val="350"/>
+        </w:trPr>
+        <w:tc>
+          <w:tcPr>
+            <w:tcW w:w="2830" w:type="dxa"/>
+            <w:shd w:val="clear" w:color="auto" w:fill="2E74B5" w:themeFill="accent1" w:themeFillShade="BF"/>
+          </w:tcPr>
+          <w:p>
+            <w:pPr>
+              <w:rPr>
+                <w:b/>
+                <w:color w:val="FFFFFF" w:themeColor="background1"/>
+              </w:rPr>
+            </w:pPr>
+            <w:r>
+              <w:rPr>
+                <w:b/>
+                <w:color w:val="FFFFFF" w:themeColor="background1"/>
+              </w:rPr>
+              <w:t>D</w:t>
+            </w:r>
+            <w:r>
+              <w:rPr>
+                <w:b/>
+                <w:color w:val="FFFFFF" w:themeColor="background1"/>
+              </w:rPr>
+              <w:t>ESCRIPCION</w:t>
+            </w:r>
+          </w:p>
+        </w:tc>
+        <w:tc>
+          <w:tcPr>
+            <w:tcW w:w="5398" w:type="dxa"/>
+          </w:tcPr>
+          <w:p>
+            <w:pPr>
+              <w:rPr>
+                <w:u w:val="single"/>
+              </w:rPr>
+            </w:pPr>
+            <w:r>
+              <w:t>Información meteorológica  leída a través de la API de AEMET</w:t>
+            </w:r>
+            <w:r>
+              <w:t xml:space="preserve"> además se enriquece con los campos </w:t>
+            </w:r>
+            <w:proofErr w:type="spellStart"/>
+            <w:r>
+              <w:t>Holiday</w:t>
+            </w:r>
+            <w:proofErr w:type="spellEnd"/>
+            <w:r>
+              <w:t xml:space="preserve"> y </w:t>
+            </w:r>
+            <w:proofErr w:type="spellStart"/>
+            <w:r>
+              <w:t>weekday</w:t>
+            </w:r>
+            <w:proofErr w:type="spellEnd"/>
+            <w:r>
+              <w:t xml:space="preserve"> obtenidos del calendario laboral del </w:t>
+            </w:r>
+            <w:proofErr w:type="spellStart"/>
+            <w:r>
+              <w:t>ayundamiento</w:t>
+            </w:r>
+            <w:proofErr w:type="spellEnd"/>
+            <w:r>
+              <w:t xml:space="preserve"> de Madrid</w:t>
+            </w:r>
+            <w:r>
+              <w:t>,</w:t>
+            </w:r>
+            <w:r>
+              <w:t xml:space="preserve"> esta información es</w:t>
+            </w:r>
+            <w:r>
+              <w:t xml:space="preserve"> generada en el notebook </w:t>
+            </w:r>
+            <w:r>
+              <w:t xml:space="preserve">1-TFM </w:t>
+            </w:r>
+            <w:proofErr w:type="spellStart"/>
+            <w:r>
+              <w:t>Read</w:t>
+            </w:r>
+            <w:proofErr w:type="spellEnd"/>
+            <w:r>
+              <w:t xml:space="preserve"> </w:t>
+            </w:r>
+            <w:proofErr w:type="spellStart"/>
+            <w:r>
+              <w:t>data.ipynb</w:t>
+            </w:r>
+            <w:proofErr w:type="spellEnd"/>
+          </w:p>
+        </w:tc>
+      </w:tr>
+      <w:tr>
+        <w:trPr>
+          <w:trHeight w:val="350"/>
+        </w:trPr>
+        <w:tc>
+          <w:tcPr>
+            <w:tcW w:w="2830" w:type="dxa"/>
+            <w:shd w:val="clear" w:color="auto" w:fill="2E74B5" w:themeFill="accent1" w:themeFillShade="BF"/>
+          </w:tcPr>
+          <w:p>
+            <w:pPr>
+              <w:rPr>
+                <w:b/>
+                <w:color w:val="FFFFFF" w:themeColor="background1"/>
+                <w:u w:val="single"/>
+              </w:rPr>
+            </w:pPr>
+            <w:r>
+              <w:rPr>
+                <w:b/>
+                <w:color w:val="FFFFFF" w:themeColor="background1"/>
+                <w:u w:val="single"/>
+              </w:rPr>
+              <w:t>ORIGEN</w:t>
+            </w:r>
+          </w:p>
+        </w:tc>
+        <w:tc>
+          <w:tcPr>
+            <w:tcW w:w="5398" w:type="dxa"/>
+          </w:tcPr>
+          <w:p>
+            <w:r>
+              <w:rPr>
+                <w:rStyle w:val="Hipervnculo"/>
+              </w:rPr>
+              <w:t>https://opendata.aemet.es/</w:t>
+            </w:r>
+          </w:p>
+        </w:tc>
+      </w:tr>
+      <w:tr>
+        <w:trPr>
+          <w:trHeight w:val="365"/>
+        </w:trPr>
+        <w:tc>
+          <w:tcPr>
+            <w:tcW w:w="8228" w:type="dxa"/>
+            <w:gridSpan w:val="2"/>
+            <w:shd w:val="clear" w:color="auto" w:fill="2E74B5" w:themeFill="accent1" w:themeFillShade="BF"/>
+            <w:vAlign w:val="center"/>
+          </w:tcPr>
+          <w:p>
+            <w:pPr>
+              <w:jc w:val="center"/>
+              <w:rPr>
+                <w:b/>
+                <w:u w:val="single"/>
+              </w:rPr>
+            </w:pPr>
+            <w:r>
+              <w:rPr>
+                <w:b/>
+                <w:color w:val="FFFFFF" w:themeColor="background1"/>
+                <w:u w:val="single"/>
+              </w:rPr>
+              <w:t>VARIABLES</w:t>
+            </w:r>
+          </w:p>
+        </w:tc>
+      </w:tr>
+      <w:tr>
+        <w:trPr>
+          <w:trHeight w:val="350"/>
+        </w:trPr>
+        <w:tc>
+          <w:tcPr>
+            <w:tcW w:w="2830" w:type="dxa"/>
+            <w:shd w:val="clear" w:color="auto" w:fill="DEEAF6" w:themeFill="accent1" w:themeFillTint="33"/>
+            <w:vAlign w:val="bottom"/>
+          </w:tcPr>
+          <w:p>
+            <w:pPr>
+              <w:jc w:val="left"/>
+              <w:rPr>
+                <w:rFonts w:ascii="Calibri" w:hAnsi="Calibri" w:cs="Calibri"/>
+                <w:color w:val="000000"/>
+              </w:rPr>
+            </w:pPr>
+            <w:r>
+              <w:rPr>
+                <w:rFonts w:ascii="Calibri" w:hAnsi="Calibri" w:cs="Calibri"/>
+                <w:color w:val="000000"/>
+              </w:rPr>
+              <w:t>fecha</w:t>
+            </w:r>
+          </w:p>
+        </w:tc>
+        <w:tc>
+          <w:tcPr>
+            <w:tcW w:w="5398" w:type="dxa"/>
+          </w:tcPr>
+          <w:p>
+            <w:r>
+              <w:t>Fecha de la lectura en formato DD/MM/YYYY</w:t>
+            </w:r>
+            <w:r>
+              <w:t>.</w:t>
+            </w:r>
+          </w:p>
+        </w:tc>
+      </w:tr>
+      <w:tr>
+        <w:trPr>
+          <w:trHeight w:val="350"/>
+        </w:trPr>
+        <w:tc>
+          <w:tcPr>
+            <w:tcW w:w="2830" w:type="dxa"/>
+            <w:shd w:val="clear" w:color="auto" w:fill="DEEAF6" w:themeFill="accent1" w:themeFillTint="33"/>
+            <w:vAlign w:val="bottom"/>
+          </w:tcPr>
+          <w:p>
+            <w:pPr>
+              <w:rPr>
+                <w:rFonts w:ascii="Calibri" w:hAnsi="Calibri" w:cs="Calibri"/>
+                <w:color w:val="000000"/>
+              </w:rPr>
+            </w:pPr>
+            <w:r>
+              <w:rPr>
+                <w:rFonts w:ascii="Calibri" w:hAnsi="Calibri" w:cs="Calibri"/>
+                <w:color w:val="000000"/>
+              </w:rPr>
+              <w:t>indicativo</w:t>
+            </w:r>
+          </w:p>
+        </w:tc>
+        <w:tc>
+          <w:tcPr>
+            <w:tcW w:w="5398" w:type="dxa"/>
+          </w:tcPr>
+          <w:p>
+            <w:r>
+              <w:t>Identificador único de la estación de AEMET donde se ha realizado la lectura</w:t>
+            </w:r>
+            <w:r>
+              <w:t>.</w:t>
+            </w:r>
+          </w:p>
+        </w:tc>
+      </w:tr>
+      <w:tr>
+        <w:trPr>
+          <w:trHeight w:val="350"/>
+        </w:trPr>
+        <w:tc>
+          <w:tcPr>
+            <w:tcW w:w="2830" w:type="dxa"/>
+            <w:shd w:val="clear" w:color="auto" w:fill="DEEAF6" w:themeFill="accent1" w:themeFillTint="33"/>
+            <w:vAlign w:val="bottom"/>
+          </w:tcPr>
+          <w:p>
+            <w:pPr>
+              <w:rPr>
+                <w:rFonts w:ascii="Calibri" w:hAnsi="Calibri" w:cs="Calibri"/>
+                <w:color w:val="000000"/>
+              </w:rPr>
+            </w:pPr>
+            <w:r>
+              <w:rPr>
+                <w:rFonts w:ascii="Calibri" w:hAnsi="Calibri" w:cs="Calibri"/>
+                <w:color w:val="000000"/>
+              </w:rPr>
+              <w:t>nombre</w:t>
+            </w:r>
+          </w:p>
+        </w:tc>
+        <w:tc>
+          <w:tcPr>
+            <w:tcW w:w="5398" w:type="dxa"/>
+          </w:tcPr>
+          <w:p>
+            <w:r>
+              <w:t>Nombre de la estación de AEMET</w:t>
+            </w:r>
+            <w:r>
+              <w:t>.</w:t>
+            </w:r>
+          </w:p>
+        </w:tc>
+      </w:tr>
+      <w:tr>
+        <w:trPr>
+          <w:trHeight w:val="350"/>
+        </w:trPr>
+        <w:tc>
+          <w:tcPr>
+            <w:tcW w:w="2830" w:type="dxa"/>
+            <w:shd w:val="clear" w:color="auto" w:fill="DEEAF6" w:themeFill="accent1" w:themeFillTint="33"/>
+            <w:vAlign w:val="bottom"/>
+          </w:tcPr>
+          <w:p>
+            <w:pPr>
+              <w:rPr>
+                <w:rFonts w:ascii="Calibri" w:hAnsi="Calibri" w:cs="Calibri"/>
+                <w:color w:val="000000"/>
+              </w:rPr>
+            </w:pPr>
+            <w:r>
+              <w:rPr>
+                <w:rFonts w:ascii="Calibri" w:hAnsi="Calibri" w:cs="Calibri"/>
+                <w:color w:val="000000"/>
+              </w:rPr>
+              <w:t>provincia</w:t>
+            </w:r>
+          </w:p>
+        </w:tc>
+        <w:tc>
+          <w:tcPr>
+            <w:tcW w:w="5398" w:type="dxa"/>
+          </w:tcPr>
+          <w:p>
+            <w:r>
+              <w:t>Provincia donde se encuentra situada la estación</w:t>
+            </w:r>
+            <w:r>
+              <w:t>.</w:t>
+            </w:r>
+          </w:p>
+        </w:tc>
+      </w:tr>
+      <w:tr>
+        <w:trPr>
+          <w:trHeight w:val="350"/>
+        </w:trPr>
+        <w:tc>
+          <w:tcPr>
+            <w:tcW w:w="2830" w:type="dxa"/>
+            <w:shd w:val="clear" w:color="auto" w:fill="DEEAF6" w:themeFill="accent1" w:themeFillTint="33"/>
+            <w:vAlign w:val="bottom"/>
+          </w:tcPr>
+          <w:p>
+            <w:pPr>
+              <w:rPr>
+                <w:rFonts w:ascii="Calibri" w:hAnsi="Calibri" w:cs="Calibri"/>
+                <w:color w:val="000000"/>
+              </w:rPr>
+            </w:pPr>
+            <w:r>
+              <w:rPr>
+                <w:rFonts w:ascii="Calibri" w:hAnsi="Calibri" w:cs="Calibri"/>
+                <w:color w:val="000000"/>
+              </w:rPr>
+              <w:t>altitud</w:t>
+            </w:r>
+          </w:p>
+        </w:tc>
+        <w:tc>
+          <w:tcPr>
+            <w:tcW w:w="5398" w:type="dxa"/>
+          </w:tcPr>
+          <w:p>
+            <w:r>
+              <w:t>Altitud a la que se encuentra la estación en metros</w:t>
+            </w:r>
+            <w:r>
+              <w:t>.</w:t>
+            </w:r>
+          </w:p>
+        </w:tc>
+      </w:tr>
+      <w:tr>
+        <w:trPr>
+          <w:trHeight w:val="350"/>
+        </w:trPr>
+        <w:tc>
+          <w:tcPr>
+            <w:tcW w:w="2830" w:type="dxa"/>
+            <w:shd w:val="clear" w:color="auto" w:fill="DEEAF6" w:themeFill="accent1" w:themeFillTint="33"/>
+            <w:vAlign w:val="bottom"/>
+          </w:tcPr>
+          <w:p>
+            <w:pPr>
+              <w:rPr>
+                <w:rFonts w:ascii="Calibri" w:hAnsi="Calibri" w:cs="Calibri"/>
+                <w:color w:val="000000"/>
+              </w:rPr>
+            </w:pPr>
+            <w:proofErr w:type="spellStart"/>
+            <w:r>
+              <w:rPr>
+                <w:rFonts w:ascii="Calibri" w:hAnsi="Calibri" w:cs="Calibri"/>
+                <w:color w:val="000000"/>
+              </w:rPr>
+              <w:t>tmed</w:t>
+            </w:r>
+            <w:proofErr w:type="spellEnd"/>
+          </w:p>
+        </w:tc>
+        <w:tc>
+          <w:tcPr>
+            <w:tcW w:w="5398" w:type="dxa"/>
+          </w:tcPr>
+          <w:p>
+            <w:r>
+              <w:t>Temperatura media del día en grados Celsius</w:t>
+            </w:r>
+            <w:r>
+              <w:t>.</w:t>
+            </w:r>
+          </w:p>
+        </w:tc>
+      </w:tr>
+      <w:tr>
+        <w:trPr>
+          <w:trHeight w:val="350"/>
+        </w:trPr>
+        <w:tc>
+          <w:tcPr>
+            <w:tcW w:w="2830" w:type="dxa"/>
+            <w:shd w:val="clear" w:color="auto" w:fill="DEEAF6" w:themeFill="accent1" w:themeFillTint="33"/>
+            <w:vAlign w:val="bottom"/>
+          </w:tcPr>
+          <w:p>
+            <w:pPr>
+              <w:rPr>
+                <w:rFonts w:ascii="Calibri" w:hAnsi="Calibri" w:cs="Calibri"/>
+                <w:color w:val="000000"/>
+              </w:rPr>
+            </w:pPr>
+            <w:proofErr w:type="spellStart"/>
+            <w:r>
+              <w:rPr>
+                <w:rFonts w:ascii="Calibri" w:hAnsi="Calibri" w:cs="Calibri"/>
+                <w:color w:val="000000"/>
+              </w:rPr>
+              <w:t>prec</w:t>
+            </w:r>
+            <w:proofErr w:type="spellEnd"/>
+          </w:p>
+        </w:tc>
+        <w:tc>
+          <w:tcPr>
+            <w:tcW w:w="5398" w:type="dxa"/>
+          </w:tcPr>
+          <w:p>
+            <w:r>
+              <w:t>Precipitaciones totales registradas en el día en mm agua acumulada</w:t>
+            </w:r>
+            <w:r>
+              <w:t>.</w:t>
+            </w:r>
+          </w:p>
+        </w:tc>
+      </w:tr>
+      <w:tr>
+        <w:trPr>
+          <w:trHeight w:val="350"/>
+        </w:trPr>
+        <w:tc>
+          <w:tcPr>
+            <w:tcW w:w="2830" w:type="dxa"/>
+            <w:shd w:val="clear" w:color="auto" w:fill="DEEAF6" w:themeFill="accent1" w:themeFillTint="33"/>
+            <w:vAlign w:val="bottom"/>
+          </w:tcPr>
+          <w:p>
+            <w:pPr>
+              <w:rPr>
+                <w:rFonts w:ascii="Calibri" w:hAnsi="Calibri" w:cs="Calibri"/>
+                <w:color w:val="000000"/>
+              </w:rPr>
+            </w:pPr>
+            <w:proofErr w:type="spellStart"/>
+            <w:r>
+              <w:rPr>
+                <w:rFonts w:ascii="Calibri" w:hAnsi="Calibri" w:cs="Calibri"/>
+                <w:color w:val="000000"/>
+              </w:rPr>
+              <w:t>tmin</w:t>
+            </w:r>
+            <w:proofErr w:type="spellEnd"/>
+          </w:p>
+        </w:tc>
+        <w:tc>
+          <w:tcPr>
+            <w:tcW w:w="5398" w:type="dxa"/>
+          </w:tcPr>
+          <w:p>
+            <w:r>
+              <w:t>Temperatura mínima del día en grados Celsius</w:t>
+            </w:r>
+            <w:r>
+              <w:t>.</w:t>
+            </w:r>
+          </w:p>
+        </w:tc>
+      </w:tr>
+      <w:tr>
+        <w:trPr>
+          <w:trHeight w:val="350"/>
+        </w:trPr>
+        <w:tc>
+          <w:tcPr>
+            <w:tcW w:w="2830" w:type="dxa"/>
+            <w:shd w:val="clear" w:color="auto" w:fill="DEEAF6" w:themeFill="accent1" w:themeFillTint="33"/>
+            <w:vAlign w:val="bottom"/>
+          </w:tcPr>
+          <w:p>
+            <w:pPr>
+              <w:rPr>
+                <w:rFonts w:ascii="Calibri" w:hAnsi="Calibri" w:cs="Calibri"/>
+                <w:color w:val="000000"/>
+              </w:rPr>
+            </w:pPr>
+            <w:proofErr w:type="spellStart"/>
+            <w:r>
+              <w:rPr>
+                <w:rFonts w:ascii="Calibri" w:hAnsi="Calibri" w:cs="Calibri"/>
+                <w:color w:val="000000"/>
+              </w:rPr>
+              <w:t>horatmin</w:t>
+            </w:r>
+            <w:proofErr w:type="spellEnd"/>
+          </w:p>
+        </w:tc>
+        <w:tc>
+          <w:tcPr>
+            <w:tcW w:w="5398" w:type="dxa"/>
+          </w:tcPr>
+          <w:p>
+            <w:r>
+              <w:t>Hora a la que se produce la temperat</w:t>
+            </w:r>
+            <w:r>
+              <w:t>ura mín</w:t>
+            </w:r>
+            <w:r>
+              <w:t xml:space="preserve">ima en formato </w:t>
+            </w:r>
+            <w:r>
+              <w:t>HH:MM en 24h.</w:t>
+            </w:r>
+          </w:p>
+        </w:tc>
+      </w:tr>
+      <w:tr>
+        <w:trPr>
+          <w:trHeight w:val="350"/>
+        </w:trPr>
+        <w:tc>
+          <w:tcPr>
+            <w:tcW w:w="2830" w:type="dxa"/>
+            <w:shd w:val="clear" w:color="auto" w:fill="DEEAF6" w:themeFill="accent1" w:themeFillTint="33"/>
+            <w:vAlign w:val="bottom"/>
+          </w:tcPr>
+          <w:p>
+            <w:pPr>
+              <w:rPr>
+                <w:rFonts w:ascii="Calibri" w:hAnsi="Calibri" w:cs="Calibri"/>
+                <w:color w:val="000000"/>
+              </w:rPr>
+            </w:pPr>
+            <w:proofErr w:type="spellStart"/>
+            <w:r>
+              <w:rPr>
+                <w:rFonts w:ascii="Calibri" w:hAnsi="Calibri" w:cs="Calibri"/>
+                <w:color w:val="000000"/>
+              </w:rPr>
+              <w:t>tmax</w:t>
+            </w:r>
+            <w:proofErr w:type="spellEnd"/>
+          </w:p>
+        </w:tc>
+        <w:tc>
+          <w:tcPr>
+            <w:tcW w:w="5398" w:type="dxa"/>
+          </w:tcPr>
+          <w:p>
+            <w:r>
+              <w:t>Temperatura máxima del día en grados Celsius</w:t>
+            </w:r>
+            <w:r>
+              <w:t>.</w:t>
+            </w:r>
+          </w:p>
+        </w:tc>
+      </w:tr>
+      <w:tr>
+        <w:trPr>
+          <w:trHeight w:val="350"/>
+        </w:trPr>
+        <w:tc>
+          <w:tcPr>
+            <w:tcW w:w="2830" w:type="dxa"/>
+            <w:shd w:val="clear" w:color="auto" w:fill="DEEAF6" w:themeFill="accent1" w:themeFillTint="33"/>
+            <w:vAlign w:val="bottom"/>
+          </w:tcPr>
+          <w:p>
+            <w:pPr>
+              <w:rPr>
+                <w:rFonts w:ascii="Calibri" w:hAnsi="Calibri" w:cs="Calibri"/>
+                <w:color w:val="000000"/>
+              </w:rPr>
+            </w:pPr>
+            <w:proofErr w:type="spellStart"/>
+            <w:r>
+              <w:rPr>
+                <w:rFonts w:ascii="Calibri" w:hAnsi="Calibri" w:cs="Calibri"/>
+                <w:color w:val="000000"/>
+              </w:rPr>
+              <w:t>horatmax</w:t>
+            </w:r>
+            <w:proofErr w:type="spellEnd"/>
+          </w:p>
+        </w:tc>
+        <w:tc>
+          <w:tcPr>
+            <w:tcW w:w="5398" w:type="dxa"/>
+          </w:tcPr>
+          <w:p>
+            <w:r>
+              <w:t>Hora a la que se produce la temperatura máxima en formato HH:MM en 24h.</w:t>
+            </w:r>
+          </w:p>
+        </w:tc>
+      </w:tr>
+      <w:tr>
+        <w:trPr>
+          <w:trHeight w:val="350"/>
+        </w:trPr>
+        <w:tc>
+          <w:tcPr>
+            <w:tcW w:w="2830" w:type="dxa"/>
+            <w:shd w:val="clear" w:color="auto" w:fill="DEEAF6" w:themeFill="accent1" w:themeFillTint="33"/>
+            <w:vAlign w:val="bottom"/>
+          </w:tcPr>
+          <w:p>
+            <w:pPr>
+              <w:rPr>
+                <w:rFonts w:ascii="Calibri" w:hAnsi="Calibri" w:cs="Calibri"/>
+                <w:color w:val="000000"/>
+              </w:rPr>
+            </w:pPr>
+            <w:proofErr w:type="spellStart"/>
+            <w:r>
+              <w:rPr>
+                <w:rFonts w:ascii="Calibri" w:hAnsi="Calibri" w:cs="Calibri"/>
+                <w:color w:val="000000"/>
+              </w:rPr>
+              <w:t>dir</w:t>
+            </w:r>
+            <w:proofErr w:type="spellEnd"/>
+          </w:p>
+        </w:tc>
+        <w:tc>
+          <w:tcPr>
+            <w:tcW w:w="5398" w:type="dxa"/>
+          </w:tcPr>
+          <w:p>
+            <w:r>
+              <w:t>Punto cardinal del que proviene el viento</w:t>
+            </w:r>
+          </w:p>
+        </w:tc>
+      </w:tr>
+      <w:tr>
+        <w:trPr>
+          <w:trHeight w:val="350"/>
+        </w:trPr>
+        <w:tc>
+          <w:tcPr>
+            <w:tcW w:w="2830" w:type="dxa"/>
+            <w:shd w:val="clear" w:color="auto" w:fill="DEEAF6" w:themeFill="accent1" w:themeFillTint="33"/>
+            <w:vAlign w:val="bottom"/>
+          </w:tcPr>
+          <w:p>
+            <w:pPr>
+              <w:rPr>
+                <w:rFonts w:ascii="Calibri" w:hAnsi="Calibri" w:cs="Calibri"/>
+                <w:color w:val="000000"/>
+              </w:rPr>
+            </w:pPr>
+            <w:proofErr w:type="spellStart"/>
+            <w:r>
+              <w:rPr>
+                <w:rFonts w:ascii="Calibri" w:hAnsi="Calibri" w:cs="Calibri"/>
+                <w:color w:val="000000"/>
+              </w:rPr>
+              <w:t>velmedia</w:t>
+            </w:r>
+            <w:proofErr w:type="spellEnd"/>
+          </w:p>
+        </w:tc>
+        <w:tc>
+          <w:tcPr>
+            <w:tcW w:w="5398" w:type="dxa"/>
+          </w:tcPr>
+          <w:p>
+            <w:r>
+              <w:t>Velocidad media del viento en km/h</w:t>
+            </w:r>
+          </w:p>
+        </w:tc>
+      </w:tr>
+      <w:tr>
+        <w:trPr>
+          <w:trHeight w:val="350"/>
+        </w:trPr>
+        <w:tc>
+          <w:tcPr>
+            <w:tcW w:w="2830" w:type="dxa"/>
+            <w:shd w:val="clear" w:color="auto" w:fill="DEEAF6" w:themeFill="accent1" w:themeFillTint="33"/>
+            <w:vAlign w:val="bottom"/>
+          </w:tcPr>
+          <w:p>
+            <w:pPr>
+              <w:rPr>
+                <w:rFonts w:ascii="Calibri" w:hAnsi="Calibri" w:cs="Calibri"/>
+                <w:color w:val="000000"/>
+              </w:rPr>
+            </w:pPr>
+            <w:r>
+              <w:rPr>
+                <w:rFonts w:ascii="Calibri" w:hAnsi="Calibri" w:cs="Calibri"/>
+                <w:color w:val="000000"/>
+              </w:rPr>
+              <w:t>racha</w:t>
+            </w:r>
+          </w:p>
+        </w:tc>
+        <w:tc>
+          <w:tcPr>
+            <w:tcW w:w="5398" w:type="dxa"/>
+          </w:tcPr>
+          <w:p>
+            <w:r>
+              <w:t>Velocidad máxima del viento en km/h</w:t>
+            </w:r>
+          </w:p>
+        </w:tc>
+      </w:tr>
+      <w:tr>
+        <w:trPr>
+          <w:trHeight w:val="350"/>
+        </w:trPr>
+        <w:tc>
+          <w:tcPr>
+            <w:tcW w:w="2830" w:type="dxa"/>
+            <w:shd w:val="clear" w:color="auto" w:fill="DEEAF6" w:themeFill="accent1" w:themeFillTint="33"/>
+            <w:vAlign w:val="bottom"/>
+          </w:tcPr>
+          <w:p>
+            <w:pPr>
+              <w:rPr>
+                <w:rFonts w:ascii="Calibri" w:hAnsi="Calibri" w:cs="Calibri"/>
+                <w:color w:val="000000"/>
+              </w:rPr>
+            </w:pPr>
+            <w:proofErr w:type="spellStart"/>
+            <w:r>
+              <w:rPr>
+                <w:rFonts w:ascii="Calibri" w:hAnsi="Calibri" w:cs="Calibri"/>
+                <w:color w:val="000000"/>
+              </w:rPr>
+              <w:t>horaracha</w:t>
+            </w:r>
+            <w:proofErr w:type="spellEnd"/>
+          </w:p>
+        </w:tc>
+        <w:tc>
+          <w:tcPr>
+            <w:tcW w:w="5398" w:type="dxa"/>
+          </w:tcPr>
+          <w:p>
+            <w:r>
+              <w:t>Hora a la que se produce la velocidad máxima del viento  en formato HH:MM en 24h.</w:t>
+            </w:r>
+          </w:p>
+        </w:tc>
+      </w:tr>
+      <w:tr>
+        <w:trPr>
+          <w:trHeight w:val="350"/>
+        </w:trPr>
+        <w:tc>
+          <w:tcPr>
+            <w:tcW w:w="2830" w:type="dxa"/>
+            <w:shd w:val="clear" w:color="auto" w:fill="DEEAF6" w:themeFill="accent1" w:themeFillTint="33"/>
+            <w:vAlign w:val="bottom"/>
+          </w:tcPr>
+          <w:p>
+            <w:pPr>
+              <w:rPr>
+                <w:rFonts w:ascii="Calibri" w:hAnsi="Calibri" w:cs="Calibri"/>
+                <w:color w:val="000000"/>
+              </w:rPr>
+            </w:pPr>
+            <w:r>
+              <w:rPr>
+                <w:rFonts w:ascii="Calibri" w:hAnsi="Calibri" w:cs="Calibri"/>
+                <w:color w:val="000000"/>
+              </w:rPr>
+              <w:t>sol</w:t>
+            </w:r>
+          </w:p>
+        </w:tc>
+        <w:tc>
+          <w:tcPr>
+            <w:tcW w:w="5398" w:type="dxa"/>
+          </w:tcPr>
+          <w:p>
+            <w:r>
+              <w:t>Número de horas de sol.</w:t>
+            </w:r>
+          </w:p>
+        </w:tc>
+      </w:tr>
+      <w:tr>
+        <w:trPr>
+          <w:trHeight w:val="350"/>
+        </w:trPr>
+        <w:tc>
+          <w:tcPr>
+            <w:tcW w:w="2830" w:type="dxa"/>
+            <w:shd w:val="clear" w:color="auto" w:fill="DEEAF6" w:themeFill="accent1" w:themeFillTint="33"/>
+            <w:vAlign w:val="bottom"/>
+          </w:tcPr>
+          <w:p>
+            <w:pPr>
+              <w:rPr>
+                <w:rFonts w:ascii="Calibri" w:hAnsi="Calibri" w:cs="Calibri"/>
+                <w:color w:val="000000"/>
+              </w:rPr>
+            </w:pPr>
+            <w:proofErr w:type="spellStart"/>
+            <w:r>
+              <w:rPr>
+                <w:rFonts w:ascii="Calibri" w:hAnsi="Calibri" w:cs="Calibri"/>
+                <w:color w:val="000000"/>
+              </w:rPr>
+              <w:t>presMax</w:t>
+            </w:r>
+            <w:proofErr w:type="spellEnd"/>
+          </w:p>
+        </w:tc>
+        <w:tc>
+          <w:tcPr>
+            <w:tcW w:w="5398" w:type="dxa"/>
+          </w:tcPr>
+          <w:p>
+            <w:r>
+              <w:t>Presión atmosférica máxima en bar</w:t>
+            </w:r>
+          </w:p>
+        </w:tc>
+      </w:tr>
+      <w:tr>
+        <w:trPr>
+          <w:trHeight w:val="350"/>
+        </w:trPr>
+        <w:tc>
+          <w:tcPr>
+            <w:tcW w:w="2830" w:type="dxa"/>
+            <w:shd w:val="clear" w:color="auto" w:fill="DEEAF6" w:themeFill="accent1" w:themeFillTint="33"/>
+            <w:vAlign w:val="bottom"/>
+          </w:tcPr>
+          <w:p>
+            <w:pPr>
+              <w:rPr>
+                <w:rFonts w:ascii="Calibri" w:hAnsi="Calibri" w:cs="Calibri"/>
+                <w:color w:val="000000"/>
+              </w:rPr>
+            </w:pPr>
+            <w:proofErr w:type="spellStart"/>
+            <w:r>
+              <w:rPr>
+                <w:rFonts w:ascii="Calibri" w:hAnsi="Calibri" w:cs="Calibri"/>
+                <w:color w:val="000000"/>
+              </w:rPr>
+              <w:t>horaPresMax</w:t>
+            </w:r>
+            <w:proofErr w:type="spellEnd"/>
+          </w:p>
+        </w:tc>
+        <w:tc>
+          <w:tcPr>
+            <w:tcW w:w="5398" w:type="dxa"/>
+          </w:tcPr>
+          <w:p>
+            <w:r>
+              <w:t>Hora a la que se produce la máxima presión en formato HH:MM en 24h.</w:t>
+            </w:r>
+          </w:p>
+        </w:tc>
+      </w:tr>
+      <w:tr>
+        <w:trPr>
+          <w:trHeight w:val="350"/>
+        </w:trPr>
+        <w:tc>
+          <w:tcPr>
+            <w:tcW w:w="2830" w:type="dxa"/>
+            <w:shd w:val="clear" w:color="auto" w:fill="DEEAF6" w:themeFill="accent1" w:themeFillTint="33"/>
+            <w:vAlign w:val="bottom"/>
+          </w:tcPr>
+          <w:p>
+            <w:pPr>
+              <w:rPr>
+                <w:rFonts w:ascii="Calibri" w:hAnsi="Calibri" w:cs="Calibri"/>
+                <w:color w:val="000000"/>
+              </w:rPr>
+            </w:pPr>
+            <w:proofErr w:type="spellStart"/>
+            <w:r>
+              <w:rPr>
+                <w:rFonts w:ascii="Calibri" w:hAnsi="Calibri" w:cs="Calibri"/>
+                <w:color w:val="000000"/>
+              </w:rPr>
+              <w:t>presMin</w:t>
+            </w:r>
+            <w:proofErr w:type="spellEnd"/>
+          </w:p>
+        </w:tc>
+        <w:tc>
+          <w:tcPr>
+            <w:tcW w:w="5398" w:type="dxa"/>
+          </w:tcPr>
+          <w:p>
+            <w:r>
+              <w:t>Presión atmosférica mínima en bar</w:t>
+            </w:r>
+          </w:p>
+        </w:tc>
+      </w:tr>
+      <w:tr>
+        <w:trPr>
+          <w:trHeight w:val="350"/>
+        </w:trPr>
+        <w:tc>
+          <w:tcPr>
+            <w:tcW w:w="2830" w:type="dxa"/>
+            <w:shd w:val="clear" w:color="auto" w:fill="DEEAF6" w:themeFill="accent1" w:themeFillTint="33"/>
+            <w:vAlign w:val="bottom"/>
+          </w:tcPr>
+          <w:p>
+            <w:pPr>
+              <w:rPr>
+                <w:rFonts w:ascii="Calibri" w:hAnsi="Calibri" w:cs="Calibri"/>
+                <w:color w:val="000000"/>
+              </w:rPr>
+            </w:pPr>
+            <w:proofErr w:type="spellStart"/>
+            <w:r>
+              <w:rPr>
+                <w:rFonts w:ascii="Calibri" w:hAnsi="Calibri" w:cs="Calibri"/>
+                <w:color w:val="000000"/>
+              </w:rPr>
+              <w:t>horaPresMin</w:t>
+            </w:r>
+            <w:proofErr w:type="spellEnd"/>
+          </w:p>
+        </w:tc>
+        <w:tc>
+          <w:tcPr>
+            <w:tcW w:w="5398" w:type="dxa"/>
+          </w:tcPr>
+          <w:p>
+            <w:r>
+              <w:t>Hora a la que se produce la máxima presión en formato HH:MM en 24h.</w:t>
+            </w:r>
+          </w:p>
+        </w:tc>
+      </w:tr>
+      <w:tr>
+        <w:trPr>
+          <w:trHeight w:val="350"/>
+        </w:trPr>
+        <w:tc>
+          <w:tcPr>
+            <w:tcW w:w="2830" w:type="dxa"/>
+            <w:shd w:val="clear" w:color="auto" w:fill="DEEAF6" w:themeFill="accent1" w:themeFillTint="33"/>
+            <w:vAlign w:val="bottom"/>
+          </w:tcPr>
+          <w:p>
+            <w:pPr>
+              <w:rPr>
+                <w:rFonts w:ascii="Calibri" w:hAnsi="Calibri" w:cs="Calibri"/>
+                <w:color w:val="000000"/>
+              </w:rPr>
+            </w:pPr>
+            <w:proofErr w:type="spellStart"/>
+            <w:r>
+              <w:rPr>
+                <w:rFonts w:ascii="Calibri" w:hAnsi="Calibri" w:cs="Calibri"/>
+                <w:color w:val="000000"/>
+              </w:rPr>
+              <w:t>Holiday</w:t>
+            </w:r>
+            <w:proofErr w:type="spellEnd"/>
+          </w:p>
+        </w:tc>
+        <w:tc>
+          <w:tcPr>
+            <w:tcW w:w="5398" w:type="dxa"/>
+          </w:tcPr>
+          <w:p>
+            <w:r>
+              <w:t>I</w:t>
+            </w:r>
+            <w:r>
+              <w:t>ndicador de si el día es un festivo nacional (1) o no lo es (0)</w:t>
+            </w:r>
+          </w:p>
+        </w:tc>
+      </w:tr>
+      <w:tr>
+        <w:trPr>
+          <w:trHeight w:val="350"/>
+        </w:trPr>
+        <w:tc>
+          <w:tcPr>
+            <w:tcW w:w="2830" w:type="dxa"/>
+            <w:shd w:val="clear" w:color="auto" w:fill="DEEAF6" w:themeFill="accent1" w:themeFillTint="33"/>
+            <w:vAlign w:val="bottom"/>
+          </w:tcPr>
+          <w:p>
+            <w:pPr>
+              <w:rPr>
+                <w:rFonts w:ascii="Calibri" w:hAnsi="Calibri" w:cs="Calibri"/>
+                <w:color w:val="000000"/>
+              </w:rPr>
+            </w:pPr>
+            <w:proofErr w:type="spellStart"/>
+            <w:r>
+              <w:rPr>
+                <w:rFonts w:ascii="Calibri" w:hAnsi="Calibri" w:cs="Calibri"/>
+                <w:color w:val="000000"/>
+              </w:rPr>
+              <w:t>weekday</w:t>
+            </w:r>
+            <w:proofErr w:type="spellEnd"/>
+          </w:p>
+        </w:tc>
+        <w:tc>
+          <w:tcPr>
+            <w:tcW w:w="5398" w:type="dxa"/>
+          </w:tcPr>
+          <w:p>
+            <w:r>
+              <w:t>Día de la semana en formato numérico (0-6)</w:t>
+            </w:r>
+          </w:p>
+        </w:tc>
+      </w:tr>
+    </w:tbl>
+    <w:p>
+      <w:pPr>
+        <w:rPr>
+          <w:u w:val="single"/>
+        </w:rPr>
+      </w:pPr>
+    </w:p>
+    <w:p/>
+    <w:p>
+      <w:pPr>
+        <w:rPr>
+          <w:u w:val="single"/>
+        </w:rPr>
+      </w:pPr>
+    </w:p>
+    <w:p>
+      <w:pPr>
+        <w:rPr>
+          <w:u w:val="single"/>
+        </w:rPr>
+      </w:pPr>
+      <w:r>
+        <w:rPr>
+          <w:u w:val="single"/>
+        </w:rPr>
+        <w:lastRenderedPageBreak/>
+        <w:t>1_</w:t>
+      </w:r>
+      <w:r>
+        <w:rPr>
+          <w:u w:val="single"/>
+        </w:rPr>
+        <w:t>ree_system.csv</w:t>
+      </w:r>
+      <w:r>
+        <w:rPr>
+          <w:u w:val="single"/>
+        </w:rPr>
+        <w:t xml:space="preserve"> </w:t>
+      </w:r>
+    </w:p>
+    <w:tbl>
+      <w:tblPr>
+        <w:tblStyle w:val="Tablaconcuadrcula"/>
+        <w:tblW w:w="0" w:type="auto"/>
+        <w:tblLook w:val="04A0" w:firstRow="1" w:lastRow="0" w:firstColumn="1" w:lastColumn="0" w:noHBand="0" w:noVBand="1"/>
+      </w:tblPr>
+      <w:tblGrid>
+        <w:gridCol w:w="2830"/>
+        <w:gridCol w:w="5398"/>
+      </w:tblGrid>
+      <w:tr>
+        <w:trPr>
+          <w:trHeight w:val="350"/>
+        </w:trPr>
+        <w:tc>
+          <w:tcPr>
+            <w:tcW w:w="2830" w:type="dxa"/>
+            <w:shd w:val="clear" w:color="auto" w:fill="2E74B5" w:themeFill="accent1" w:themeFillShade="BF"/>
+          </w:tcPr>
+          <w:p>
+            <w:pPr>
+              <w:rPr>
+                <w:b/>
+                <w:color w:val="FFFFFF" w:themeColor="background1"/>
+              </w:rPr>
+            </w:pPr>
+            <w:r>
+              <w:rPr>
+                <w:b/>
+                <w:color w:val="FFFFFF" w:themeColor="background1"/>
+              </w:rPr>
+              <w:t>NOMBRE</w:t>
+            </w:r>
+          </w:p>
+        </w:tc>
+        <w:tc>
+          <w:tcPr>
+            <w:tcW w:w="5398" w:type="dxa"/>
+          </w:tcPr>
+          <w:p>
+            <w:pPr>
+              <w:rPr>
+                <w:u w:val="single"/>
+              </w:rPr>
+            </w:pPr>
+            <w:r>
+              <w:t>1_</w:t>
+            </w:r>
+            <w:r>
+              <w:t>ree_system.csv</w:t>
+            </w:r>
+            <w:r>
+              <w:rPr>
+                <w:u w:val="single"/>
+              </w:rPr>
+              <w:t xml:space="preserve"> </w:t>
+            </w:r>
+          </w:p>
+        </w:tc>
+      </w:tr>
+      <w:tr>
+        <w:trPr>
+          <w:trHeight w:val="350"/>
+        </w:trPr>
+        <w:tc>
+          <w:tcPr>
+            <w:tcW w:w="2830" w:type="dxa"/>
+            <w:shd w:val="clear" w:color="auto" w:fill="2E74B5" w:themeFill="accent1" w:themeFillShade="BF"/>
+          </w:tcPr>
+          <w:p>
+            <w:pPr>
+              <w:rPr>
+                <w:b/>
+                <w:color w:val="FFFFFF" w:themeColor="background1"/>
+              </w:rPr>
+            </w:pPr>
+            <w:r>
+              <w:rPr>
+                <w:b/>
+                <w:color w:val="FFFFFF" w:themeColor="background1"/>
+              </w:rPr>
+              <w:t>D</w:t>
+            </w:r>
+            <w:r>
+              <w:rPr>
+                <w:b/>
+                <w:color w:val="FFFFFF" w:themeColor="background1"/>
+              </w:rPr>
+              <w:t>ESCRIPCION</w:t>
+            </w:r>
+          </w:p>
+        </w:tc>
+        <w:tc>
+          <w:tcPr>
+            <w:tcW w:w="5398" w:type="dxa"/>
+          </w:tcPr>
+          <w:p>
+            <w:pPr>
+              <w:rPr>
+                <w:u w:val="single"/>
+              </w:rPr>
+            </w:pPr>
+            <w:r>
+              <w:t xml:space="preserve">Información de la generación eléctrica leída a través de la API de REE, generada en el notebook </w:t>
+            </w:r>
+            <w:r>
+              <w:t xml:space="preserve">1-TFM </w:t>
+            </w:r>
+            <w:proofErr w:type="spellStart"/>
+            <w:r>
+              <w:t>Read</w:t>
+            </w:r>
+            <w:proofErr w:type="spellEnd"/>
+            <w:r>
+              <w:t xml:space="preserve"> </w:t>
+            </w:r>
+            <w:proofErr w:type="spellStart"/>
+            <w:r>
+              <w:t>data.ipynb</w:t>
+            </w:r>
+            <w:proofErr w:type="spellEnd"/>
+          </w:p>
+        </w:tc>
+      </w:tr>
+      <w:tr>
+        <w:trPr>
+          <w:trHeight w:val="350"/>
+        </w:trPr>
+        <w:tc>
+          <w:tcPr>
+            <w:tcW w:w="2830" w:type="dxa"/>
+            <w:shd w:val="clear" w:color="auto" w:fill="2E74B5" w:themeFill="accent1" w:themeFillShade="BF"/>
+          </w:tcPr>
+          <w:p>
+            <w:pPr>
+              <w:rPr>
+                <w:b/>
+                <w:color w:val="FFFFFF" w:themeColor="background1"/>
+                <w:u w:val="single"/>
+              </w:rPr>
+            </w:pPr>
+            <w:r>
+              <w:rPr>
+                <w:b/>
+                <w:color w:val="FFFFFF" w:themeColor="background1"/>
+                <w:u w:val="single"/>
+              </w:rPr>
+              <w:t>ORIGEN</w:t>
+            </w:r>
+          </w:p>
+        </w:tc>
+        <w:tc>
+          <w:tcPr>
+            <w:tcW w:w="5398" w:type="dxa"/>
+          </w:tcPr>
+          <w:p>
+            <w:pPr>
+              <w:rPr>
+                <w:u w:val="single"/>
+              </w:rPr>
+            </w:pPr>
+            <w:hyperlink r:id="rId21" w:history="1">
+              <w:r>
+                <w:rPr>
+                  <w:rStyle w:val="Hipervnculo"/>
+                </w:rPr>
+                <w:t>https://www.ree.es/es/apidatos</w:t>
+              </w:r>
+            </w:hyperlink>
+          </w:p>
+        </w:tc>
+      </w:tr>
+      <w:tr>
+        <w:trPr>
+          <w:trHeight w:val="365"/>
+        </w:trPr>
+        <w:tc>
+          <w:tcPr>
+            <w:tcW w:w="8228" w:type="dxa"/>
+            <w:gridSpan w:val="2"/>
+            <w:shd w:val="clear" w:color="auto" w:fill="2E74B5" w:themeFill="accent1" w:themeFillShade="BF"/>
+            <w:vAlign w:val="center"/>
+          </w:tcPr>
+          <w:p>
+            <w:pPr>
+              <w:jc w:val="center"/>
+              <w:rPr>
+                <w:b/>
+                <w:u w:val="single"/>
+              </w:rPr>
+            </w:pPr>
+            <w:r>
+              <w:rPr>
+                <w:b/>
+                <w:color w:val="FFFFFF" w:themeColor="background1"/>
+                <w:u w:val="single"/>
+              </w:rPr>
+              <w:t>VARIABLES</w:t>
+            </w:r>
+          </w:p>
+        </w:tc>
+      </w:tr>
+      <w:tr>
+        <w:trPr>
+          <w:trHeight w:val="350"/>
+        </w:trPr>
+        <w:tc>
+          <w:tcPr>
+            <w:tcW w:w="2830" w:type="dxa"/>
+            <w:shd w:val="clear" w:color="auto" w:fill="DEEAF6" w:themeFill="accent1" w:themeFillTint="33"/>
+          </w:tcPr>
+          <w:p>
+            <w:pPr>
+              <w:jc w:val="left"/>
+              <w:rPr>
+                <w:rFonts w:ascii="Calibri" w:hAnsi="Calibri" w:cs="Calibri"/>
+                <w:color w:val="000000"/>
+              </w:rPr>
+            </w:pPr>
+            <w:proofErr w:type="spellStart"/>
+            <w:r>
+              <w:rPr>
+                <w:rFonts w:ascii="Calibri" w:hAnsi="Calibri" w:cs="Calibri"/>
+                <w:color w:val="000000"/>
+              </w:rPr>
+              <w:t>value</w:t>
+            </w:r>
+            <w:proofErr w:type="spellEnd"/>
+          </w:p>
+        </w:tc>
+        <w:tc>
+          <w:tcPr>
+            <w:tcW w:w="5398" w:type="dxa"/>
+          </w:tcPr>
+          <w:p>
+            <w:pPr>
+              <w:jc w:val="left"/>
+            </w:pPr>
+            <w:r>
+              <w:t xml:space="preserve">Valor de la generación eléctrica en </w:t>
+            </w:r>
+            <w:proofErr w:type="spellStart"/>
+            <w:r>
+              <w:t>Mwh</w:t>
+            </w:r>
+            <w:proofErr w:type="spellEnd"/>
+          </w:p>
+        </w:tc>
+      </w:tr>
+      <w:tr>
+        <w:trPr>
+          <w:trHeight w:val="350"/>
+        </w:trPr>
+        <w:tc>
+          <w:tcPr>
+            <w:tcW w:w="2830" w:type="dxa"/>
+            <w:shd w:val="clear" w:color="auto" w:fill="DEEAF6" w:themeFill="accent1" w:themeFillTint="33"/>
+          </w:tcPr>
+          <w:p>
+            <w:pPr>
+              <w:jc w:val="left"/>
+              <w:rPr>
+                <w:rFonts w:ascii="Calibri" w:hAnsi="Calibri" w:cs="Calibri"/>
+                <w:color w:val="000000"/>
+              </w:rPr>
+            </w:pPr>
+            <w:proofErr w:type="spellStart"/>
+            <w:r>
+              <w:rPr>
+                <w:rFonts w:ascii="Calibri" w:hAnsi="Calibri" w:cs="Calibri"/>
+                <w:color w:val="000000"/>
+              </w:rPr>
+              <w:t>percentage</w:t>
+            </w:r>
+            <w:proofErr w:type="spellEnd"/>
+          </w:p>
+        </w:tc>
+        <w:tc>
+          <w:tcPr>
+            <w:tcW w:w="5398" w:type="dxa"/>
+          </w:tcPr>
+          <w:p>
+            <w:pPr>
+              <w:jc w:val="left"/>
+            </w:pPr>
+            <w:r>
+              <w:t>Porcentaje sobre el total de la generación eléctrica</w:t>
+            </w:r>
+          </w:p>
+        </w:tc>
+      </w:tr>
+      <w:tr>
+        <w:trPr>
+          <w:trHeight w:val="350"/>
+        </w:trPr>
+        <w:tc>
+          <w:tcPr>
+            <w:tcW w:w="2830" w:type="dxa"/>
+            <w:shd w:val="clear" w:color="auto" w:fill="DEEAF6" w:themeFill="accent1" w:themeFillTint="33"/>
+          </w:tcPr>
+          <w:p>
+            <w:pPr>
+              <w:jc w:val="left"/>
+              <w:rPr>
+                <w:rFonts w:ascii="Calibri" w:hAnsi="Calibri" w:cs="Calibri"/>
+                <w:color w:val="000000"/>
+              </w:rPr>
+            </w:pPr>
+            <w:proofErr w:type="spellStart"/>
+            <w:r>
+              <w:rPr>
+                <w:rFonts w:ascii="Calibri" w:hAnsi="Calibri" w:cs="Calibri"/>
+                <w:color w:val="000000"/>
+              </w:rPr>
+              <w:t>datetime</w:t>
+            </w:r>
+            <w:proofErr w:type="spellEnd"/>
+          </w:p>
+        </w:tc>
+        <w:tc>
+          <w:tcPr>
+            <w:tcW w:w="5398" w:type="dxa"/>
+          </w:tcPr>
+          <w:p>
+            <w:pPr>
+              <w:jc w:val="left"/>
+            </w:pPr>
+            <w:r>
+              <w:t>Fecha en formato UTC de la lectura de la generación eléctrica</w:t>
+            </w:r>
+          </w:p>
+        </w:tc>
+      </w:tr>
+      <w:tr>
+        <w:trPr>
+          <w:trHeight w:val="350"/>
+        </w:trPr>
+        <w:tc>
+          <w:tcPr>
+            <w:tcW w:w="2830" w:type="dxa"/>
+            <w:shd w:val="clear" w:color="auto" w:fill="DEEAF6" w:themeFill="accent1" w:themeFillTint="33"/>
+          </w:tcPr>
+          <w:p>
+            <w:pPr>
+              <w:jc w:val="left"/>
+              <w:rPr>
+                <w:rFonts w:ascii="Calibri" w:hAnsi="Calibri" w:cs="Calibri"/>
+                <w:color w:val="000000"/>
+              </w:rPr>
+            </w:pPr>
+            <w:proofErr w:type="spellStart"/>
+            <w:r>
+              <w:rPr>
+                <w:rFonts w:ascii="Calibri" w:hAnsi="Calibri" w:cs="Calibri"/>
+                <w:color w:val="000000"/>
+              </w:rPr>
+              <w:t>title</w:t>
+            </w:r>
+            <w:proofErr w:type="spellEnd"/>
+          </w:p>
+        </w:tc>
+        <w:tc>
+          <w:tcPr>
+            <w:tcW w:w="5398" w:type="dxa"/>
+          </w:tcPr>
+          <w:p>
+            <w:pPr>
+              <w:jc w:val="left"/>
+            </w:pPr>
+            <w:r>
+              <w:t>Tecnología de generación</w:t>
+            </w:r>
+          </w:p>
+        </w:tc>
+      </w:tr>
+      <w:tr>
+        <w:trPr>
+          <w:trHeight w:val="350"/>
+        </w:trPr>
+        <w:tc>
+          <w:tcPr>
+            <w:tcW w:w="2830" w:type="dxa"/>
+            <w:shd w:val="clear" w:color="auto" w:fill="DEEAF6" w:themeFill="accent1" w:themeFillTint="33"/>
+          </w:tcPr>
+          <w:p>
+            <w:pPr>
+              <w:jc w:val="left"/>
+              <w:rPr>
+                <w:rFonts w:ascii="Calibri" w:hAnsi="Calibri" w:cs="Calibri"/>
+                <w:color w:val="000000"/>
+              </w:rPr>
+            </w:pPr>
+            <w:proofErr w:type="spellStart"/>
+            <w:r>
+              <w:rPr>
+                <w:rFonts w:ascii="Calibri" w:hAnsi="Calibri" w:cs="Calibri"/>
+                <w:color w:val="000000"/>
+              </w:rPr>
+              <w:t>type</w:t>
+            </w:r>
+            <w:proofErr w:type="spellEnd"/>
+          </w:p>
+        </w:tc>
+        <w:tc>
+          <w:tcPr>
+            <w:tcW w:w="5398" w:type="dxa"/>
+          </w:tcPr>
+          <w:p>
+            <w:pPr>
+              <w:jc w:val="left"/>
+            </w:pPr>
+            <w:r>
+              <w:t xml:space="preserve">Tipo de </w:t>
+            </w:r>
+            <w:proofErr w:type="spellStart"/>
+            <w:r>
+              <w:t>generarión</w:t>
+            </w:r>
+            <w:proofErr w:type="spellEnd"/>
+            <w:r>
+              <w:t>, puede tomar los valores:</w:t>
+            </w:r>
+          </w:p>
+          <w:p>
+            <w:pPr>
+              <w:pStyle w:val="Prrafodelista"/>
+              <w:numPr>
+                <w:ilvl w:val="0"/>
+                <w:numId w:val="10"/>
+              </w:numPr>
+              <w:jc w:val="left"/>
+            </w:pPr>
+            <w:r>
+              <w:t>Renovable</w:t>
+            </w:r>
+          </w:p>
+          <w:p>
+            <w:pPr>
+              <w:pStyle w:val="Prrafodelista"/>
+              <w:numPr>
+                <w:ilvl w:val="0"/>
+                <w:numId w:val="10"/>
+              </w:numPr>
+              <w:jc w:val="left"/>
+            </w:pPr>
+            <w:r>
+              <w:t>No Renovable</w:t>
+            </w:r>
+          </w:p>
+        </w:tc>
+      </w:tr>
+      <w:tr>
+        <w:trPr>
+          <w:trHeight w:val="350"/>
+        </w:trPr>
+        <w:tc>
+          <w:tcPr>
+            <w:tcW w:w="2830" w:type="dxa"/>
+            <w:shd w:val="clear" w:color="auto" w:fill="DEEAF6" w:themeFill="accent1" w:themeFillTint="33"/>
+          </w:tcPr>
+          <w:p>
+            <w:pPr>
+              <w:jc w:val="left"/>
+              <w:rPr>
+                <w:rFonts w:ascii="Calibri" w:hAnsi="Calibri" w:cs="Calibri"/>
+                <w:color w:val="000000"/>
+              </w:rPr>
+            </w:pPr>
+            <w:proofErr w:type="spellStart"/>
+            <w:r>
+              <w:rPr>
+                <w:rFonts w:ascii="Calibri" w:hAnsi="Calibri" w:cs="Calibri"/>
+                <w:color w:val="000000"/>
+              </w:rPr>
+              <w:t>system</w:t>
+            </w:r>
+            <w:proofErr w:type="spellEnd"/>
+          </w:p>
+        </w:tc>
+        <w:tc>
+          <w:tcPr>
+            <w:tcW w:w="5398" w:type="dxa"/>
+          </w:tcPr>
+          <w:p>
+            <w:pPr>
+              <w:jc w:val="left"/>
+            </w:pPr>
+            <w:r>
+              <w:t>Sistema eléctrico de la lectura puede tomar los valores:</w:t>
+            </w:r>
+          </w:p>
+          <w:p>
+            <w:pPr>
+              <w:pStyle w:val="Prrafodelista"/>
+              <w:numPr>
+                <w:ilvl w:val="0"/>
+                <w:numId w:val="6"/>
+              </w:numPr>
+              <w:jc w:val="left"/>
+            </w:pPr>
+            <w:r>
+              <w:t>peninsular</w:t>
+            </w:r>
+          </w:p>
+          <w:p>
+            <w:pPr>
+              <w:pStyle w:val="Prrafodelista"/>
+              <w:numPr>
+                <w:ilvl w:val="0"/>
+                <w:numId w:val="6"/>
+              </w:numPr>
+              <w:jc w:val="left"/>
+            </w:pPr>
+            <w:r>
+              <w:t>canarias</w:t>
+            </w:r>
+          </w:p>
+          <w:p>
+            <w:pPr>
+              <w:pStyle w:val="Prrafodelista"/>
+              <w:numPr>
+                <w:ilvl w:val="0"/>
+                <w:numId w:val="6"/>
+              </w:numPr>
+              <w:jc w:val="left"/>
+            </w:pPr>
+            <w:r>
+              <w:t>baleares</w:t>
+            </w:r>
+          </w:p>
+          <w:p>
+            <w:pPr>
+              <w:pStyle w:val="Prrafodelista"/>
+              <w:numPr>
+                <w:ilvl w:val="0"/>
+                <w:numId w:val="6"/>
+              </w:numPr>
+              <w:jc w:val="left"/>
+            </w:pPr>
+            <w:proofErr w:type="spellStart"/>
+            <w:r>
+              <w:t>ceuta</w:t>
+            </w:r>
+            <w:proofErr w:type="spellEnd"/>
+          </w:p>
+          <w:p>
+            <w:pPr>
+              <w:pStyle w:val="Prrafodelista"/>
+              <w:numPr>
+                <w:ilvl w:val="0"/>
+                <w:numId w:val="6"/>
+              </w:numPr>
+              <w:jc w:val="left"/>
+            </w:pPr>
+            <w:r>
+              <w:t>melilla</w:t>
+            </w:r>
+          </w:p>
+        </w:tc>
+      </w:tr>
+    </w:tbl>
+    <w:p>
+      <w:pPr>
+        <w:rPr>
+          <w:u w:val="single"/>
+        </w:rPr>
+      </w:pPr>
+    </w:p>
+    <w:p/>
+    <w:p>
+      <w:pPr>
+        <w:jc w:val="left"/>
+        <w:rPr>
+          <w:rFonts w:asciiTheme="majorHAnsi" w:eastAsiaTheme="majorEastAsia" w:hAnsiTheme="majorHAnsi" w:cstheme="majorBidi"/>
+          <w:color w:val="1F4E79" w:themeColor="accent1" w:themeShade="80"/>
+          <w:sz w:val="52"/>
+          <w:szCs w:val="32"/>
+          <w:u w:val="single"/>
+        </w:rPr>
+      </w:pPr>
+      <w:r>
+        <w:br w:type="page"/>
+      </w:r>
+    </w:p>
+    <w:p>
+      <w:pPr>
         <w:pStyle w:val="Ttulo1"/>
       </w:pPr>
-      <w:bookmarkStart w:id="5" w:name="_Toc75454844"/>
-      <w:r>
-        <w:t xml:space="preserve">Entorno y </w:t>
-      </w:r>
-      <w:r>
-        <w:t>Requisitos</w:t>
-      </w:r>
-      <w:bookmarkEnd w:id="5"/>
-    </w:p>
-    <w:p/>
-    <w:p>
-      <w:r>
-        <w:tab/>
-      </w:r>
-      <w:r>
-        <w:t>Para una mayor comprensión del resto del proyecto a continuación se detalla la organización del repositorio y sus requisitos de ejecución.</w:t>
-      </w:r>
-    </w:p>
-    <w:p>
-      <w:pPr>
-        <w:pStyle w:val="Ttulo2"/>
-      </w:pPr>
-      <w:r>
-        <w:t>Organización del Repositorio</w:t>
-      </w:r>
-      <w:bookmarkStart w:id="6" w:name="_GoBack"/>
-      <w:bookmarkEnd w:id="6"/>
-    </w:p>
-    <w:p>
-      <w:pPr>
-        <w:pStyle w:val="Ttulo1"/>
-      </w:pPr>
-      <w:bookmarkStart w:id="7" w:name="_Toc75454845"/>
-      <w:r>
-        <w:t>Descripción</w:t>
-      </w:r>
-      <w:bookmarkEnd w:id="7"/>
-    </w:p>
-    <w:p/>
-    <w:p>
-      <w:pPr>
-        <w:pStyle w:val="Ttulo1"/>
-      </w:pPr>
-      <w:bookmarkStart w:id="8" w:name="_Toc75454846"/>
-      <w:r>
-        <w:t>Modelo de Datos</w:t>
-      </w:r>
-      <w:bookmarkEnd w:id="8"/>
-    </w:p>
-    <w:p>
-      <w:pPr>
-        <w:pStyle w:val="Ttulo1"/>
-      </w:pPr>
-      <w:bookmarkStart w:id="9" w:name="_Toc75454847"/>
-      <w:r>
+      <w:bookmarkStart w:id="10" w:name="_Toc75646126"/>
+      <w:r>
+        <w:lastRenderedPageBreak/>
         <w:t>Metodología</w:t>
       </w:r>
-      <w:bookmarkEnd w:id="9"/>
+      <w:bookmarkEnd w:id="10"/>
     </w:p>
     <w:p/>
     <w:p>
@@ -1521,9 +5883,35 @@
           <w:numId w:val="1"/>
         </w:numPr>
       </w:pPr>
-      <w:r>
-        <w:t>Intro google colab, Deep learning, variables no usadas, datos de holidays</w:t>
-      </w:r>
+      <w:proofErr w:type="spellStart"/>
+      <w:r>
+        <w:t>Intro</w:t>
+      </w:r>
+      <w:proofErr w:type="spellEnd"/>
+      <w:r>
+        <w:t xml:space="preserve"> google </w:t>
+      </w:r>
+      <w:proofErr w:type="spellStart"/>
+      <w:r>
+        <w:t>colab</w:t>
+      </w:r>
+      <w:proofErr w:type="spellEnd"/>
+      <w:r>
+        <w:t xml:space="preserve">, Deep </w:t>
+      </w:r>
+      <w:proofErr w:type="spellStart"/>
+      <w:r>
+        <w:t>learning</w:t>
+      </w:r>
+      <w:proofErr w:type="spellEnd"/>
+      <w:r>
+        <w:t xml:space="preserve">, variables no usadas, datos de </w:t>
+      </w:r>
+      <w:proofErr w:type="spellStart"/>
+      <w:r>
+        <w:t>holidays</w:t>
+      </w:r>
+      <w:proofErr w:type="spellEnd"/>
     </w:p>
     <w:p>
       <w:pPr>
@@ -1569,9 +5957,11 @@
           <w:numId w:val="1"/>
         </w:numPr>
       </w:pPr>
+      <w:proofErr w:type="spellStart"/>
       <w:r>
         <w:t>Covid</w:t>
       </w:r>
+      <w:proofErr w:type="spellEnd"/>
     </w:p>
     <w:p>
       <w:pPr>
@@ -1605,9 +5995,19 @@
           <w:numId w:val="1"/>
         </w:numPr>
       </w:pPr>
-      <w:r>
-        <w:t>Bagging vs Boosting</w:t>
-      </w:r>
+      <w:proofErr w:type="spellStart"/>
+      <w:r>
+        <w:t>Bagging</w:t>
+      </w:r>
+      <w:proofErr w:type="spellEnd"/>
+      <w:r>
+        <w:t xml:space="preserve"> vs </w:t>
+      </w:r>
+      <w:proofErr w:type="spellStart"/>
+      <w:r>
+        <w:t>Boosting</w:t>
+      </w:r>
+      <w:proofErr w:type="spellEnd"/>
     </w:p>
     <w:p>
       <w:pPr>
@@ -1618,8 +6018,21 @@
         </w:numPr>
       </w:pPr>
       <w:r>
-        <w:t>Redes vs Multioutput regressor</w:t>
-      </w:r>
+        <w:t xml:space="preserve">Redes vs </w:t>
+      </w:r>
+      <w:proofErr w:type="spellStart"/>
+      <w:r>
+        <w:t>Multioutput</w:t>
+      </w:r>
+      <w:proofErr w:type="spellEnd"/>
+      <w:r>
+        <w:t xml:space="preserve"> </w:t>
+      </w:r>
+      <w:proofErr w:type="spellStart"/>
+      <w:r>
+        <w:t>regressor</w:t>
+      </w:r>
+      <w:proofErr w:type="spellEnd"/>
     </w:p>
     <w:p>
       <w:pPr>
@@ -1634,34 +6047,906 @@
       </w:r>
     </w:p>
     <w:p>
+      <w:pPr>
+        <w:pStyle w:val="Prrafodelista"/>
+        <w:numPr>
+          <w:ilvl w:val="0"/>
+          <w:numId w:val="5"/>
+        </w:numPr>
+      </w:pPr>
       <w:r>
         <w:t>MAE, RMSE, R2</w:t>
       </w:r>
     </w:p>
     <w:p>
       <w:pPr>
+        <w:jc w:val="left"/>
+        <w:rPr>
+          <w:rFonts w:asciiTheme="majorHAnsi" w:eastAsiaTheme="majorEastAsia" w:hAnsiTheme="majorHAnsi" w:cstheme="majorBidi"/>
+          <w:color w:val="1F4E79" w:themeColor="accent1" w:themeShade="80"/>
+          <w:sz w:val="52"/>
+          <w:szCs w:val="32"/>
+          <w:u w:val="single"/>
+        </w:rPr>
+      </w:pPr>
+      <w:r>
+        <w:br w:type="page"/>
+      </w:r>
+    </w:p>
+    <w:p>
+      <w:pPr>
         <w:pStyle w:val="Ttulo1"/>
       </w:pPr>
-      <w:bookmarkStart w:id="10" w:name="_Toc75454848"/>
-      <w:r>
+      <w:bookmarkStart w:id="11" w:name="_Toc75646127"/>
+      <w:r>
+        <w:lastRenderedPageBreak/>
         <w:t>Conclusiones</w:t>
       </w:r>
-      <w:bookmarkEnd w:id="10"/>
+      <w:bookmarkEnd w:id="11"/>
+    </w:p>
+    <w:p>
+      <w:pPr>
+        <w:jc w:val="left"/>
+        <w:rPr>
+          <w:rFonts w:asciiTheme="majorHAnsi" w:eastAsiaTheme="majorEastAsia" w:hAnsiTheme="majorHAnsi" w:cstheme="majorBidi"/>
+          <w:color w:val="1F4E79" w:themeColor="accent1" w:themeShade="80"/>
+          <w:sz w:val="52"/>
+          <w:szCs w:val="32"/>
+          <w:u w:val="single"/>
+        </w:rPr>
+      </w:pPr>
+      <w:r>
+        <w:br w:type="page"/>
+      </w:r>
     </w:p>
     <w:p>
       <w:pPr>
         <w:pStyle w:val="Ttulo1"/>
       </w:pPr>
-      <w:bookmarkStart w:id="11" w:name="_Toc75454849"/>
-      <w:r>
+      <w:bookmarkStart w:id="12" w:name="_Toc75646128"/>
+      <w:r>
+        <w:lastRenderedPageBreak/>
         <w:t>Manual de usuario</w:t>
       </w:r>
-      <w:bookmarkEnd w:id="11"/>
-    </w:p>
+      <w:bookmarkEnd w:id="12"/>
+    </w:p>
+    <w:p/>
+    <w:p>
+      <w:r>
+        <w:t xml:space="preserve">Con el fin de crear una interfaz para mostrar los resultados de los distintos modelos desarrollados, se ha creado una aplicación Python usando </w:t>
+      </w:r>
+      <w:proofErr w:type="spellStart"/>
+      <w:r>
+        <w:t>streamlit</w:t>
+      </w:r>
+      <w:proofErr w:type="spellEnd"/>
+      <w:r>
+        <w:t>.</w:t>
+      </w:r>
+    </w:p>
+    <w:p>
+      <w:r>
+        <w:t>Esta aplicación despliega una web, desde la que se puede obtener el resultado de las predicciones en función de unos parámetros de entrada meteorológicos configurables por el usuario.</w:t>
+      </w:r>
+    </w:p>
+    <w:p>
+      <w:r>
+        <w:t>La ejecución de esta aplicación se puede realizar de dos maneras:</w:t>
+      </w:r>
+    </w:p>
+    <w:p>
+      <w:pPr>
+        <w:pStyle w:val="Prrafodelista"/>
+        <w:numPr>
+          <w:ilvl w:val="0"/>
+          <w:numId w:val="11"/>
+        </w:numPr>
+        <w:rPr>
+          <w:i/>
+        </w:rPr>
+      </w:pPr>
+      <w:r>
+        <w:t>Desde</w:t>
+      </w:r>
+      <w:r>
+        <w:t xml:space="preserve"> la línea </w:t>
+      </w:r>
+      <w:r>
+        <w:t>de comando desde la ruta ‘</w:t>
+      </w:r>
+      <w:r>
+        <w:t>/Python</w:t>
+      </w:r>
+      <w:r>
+        <w:t xml:space="preserve">’ del proyecto, ejecutando el siguiente comando: </w:t>
+      </w:r>
+      <w:proofErr w:type="spellStart"/>
+      <w:r>
+        <w:rPr>
+          <w:i/>
+        </w:rPr>
+        <w:t>streamlit</w:t>
+      </w:r>
+      <w:proofErr w:type="spellEnd"/>
+      <w:r>
+        <w:rPr>
+          <w:i/>
+        </w:rPr>
+        <w:t xml:space="preserve"> run app.py</w:t>
+      </w:r>
+    </w:p>
+    <w:p>
+      <w:pPr>
+        <w:pStyle w:val="Prrafodelista"/>
+        <w:numPr>
+          <w:ilvl w:val="0"/>
+          <w:numId w:val="11"/>
+        </w:numPr>
+      </w:pPr>
+      <w:r>
+        <w:t>Si el repositorio se ha desplegado en Google Drive, se puede ejecutar mediante el siguiente notebook de /Python, donde se generará una URL pública desde la que se puede acceder a la aplicación:</w:t>
+      </w:r>
+      <w:r>
+        <w:rPr>
+          <w:i/>
+        </w:rPr>
+        <w:t xml:space="preserve"> 6-Execute_Streamlit.ipynb</w:t>
+      </w:r>
+    </w:p>
+    <w:p>
+      <w:pPr>
+        <w:pStyle w:val="Ttulo2"/>
+      </w:pPr>
+      <w:bookmarkStart w:id="13" w:name="_Toc75646129"/>
+      <w:r>
+        <w:t>Descripción General</w:t>
+      </w:r>
+      <w:bookmarkEnd w:id="13"/>
+    </w:p>
+    <w:p>
+      <w:r>
+        <w:t>La aplicación se compone de 3 partes principales que se detallan a continuación</w:t>
+      </w:r>
+    </w:p>
+    <w:p>
+      <w:pPr>
+        <w:pStyle w:val="Prrafodelista"/>
+        <w:numPr>
+          <w:ilvl w:val="0"/>
+          <w:numId w:val="13"/>
+        </w:numPr>
+      </w:pPr>
+      <w:r>
+        <w:t>Menú lateral: Selectores para introducir los datos meteorológicos del usuario.</w:t>
+      </w:r>
+    </w:p>
+    <w:p>
+      <w:pPr>
+        <w:pStyle w:val="Prrafodelista"/>
+        <w:numPr>
+          <w:ilvl w:val="0"/>
+          <w:numId w:val="13"/>
+        </w:numPr>
+      </w:pPr>
+      <w:r>
+        <w:t>Resultado del modelo:</w:t>
+      </w:r>
+      <w:r>
+        <w:t xml:space="preserve"> Gráfico y explicación de los resultados obtenidos</w:t>
+      </w:r>
+    </w:p>
+    <w:p>
+      <w:pPr>
+        <w:pStyle w:val="Prrafodelista"/>
+        <w:numPr>
+          <w:ilvl w:val="0"/>
+          <w:numId w:val="13"/>
+        </w:numPr>
+      </w:pPr>
+      <w:r>
+        <w:t>Gráfico con el histórico:</w:t>
+      </w:r>
+      <w:r>
+        <w:t xml:space="preserve"> Grafico con el histórico de generación eléctrica por año y tecnología.</w:t>
+      </w:r>
+    </w:p>
+    <w:p>
+      <w:r>
+        <w:rPr>
+          <w:noProof/>
+          <w:lang w:eastAsia="es-ES"/>
+        </w:rPr>
+        <w:drawing>
+          <wp:inline distT="0" distB="0" distL="0" distR="0">
+            <wp:extent cx="5200650" cy="4183027"/>
+            <wp:effectExtent l="0" t="0" r="0" b="8255"/>
+            <wp:docPr id="9" name="Imagen 9"/>
+            <wp:cNvGraphicFramePr>
+              <a:graphicFrameLocks xmlns:a="http://schemas.openxmlformats.org/drawingml/2006/main" noChangeAspect="1"/>
+            </wp:cNvGraphicFramePr>
+            <a:graphic xmlns:a="http://schemas.openxmlformats.org/drawingml/2006/main">
+              <a:graphicData uri="http://schemas.openxmlformats.org/drawingml/2006/picture">
+                <pic:pic xmlns:pic="http://schemas.openxmlformats.org/drawingml/2006/picture">
+                  <pic:nvPicPr>
+                    <pic:cNvPr id="0" name="Picture 4"/>
+                    <pic:cNvPicPr>
+                      <a:picLocks noChangeAspect="1" noChangeArrowheads="1"/>
+                    </pic:cNvPicPr>
+                  </pic:nvPicPr>
+                  <pic:blipFill>
+                    <a:blip r:embed="rId22" cstate="print">
+                      <a:extLst>
+                        <a:ext uri="{28A0092B-C50C-407E-A947-70E740481C1C}">
+                          <a14:useLocalDpi xmlns:a14="http://schemas.microsoft.com/office/drawing/2010/main" val="0"/>
+                        </a:ext>
+                      </a:extLst>
+                    </a:blip>
+                    <a:srcRect/>
+                    <a:stretch>
+                      <a:fillRect/>
+                    </a:stretch>
+                  </pic:blipFill>
+                  <pic:spPr bwMode="auto">
+                    <a:xfrm>
+                      <a:off x="0" y="0"/>
+                      <a:ext cx="5231664" cy="4207973"/>
+                    </a:xfrm>
+                    <a:prstGeom prst="rect">
+                      <a:avLst/>
+                    </a:prstGeom>
+                    <a:noFill/>
+                    <a:ln>
+                      <a:noFill/>
+                    </a:ln>
+                  </pic:spPr>
+                </pic:pic>
+              </a:graphicData>
+            </a:graphic>
+          </wp:inline>
+        </w:drawing>
+      </w:r>
+    </w:p>
+    <w:p>
+      <w:pPr>
+        <w:pStyle w:val="Ttulo2"/>
+      </w:pPr>
+      <w:bookmarkStart w:id="14" w:name="_Toc75646130"/>
+      <w:r>
+        <w:lastRenderedPageBreak/>
+        <w:t>Menú Lateral</w:t>
+      </w:r>
+      <w:bookmarkEnd w:id="14"/>
+    </w:p>
+    <w:p/>
+    <w:p>
+      <w:r>
+        <w:rPr>
+          <w:noProof/>
+          <w:lang w:eastAsia="es-ES"/>
+        </w:rPr>
+        <w:drawing>
+          <wp:anchor distT="0" distB="0" distL="114300" distR="114300" simplePos="0" relativeHeight="251667456" behindDoc="0" locked="0" layoutInCell="1" allowOverlap="1">
+            <wp:simplePos x="0" y="0"/>
+            <wp:positionH relativeFrom="column">
+              <wp:posOffset>-222885</wp:posOffset>
+            </wp:positionH>
+            <wp:positionV relativeFrom="paragraph">
+              <wp:posOffset>-215265</wp:posOffset>
+            </wp:positionV>
+            <wp:extent cx="2200275" cy="8403590"/>
+            <wp:effectExtent l="0" t="0" r="0" b="0"/>
+            <wp:wrapSquare wrapText="bothSides"/>
+            <wp:docPr id="4" name="Imagen 4"/>
+            <wp:cNvGraphicFramePr>
+              <a:graphicFrameLocks xmlns:a="http://schemas.openxmlformats.org/drawingml/2006/main" noChangeAspect="1"/>
+            </wp:cNvGraphicFramePr>
+            <a:graphic xmlns:a="http://schemas.openxmlformats.org/drawingml/2006/main">
+              <a:graphicData uri="http://schemas.openxmlformats.org/drawingml/2006/picture">
+                <pic:pic xmlns:pic="http://schemas.openxmlformats.org/drawingml/2006/picture">
+                  <pic:nvPicPr>
+                    <pic:cNvPr id="0" name="Picture 1"/>
+                    <pic:cNvPicPr>
+                      <a:picLocks noChangeAspect="1" noChangeArrowheads="1"/>
+                    </pic:cNvPicPr>
+                  </pic:nvPicPr>
+                  <pic:blipFill>
+                    <a:blip r:embed="rId23">
+                      <a:extLst>
+                        <a:ext uri="{28A0092B-C50C-407E-A947-70E740481C1C}">
+                          <a14:useLocalDpi xmlns:a14="http://schemas.microsoft.com/office/drawing/2010/main" val="0"/>
+                        </a:ext>
+                      </a:extLst>
+                    </a:blip>
+                    <a:srcRect/>
+                    <a:stretch>
+                      <a:fillRect/>
+                    </a:stretch>
+                  </pic:blipFill>
+                  <pic:spPr bwMode="auto">
+                    <a:xfrm>
+                      <a:off x="0" y="0"/>
+                      <a:ext cx="2200275" cy="8403590"/>
+                    </a:xfrm>
+                    <a:prstGeom prst="rect">
+                      <a:avLst/>
+                    </a:prstGeom>
+                    <a:noFill/>
+                    <a:ln>
+                      <a:noFill/>
+                    </a:ln>
+                  </pic:spPr>
+                </pic:pic>
+              </a:graphicData>
+            </a:graphic>
+            <wp14:sizeRelH relativeFrom="page">
+              <wp14:pctWidth>0</wp14:pctWidth>
+            </wp14:sizeRelH>
+            <wp14:sizeRelV relativeFrom="page">
+              <wp14:pctHeight>0</wp14:pctHeight>
+            </wp14:sizeRelV>
+          </wp:anchor>
+        </w:drawing>
+      </w:r>
+      <w:r>
+        <w:t>Con este menú se pueden seleccionar los datos de entrada para obtener los valores predichos por los modelos. Los valores a informar son:</w:t>
+      </w:r>
+    </w:p>
+    <w:p>
+      <w:r>
+        <w:t>Date</w:t>
+      </w:r>
+      <w:r>
+        <w:t>:</w:t>
+      </w:r>
+      <w:r>
+        <w:t xml:space="preserve"> Fecha de los datos de entrada debe de ser mayor o igual a la fecha de ejecución de la aplicación</w:t>
+      </w:r>
+    </w:p>
+    <w:p>
+      <w:proofErr w:type="spellStart"/>
+      <w:r>
+        <w:t>Ree</w:t>
+      </w:r>
+      <w:proofErr w:type="spellEnd"/>
+      <w:r>
+        <w:t xml:space="preserve"> </w:t>
+      </w:r>
+      <w:proofErr w:type="spellStart"/>
+      <w:r>
+        <w:t>System</w:t>
+      </w:r>
+      <w:proofErr w:type="spellEnd"/>
+      <w:r>
+        <w:t>:</w:t>
+      </w:r>
+      <w:r>
+        <w:t xml:space="preserve"> Selector de sistema </w:t>
+      </w:r>
+      <w:r>
+        <w:t>eléctrico</w:t>
+      </w:r>
+      <w:r>
+        <w:t xml:space="preserve"> para el que se desea realizar la predicción</w:t>
+      </w:r>
+    </w:p>
+    <w:p>
+      <w:proofErr w:type="spellStart"/>
+      <w:r>
+        <w:t>National</w:t>
+      </w:r>
+      <w:proofErr w:type="spellEnd"/>
+      <w:r>
+        <w:t xml:space="preserve"> </w:t>
+      </w:r>
+      <w:proofErr w:type="spellStart"/>
+      <w:r>
+        <w:t>Holiday</w:t>
+      </w:r>
+      <w:proofErr w:type="spellEnd"/>
+      <w:r>
+        <w:t>:</w:t>
+      </w:r>
+      <w:r>
+        <w:t xml:space="preserve"> Indicador sobre si la fecha es festivo nacional o no lo es.</w:t>
+      </w:r>
+    </w:p>
+    <w:p>
+      <w:r>
+        <w:t xml:space="preserve">Max </w:t>
+      </w:r>
+      <w:proofErr w:type="spellStart"/>
+      <w:r>
+        <w:t>pressuser</w:t>
+      </w:r>
+      <w:proofErr w:type="spellEnd"/>
+      <w:r>
+        <w:t xml:space="preserve"> (</w:t>
+      </w:r>
+      <w:proofErr w:type="spellStart"/>
+      <w:r>
+        <w:t>hPa</w:t>
+      </w:r>
+      <w:proofErr w:type="spellEnd"/>
+      <w:r>
+        <w:t>):</w:t>
+      </w:r>
+      <w:r>
+        <w:t xml:space="preserve"> Máxima presión atmosférica en </w:t>
+      </w:r>
+      <w:proofErr w:type="spellStart"/>
+      <w:r>
+        <w:t>hPa</w:t>
+      </w:r>
+      <w:proofErr w:type="spellEnd"/>
+    </w:p>
+    <w:p>
+      <w:r>
+        <w:t>Min</w:t>
+      </w:r>
+      <w:r>
+        <w:t xml:space="preserve"> </w:t>
+      </w:r>
+      <w:proofErr w:type="spellStart"/>
+      <w:r>
+        <w:t>pressuser</w:t>
+      </w:r>
+      <w:proofErr w:type="spellEnd"/>
+      <w:r>
+        <w:t xml:space="preserve"> (</w:t>
+      </w:r>
+      <w:proofErr w:type="spellStart"/>
+      <w:r>
+        <w:t>hPa</w:t>
+      </w:r>
+      <w:proofErr w:type="spellEnd"/>
+      <w:r>
+        <w:t>):</w:t>
+      </w:r>
+      <w:r>
+        <w:t xml:space="preserve"> Mínima presión atmosférica en </w:t>
+      </w:r>
+      <w:proofErr w:type="spellStart"/>
+      <w:r>
+        <w:t>hPa</w:t>
+      </w:r>
+      <w:proofErr w:type="spellEnd"/>
+      <w:r>
+        <w:t>, la máxima presión no puede ser menor que la mínima presión</w:t>
+      </w:r>
+    </w:p>
+    <w:p>
+      <w:proofErr w:type="spellStart"/>
+      <w:r>
+        <w:t>Sun</w:t>
+      </w:r>
+      <w:proofErr w:type="spellEnd"/>
+      <w:r>
+        <w:t xml:space="preserve"> </w:t>
+      </w:r>
+      <w:proofErr w:type="spellStart"/>
+      <w:r>
+        <w:t>hours</w:t>
+      </w:r>
+      <w:proofErr w:type="spellEnd"/>
+      <w:r>
+        <w:t>:</w:t>
+      </w:r>
+      <w:r>
+        <w:t xml:space="preserve"> Horas de sol durante el día</w:t>
+      </w:r>
+    </w:p>
+    <w:p>
+      <w:r>
+        <w:t>Max temperatura (</w:t>
+      </w:r>
+      <w:proofErr w:type="spellStart"/>
+      <w:r>
+        <w:t>ºC</w:t>
+      </w:r>
+      <w:proofErr w:type="spellEnd"/>
+      <w:r>
+        <w:t>):</w:t>
+      </w:r>
+      <w:r>
+        <w:t xml:space="preserve"> Temperatura máxima del día</w:t>
+      </w:r>
+    </w:p>
+    <w:p>
+      <w:proofErr w:type="spellStart"/>
+      <w:r>
+        <w:t>Average</w:t>
+      </w:r>
+      <w:proofErr w:type="spellEnd"/>
+      <w:r>
+        <w:t xml:space="preserve"> temperatura (</w:t>
+      </w:r>
+      <w:proofErr w:type="spellStart"/>
+      <w:r>
+        <w:t>ºC</w:t>
+      </w:r>
+      <w:proofErr w:type="spellEnd"/>
+      <w:r>
+        <w:t>)</w:t>
+      </w:r>
+      <w:r>
+        <w:t>:</w:t>
+      </w:r>
+      <w:r>
+        <w:t xml:space="preserve"> Temperatura media del día, no puede ser mayor que la temperatura máxima.</w:t>
+      </w:r>
+    </w:p>
+    <w:p>
+      <w:r>
+        <w:t>Min</w:t>
+      </w:r>
+      <w:r>
+        <w:t xml:space="preserve"> temperatura (</w:t>
+      </w:r>
+      <w:proofErr w:type="spellStart"/>
+      <w:r>
+        <w:t>ºC</w:t>
+      </w:r>
+      <w:proofErr w:type="spellEnd"/>
+      <w:r>
+        <w:t>)</w:t>
+      </w:r>
+      <w:r>
+        <w:t>:</w:t>
+      </w:r>
+      <w:r>
+        <w:t xml:space="preserve"> Temperatura mínima del día, no puede ser mayor que la temperatura medía.</w:t>
+      </w:r>
+    </w:p>
+    <w:p>
+      <w:pPr>
+        <w:ind w:right="-852"/>
+      </w:pPr>
+      <w:proofErr w:type="spellStart"/>
+      <w:r>
+        <w:t>Precipitacions</w:t>
+      </w:r>
+      <w:proofErr w:type="spellEnd"/>
+      <w:r>
+        <w:t xml:space="preserve"> (mm):</w:t>
+      </w:r>
+      <w:r>
+        <w:t xml:space="preserve"> Precipitaciones acumuladas durante el día</w:t>
+      </w:r>
+    </w:p>
+    <w:p>
+      <w:pPr>
+        <w:ind w:right="-852"/>
+      </w:pPr>
+      <w:r>
+        <w:t xml:space="preserve">Average </w:t>
+      </w:r>
+      <w:proofErr w:type="spellStart"/>
+      <w:r>
+        <w:t>wind</w:t>
+      </w:r>
+      <w:proofErr w:type="spellEnd"/>
+      <w:r>
+        <w:t xml:space="preserve"> </w:t>
+      </w:r>
+      <w:proofErr w:type="spellStart"/>
+      <w:r>
+        <w:t>speed</w:t>
+      </w:r>
+      <w:proofErr w:type="spellEnd"/>
+      <w:r>
+        <w:t xml:space="preserve"> </w:t>
+      </w:r>
+      <w:r>
+        <w:t>(km/h):</w:t>
+      </w:r>
+      <w:r>
+        <w:t xml:space="preserve"> Velocidad media del viento</w:t>
+      </w:r>
+    </w:p>
+    <w:p>
+      <w:pPr>
+        <w:ind w:right="-852"/>
+      </w:pPr>
+      <w:r>
+        <w:t xml:space="preserve">Max </w:t>
+      </w:r>
+      <w:proofErr w:type="spellStart"/>
+      <w:r>
+        <w:t>wind</w:t>
+      </w:r>
+      <w:proofErr w:type="spellEnd"/>
+      <w:r>
+        <w:t xml:space="preserve"> </w:t>
+      </w:r>
+      <w:proofErr w:type="spellStart"/>
+      <w:r>
+        <w:t>speed</w:t>
+      </w:r>
+      <w:proofErr w:type="spellEnd"/>
+      <w:r>
+        <w:t xml:space="preserve"> (km/h):</w:t>
+      </w:r>
+      <w:r>
+        <w:t xml:space="preserve"> Máxima velocidad del viento, no puede ser mayor que la velocidad media.</w:t>
+      </w:r>
+    </w:p>
+    <w:p>
+      <w:pPr>
+        <w:ind w:right="-852"/>
+      </w:pPr>
+    </w:p>
+    <w:p>
+      <w:pPr>
+        <w:ind w:right="-852"/>
+      </w:pPr>
+    </w:p>
+    <w:p>
+      <w:pPr>
+        <w:ind w:right="-852"/>
+      </w:pPr>
+    </w:p>
+    <w:p>
+      <w:pPr>
+        <w:ind w:right="-852"/>
+      </w:pPr>
+    </w:p>
+    <w:p>
+      <w:pPr>
+        <w:ind w:right="-852"/>
+      </w:pPr>
+    </w:p>
+    <w:p>
+      <w:pPr>
+        <w:ind w:right="-852"/>
+      </w:pPr>
+    </w:p>
+    <w:p>
+      <w:pPr>
+        <w:pStyle w:val="Ttulo2"/>
+        <w:rPr>
+          <w:noProof/>
+          <w:lang w:eastAsia="es-ES"/>
+        </w:rPr>
+      </w:pPr>
+    </w:p>
+    <w:p>
+      <w:pPr>
+        <w:rPr>
+          <w:lang w:eastAsia="es-ES"/>
+        </w:rPr>
+      </w:pPr>
+    </w:p>
+    <w:p>
+      <w:pPr>
+        <w:pStyle w:val="Ttulo2"/>
+      </w:pPr>
+      <w:bookmarkStart w:id="15" w:name="_Toc75646131"/>
+      <w:r>
+        <w:lastRenderedPageBreak/>
+        <w:t>Resultado</w:t>
+      </w:r>
+      <w:r>
+        <w:t xml:space="preserve"> del Modelo</w:t>
+      </w:r>
+      <w:bookmarkEnd w:id="15"/>
+    </w:p>
+    <w:p/>
+    <w:p>
+      <w:r>
+        <w:t>En esta parte de la web se muestra el resultado con los valores seleccionados en el menú lateral, en la parte izquierda se muestra un gráfico con la distribución de energía No Renovable y Renovable, y dentro de esta tipología de generación, se desglosa el porcentaje de energía de Solar fotovoltaica, el de energía eólica y el del resto de energías renovables.</w:t>
+      </w:r>
+    </w:p>
+    <w:p>
+      <w:r>
+        <w:rPr>
+          <w:noProof/>
+          <w:lang w:eastAsia="es-ES"/>
+        </w:rPr>
+        <w:drawing>
+          <wp:anchor distT="0" distB="0" distL="114300" distR="114300" simplePos="0" relativeHeight="251665408" behindDoc="0" locked="0" layoutInCell="1" allowOverlap="1">
+            <wp:simplePos x="0" y="0"/>
+            <wp:positionH relativeFrom="margin">
+              <wp:posOffset>-795020</wp:posOffset>
+            </wp:positionH>
+            <wp:positionV relativeFrom="paragraph">
+              <wp:posOffset>609600</wp:posOffset>
+            </wp:positionV>
+            <wp:extent cx="6899275" cy="3733800"/>
+            <wp:effectExtent l="0" t="0" r="0" b="0"/>
+            <wp:wrapTopAndBottom/>
+            <wp:docPr id="5" name="Imagen 5"/>
+            <wp:cNvGraphicFramePr>
+              <a:graphicFrameLocks xmlns:a="http://schemas.openxmlformats.org/drawingml/2006/main" noChangeAspect="1"/>
+            </wp:cNvGraphicFramePr>
+            <a:graphic xmlns:a="http://schemas.openxmlformats.org/drawingml/2006/main">
+              <a:graphicData uri="http://schemas.openxmlformats.org/drawingml/2006/picture">
+                <pic:pic xmlns:pic="http://schemas.openxmlformats.org/drawingml/2006/picture">
+                  <pic:nvPicPr>
+                    <pic:cNvPr id="1" name=""/>
+                    <pic:cNvPicPr/>
+                  </pic:nvPicPr>
+                  <pic:blipFill>
+                    <a:blip r:embed="rId24" cstate="print">
+                      <a:extLst>
+                        <a:ext uri="{28A0092B-C50C-407E-A947-70E740481C1C}">
+                          <a14:useLocalDpi xmlns:a14="http://schemas.microsoft.com/office/drawing/2010/main" val="0"/>
+                        </a:ext>
+                      </a:extLst>
+                    </a:blip>
+                    <a:stretch>
+                      <a:fillRect/>
+                    </a:stretch>
+                  </pic:blipFill>
+                  <pic:spPr>
+                    <a:xfrm>
+                      <a:off x="0" y="0"/>
+                      <a:ext cx="6899275" cy="3733800"/>
+                    </a:xfrm>
+                    <a:prstGeom prst="rect">
+                      <a:avLst/>
+                    </a:prstGeom>
+                  </pic:spPr>
+                </pic:pic>
+              </a:graphicData>
+            </a:graphic>
+            <wp14:sizeRelH relativeFrom="page">
+              <wp14:pctWidth>0</wp14:pctWidth>
+            </wp14:sizeRelH>
+            <wp14:sizeRelV relativeFrom="page">
+              <wp14:pctHeight>0</wp14:pctHeight>
+            </wp14:sizeRelV>
+          </wp:anchor>
+        </w:drawing>
+      </w:r>
+      <w:r>
+        <w:t xml:space="preserve">En la parte derecha se detalla la explicación de los resultados predichos por el modelo incluyendo los valores de la generación en </w:t>
+      </w:r>
+      <w:proofErr w:type="spellStart"/>
+      <w:r>
+        <w:t>Mwh</w:t>
+      </w:r>
+      <w:proofErr w:type="spellEnd"/>
+      <w:r>
+        <w:t xml:space="preserve"> y los porcentajes de cada valor.</w:t>
+      </w:r>
+    </w:p>
+    <w:p/>
+    <w:p/>
+    <w:p/>
+    <w:p/>
+    <w:p/>
+    <w:p/>
+    <w:p/>
+    <w:p/>
+    <w:p/>
+    <w:p>
+      <w:pPr>
+        <w:pStyle w:val="Ttulo2"/>
+      </w:pPr>
+    </w:p>
+    <w:p>
+      <w:pPr>
+        <w:pStyle w:val="Ttulo2"/>
+      </w:pPr>
+      <w:bookmarkStart w:id="16" w:name="_Toc75646132"/>
+      <w:r>
+        <w:t xml:space="preserve">Gráfico </w:t>
+      </w:r>
+      <w:r>
+        <w:t>Histórico</w:t>
+      </w:r>
+      <w:bookmarkEnd w:id="16"/>
+    </w:p>
+    <w:p/>
+    <w:p>
+      <w:r>
+        <w:t xml:space="preserve">Además de los resultados de los modelos, en la aplicación se incluye un gráfico interactivo creado con </w:t>
+      </w:r>
+      <w:proofErr w:type="spellStart"/>
+      <w:r>
+        <w:t>Altair</w:t>
+      </w:r>
+      <w:proofErr w:type="spellEnd"/>
+      <w:r>
+        <w:t xml:space="preserve">, que muestra el valor de la generación en </w:t>
+      </w:r>
+      <w:proofErr w:type="spellStart"/>
+      <w:r>
+        <w:t>Mwh</w:t>
+      </w:r>
+      <w:proofErr w:type="spellEnd"/>
+      <w:r>
+        <w:t xml:space="preserve"> de cada tipología de energía</w:t>
+      </w:r>
+      <w:r>
+        <w:t>.</w:t>
+      </w:r>
+    </w:p>
+    <w:p>
+      <w:r>
+        <w:t>Este gráfico representa la información de cada año, mediante un selector se puede elegir el año a mostrar y mediante otro selector el sistema eléctrico que desea visualizarse.</w:t>
+      </w:r>
+    </w:p>
+    <w:p>
+      <w:r>
+        <w:t>Además, se ha incluido una funcionalidad adicional, al pasar el ratón sobre el gráfico muestra los valores de generación de Renovable, Solar y Eólica para esa fecha.</w:t>
+      </w:r>
+    </w:p>
+    <w:p>
+      <w:r>
+        <w:rPr>
+          <w:noProof/>
+          <w:lang w:eastAsia="es-ES"/>
+        </w:rPr>
+        <w:drawing>
+          <wp:anchor distT="0" distB="0" distL="114300" distR="114300" simplePos="0" relativeHeight="251666432" behindDoc="0" locked="0" layoutInCell="1" allowOverlap="1">
+            <wp:simplePos x="0" y="0"/>
+            <wp:positionH relativeFrom="margin">
+              <wp:posOffset>-241935</wp:posOffset>
+            </wp:positionH>
+            <wp:positionV relativeFrom="paragraph">
+              <wp:posOffset>184785</wp:posOffset>
+            </wp:positionV>
+            <wp:extent cx="6181725" cy="1986280"/>
+            <wp:effectExtent l="0" t="0" r="9525" b="0"/>
+            <wp:wrapTopAndBottom/>
+            <wp:docPr id="6" name="Imagen 6" descr="C:\Users\Usuario\Downloads\visualization (1).png"/>
+            <wp:cNvGraphicFramePr>
+              <a:graphicFrameLocks xmlns:a="http://schemas.openxmlformats.org/drawingml/2006/main" noChangeAspect="1"/>
+            </wp:cNvGraphicFramePr>
+            <a:graphic xmlns:a="http://schemas.openxmlformats.org/drawingml/2006/main">
+              <a:graphicData uri="http://schemas.openxmlformats.org/drawingml/2006/picture">
+                <pic:pic xmlns:pic="http://schemas.openxmlformats.org/drawingml/2006/picture">
+                  <pic:nvPicPr>
+                    <pic:cNvPr id="0" name="Picture 2" descr="C:\Users\Usuario\Downloads\visualization (1).png"/>
+                    <pic:cNvPicPr>
+                      <a:picLocks noChangeAspect="1" noChangeArrowheads="1"/>
+                    </pic:cNvPicPr>
+                  </pic:nvPicPr>
+                  <pic:blipFill>
+                    <a:blip r:embed="rId25">
+                      <a:extLst>
+                        <a:ext uri="{28A0092B-C50C-407E-A947-70E740481C1C}">
+                          <a14:useLocalDpi xmlns:a14="http://schemas.microsoft.com/office/drawing/2010/main" val="0"/>
+                        </a:ext>
+                      </a:extLst>
+                    </a:blip>
+                    <a:srcRect/>
+                    <a:stretch>
+                      <a:fillRect/>
+                    </a:stretch>
+                  </pic:blipFill>
+                  <pic:spPr bwMode="auto">
+                    <a:xfrm>
+                      <a:off x="0" y="0"/>
+                      <a:ext cx="6181725" cy="1986280"/>
+                    </a:xfrm>
+                    <a:prstGeom prst="rect">
+                      <a:avLst/>
+                    </a:prstGeom>
+                    <a:noFill/>
+                    <a:ln>
+                      <a:noFill/>
+                    </a:ln>
+                  </pic:spPr>
+                </pic:pic>
+              </a:graphicData>
+            </a:graphic>
+            <wp14:sizeRelH relativeFrom="page">
+              <wp14:pctWidth>0</wp14:pctWidth>
+            </wp14:sizeRelH>
+            <wp14:sizeRelV relativeFrom="page">
+              <wp14:pctHeight>0</wp14:pctHeight>
+            </wp14:sizeRelV>
+          </wp:anchor>
+        </w:drawing>
+      </w:r>
+    </w:p>
+    <w:p/>
     <w:sectPr>
-      <w:footerReference w:type="default" r:id="rId11"/>
+      <w:footerReference w:type="default" r:id="rId26"/>
       <w:pgSz w:w="11906" w:h="16838"/>
-      <w:pgMar w:top="1702" w:right="1701" w:bottom="1417" w:left="1701" w:header="708" w:footer="708" w:gutter="0"/>
+      <w:pgMar w:top="1702" w:right="1701" w:bottom="1417" w:left="1701" w:header="737" w:footer="737" w:gutter="0"/>
       <w:pgNumType w:start="0"/>
       <w:cols w:space="708"/>
       <w:titlePg/>
@@ -1725,7 +7010,7 @@
           <w:rPr>
             <w:noProof/>
           </w:rPr>
-          <w:t>3</w:t>
+          <w:t>14</w:t>
         </w:r>
         <w:r>
           <w:fldChar w:fldCharType="end"/>
@@ -1769,6 +7054,321 @@
 <file path=word/numbering.xml><?xml version="1.0" encoding="utf-8"?>
 <w:numbering xmlns:wpc="http://schemas.microsoft.com/office/word/2010/wordprocessingCanvas" xmlns:cx="http://schemas.microsoft.com/office/drawing/2014/chartex" xmlns:cx1="http://schemas.microsoft.com/office/drawing/2015/9/8/chartex" xmlns:mc="http://schemas.openxmlformats.org/markup-compatibility/2006" xmlns:o="urn:schemas-microsoft-com:office:office" xmlns:r="http://schemas.openxmlformats.org/officeDocument/2006/relationships" xmlns:m="http://schemas.openxmlformats.org/officeDocument/2006/math" xmlns:v="urn:schemas-microsoft-com:vml" xmlns:wp14="http://schemas.microsoft.com/office/word/2010/wordprocessingDrawing" xmlns:wp="http://schemas.openxmlformats.org/drawingml/2006/wordprocessingDrawing" xmlns:w10="urn:schemas-microsoft-com:office:word" xmlns:w="http://schemas.openxmlformats.org/wordprocessingml/2006/main" xmlns:w14="http://schemas.microsoft.com/office/word/2010/wordml" xmlns:w15="http://schemas.microsoft.com/office/word/2012/wordml" xmlns:w16se="http://schemas.microsoft.com/office/word/2015/wordml/symex" xmlns:wpg="http://schemas.microsoft.com/office/word/2010/wordprocessingGroup" xmlns:wpi="http://schemas.microsoft.com/office/word/2010/wordprocessingInk" xmlns:wne="http://schemas.microsoft.com/office/word/2006/wordml" xmlns:wps="http://schemas.microsoft.com/office/word/2010/wordprocessingShape" mc:Ignorable="w14 w15 w16se wp14">
   <w:abstractNum w:abstractNumId="0" w15:restartNumberingAfterBreak="0">
+    <w:nsid w:val="0C817511"/>
+    <w:multiLevelType w:val="hybridMultilevel"/>
+    <w:tmpl w:val="9962E326"/>
+    <w:lvl w:ilvl="0" w:tplc="0C0A0005">
+      <w:start w:val="1"/>
+      <w:numFmt w:val="bullet"/>
+      <w:lvlText w:val=""/>
+      <w:lvlJc w:val="left"/>
+      <w:pPr>
+        <w:ind w:left="720" w:hanging="360"/>
+      </w:pPr>
+      <w:rPr>
+        <w:rFonts w:ascii="Wingdings" w:hAnsi="Wingdings" w:hint="default"/>
+      </w:rPr>
+    </w:lvl>
+    <w:lvl w:ilvl="1" w:tplc="0C0A0003" w:tentative="1">
+      <w:start w:val="1"/>
+      <w:numFmt w:val="bullet"/>
+      <w:lvlText w:val="o"/>
+      <w:lvlJc w:val="left"/>
+      <w:pPr>
+        <w:ind w:left="1440" w:hanging="360"/>
+      </w:pPr>
+      <w:rPr>
+        <w:rFonts w:ascii="Courier New" w:hAnsi="Courier New" w:cs="Courier New" w:hint="default"/>
+      </w:rPr>
+    </w:lvl>
+    <w:lvl w:ilvl="2" w:tplc="0C0A0005" w:tentative="1">
+      <w:start w:val="1"/>
+      <w:numFmt w:val="bullet"/>
+      <w:lvlText w:val=""/>
+      <w:lvlJc w:val="left"/>
+      <w:pPr>
+        <w:ind w:left="2160" w:hanging="360"/>
+      </w:pPr>
+      <w:rPr>
+        <w:rFonts w:ascii="Wingdings" w:hAnsi="Wingdings" w:hint="default"/>
+      </w:rPr>
+    </w:lvl>
+    <w:lvl w:ilvl="3" w:tplc="0C0A0001" w:tentative="1">
+      <w:start w:val="1"/>
+      <w:numFmt w:val="bullet"/>
+      <w:lvlText w:val=""/>
+      <w:lvlJc w:val="left"/>
+      <w:pPr>
+        <w:ind w:left="2880" w:hanging="360"/>
+      </w:pPr>
+      <w:rPr>
+        <w:rFonts w:ascii="Symbol" w:hAnsi="Symbol" w:hint="default"/>
+      </w:rPr>
+    </w:lvl>
+    <w:lvl w:ilvl="4" w:tplc="0C0A0003" w:tentative="1">
+      <w:start w:val="1"/>
+      <w:numFmt w:val="bullet"/>
+      <w:lvlText w:val="o"/>
+      <w:lvlJc w:val="left"/>
+      <w:pPr>
+        <w:ind w:left="3600" w:hanging="360"/>
+      </w:pPr>
+      <w:rPr>
+        <w:rFonts w:ascii="Courier New" w:hAnsi="Courier New" w:cs="Courier New" w:hint="default"/>
+      </w:rPr>
+    </w:lvl>
+    <w:lvl w:ilvl="5" w:tplc="0C0A0005" w:tentative="1">
+      <w:start w:val="1"/>
+      <w:numFmt w:val="bullet"/>
+      <w:lvlText w:val=""/>
+      <w:lvlJc w:val="left"/>
+      <w:pPr>
+        <w:ind w:left="4320" w:hanging="360"/>
+      </w:pPr>
+      <w:rPr>
+        <w:rFonts w:ascii="Wingdings" w:hAnsi="Wingdings" w:hint="default"/>
+      </w:rPr>
+    </w:lvl>
+    <w:lvl w:ilvl="6" w:tplc="0C0A0001" w:tentative="1">
+      <w:start w:val="1"/>
+      <w:numFmt w:val="bullet"/>
+      <w:lvlText w:val=""/>
+      <w:lvlJc w:val="left"/>
+      <w:pPr>
+        <w:ind w:left="5040" w:hanging="360"/>
+      </w:pPr>
+      <w:rPr>
+        <w:rFonts w:ascii="Symbol" w:hAnsi="Symbol" w:hint="default"/>
+      </w:rPr>
+    </w:lvl>
+    <w:lvl w:ilvl="7" w:tplc="0C0A0003" w:tentative="1">
+      <w:start w:val="1"/>
+      <w:numFmt w:val="bullet"/>
+      <w:lvlText w:val="o"/>
+      <w:lvlJc w:val="left"/>
+      <w:pPr>
+        <w:ind w:left="5760" w:hanging="360"/>
+      </w:pPr>
+      <w:rPr>
+        <w:rFonts w:ascii="Courier New" w:hAnsi="Courier New" w:cs="Courier New" w:hint="default"/>
+      </w:rPr>
+    </w:lvl>
+    <w:lvl w:ilvl="8" w:tplc="0C0A0005" w:tentative="1">
+      <w:start w:val="1"/>
+      <w:numFmt w:val="bullet"/>
+      <w:lvlText w:val=""/>
+      <w:lvlJc w:val="left"/>
+      <w:pPr>
+        <w:ind w:left="6480" w:hanging="360"/>
+      </w:pPr>
+      <w:rPr>
+        <w:rFonts w:ascii="Wingdings" w:hAnsi="Wingdings" w:hint="default"/>
+      </w:rPr>
+    </w:lvl>
+  </w:abstractNum>
+  <w:abstractNum w:abstractNumId="1" w15:restartNumberingAfterBreak="0">
+    <w:nsid w:val="18E36F1D"/>
+    <w:multiLevelType w:val="hybridMultilevel"/>
+    <w:tmpl w:val="E30CBE36"/>
+    <w:lvl w:ilvl="0" w:tplc="F45AE84A">
+      <w:start w:val="1"/>
+      <w:numFmt w:val="decimal"/>
+      <w:lvlText w:val="%1-"/>
+      <w:lvlJc w:val="left"/>
+      <w:pPr>
+        <w:ind w:left="720" w:hanging="360"/>
+      </w:pPr>
+      <w:rPr>
+        <w:rFonts w:hint="default"/>
+      </w:rPr>
+    </w:lvl>
+    <w:lvl w:ilvl="1" w:tplc="0C0A0019" w:tentative="1">
+      <w:start w:val="1"/>
+      <w:numFmt w:val="lowerLetter"/>
+      <w:lvlText w:val="%2."/>
+      <w:lvlJc w:val="left"/>
+      <w:pPr>
+        <w:ind w:left="1440" w:hanging="360"/>
+      </w:pPr>
+    </w:lvl>
+    <w:lvl w:ilvl="2" w:tplc="0C0A001B" w:tentative="1">
+      <w:start w:val="1"/>
+      <w:numFmt w:val="lowerRoman"/>
+      <w:lvlText w:val="%3."/>
+      <w:lvlJc w:val="right"/>
+      <w:pPr>
+        <w:ind w:left="2160" w:hanging="180"/>
+      </w:pPr>
+    </w:lvl>
+    <w:lvl w:ilvl="3" w:tplc="0C0A000F" w:tentative="1">
+      <w:start w:val="1"/>
+      <w:numFmt w:val="decimal"/>
+      <w:lvlText w:val="%4."/>
+      <w:lvlJc w:val="left"/>
+      <w:pPr>
+        <w:ind w:left="2880" w:hanging="360"/>
+      </w:pPr>
+    </w:lvl>
+    <w:lvl w:ilvl="4" w:tplc="0C0A0019" w:tentative="1">
+      <w:start w:val="1"/>
+      <w:numFmt w:val="lowerLetter"/>
+      <w:lvlText w:val="%5."/>
+      <w:lvlJc w:val="left"/>
+      <w:pPr>
+        <w:ind w:left="3600" w:hanging="360"/>
+      </w:pPr>
+    </w:lvl>
+    <w:lvl w:ilvl="5" w:tplc="0C0A001B" w:tentative="1">
+      <w:start w:val="1"/>
+      <w:numFmt w:val="lowerRoman"/>
+      <w:lvlText w:val="%6."/>
+      <w:lvlJc w:val="right"/>
+      <w:pPr>
+        <w:ind w:left="4320" w:hanging="180"/>
+      </w:pPr>
+    </w:lvl>
+    <w:lvl w:ilvl="6" w:tplc="0C0A000F" w:tentative="1">
+      <w:start w:val="1"/>
+      <w:numFmt w:val="decimal"/>
+      <w:lvlText w:val="%7."/>
+      <w:lvlJc w:val="left"/>
+      <w:pPr>
+        <w:ind w:left="5040" w:hanging="360"/>
+      </w:pPr>
+    </w:lvl>
+    <w:lvl w:ilvl="7" w:tplc="0C0A0019" w:tentative="1">
+      <w:start w:val="1"/>
+      <w:numFmt w:val="lowerLetter"/>
+      <w:lvlText w:val="%8."/>
+      <w:lvlJc w:val="left"/>
+      <w:pPr>
+        <w:ind w:left="5760" w:hanging="360"/>
+      </w:pPr>
+    </w:lvl>
+    <w:lvl w:ilvl="8" w:tplc="0C0A001B" w:tentative="1">
+      <w:start w:val="1"/>
+      <w:numFmt w:val="lowerRoman"/>
+      <w:lvlText w:val="%9."/>
+      <w:lvlJc w:val="right"/>
+      <w:pPr>
+        <w:ind w:left="6480" w:hanging="180"/>
+      </w:pPr>
+    </w:lvl>
+  </w:abstractNum>
+  <w:abstractNum w:abstractNumId="2" w15:restartNumberingAfterBreak="0">
+    <w:nsid w:val="1B2C1403"/>
+    <w:multiLevelType w:val="hybridMultilevel"/>
+    <w:tmpl w:val="B93264EC"/>
+    <w:lvl w:ilvl="0" w:tplc="0C0A000B">
+      <w:start w:val="1"/>
+      <w:numFmt w:val="bullet"/>
+      <w:lvlText w:val=""/>
+      <w:lvlJc w:val="left"/>
+      <w:pPr>
+        <w:ind w:left="720" w:hanging="360"/>
+      </w:pPr>
+      <w:rPr>
+        <w:rFonts w:ascii="Wingdings" w:hAnsi="Wingdings" w:hint="default"/>
+      </w:rPr>
+    </w:lvl>
+    <w:lvl w:ilvl="1" w:tplc="0C0A0003" w:tentative="1">
+      <w:start w:val="1"/>
+      <w:numFmt w:val="bullet"/>
+      <w:lvlText w:val="o"/>
+      <w:lvlJc w:val="left"/>
+      <w:pPr>
+        <w:ind w:left="1440" w:hanging="360"/>
+      </w:pPr>
+      <w:rPr>
+        <w:rFonts w:ascii="Courier New" w:hAnsi="Courier New" w:cs="Courier New" w:hint="default"/>
+      </w:rPr>
+    </w:lvl>
+    <w:lvl w:ilvl="2" w:tplc="0C0A0005" w:tentative="1">
+      <w:start w:val="1"/>
+      <w:numFmt w:val="bullet"/>
+      <w:lvlText w:val=""/>
+      <w:lvlJc w:val="left"/>
+      <w:pPr>
+        <w:ind w:left="2160" w:hanging="360"/>
+      </w:pPr>
+      <w:rPr>
+        <w:rFonts w:ascii="Wingdings" w:hAnsi="Wingdings" w:hint="default"/>
+      </w:rPr>
+    </w:lvl>
+    <w:lvl w:ilvl="3" w:tplc="0C0A0001" w:tentative="1">
+      <w:start w:val="1"/>
+      <w:numFmt w:val="bullet"/>
+      <w:lvlText w:val=""/>
+      <w:lvlJc w:val="left"/>
+      <w:pPr>
+        <w:ind w:left="2880" w:hanging="360"/>
+      </w:pPr>
+      <w:rPr>
+        <w:rFonts w:ascii="Symbol" w:hAnsi="Symbol" w:hint="default"/>
+      </w:rPr>
+    </w:lvl>
+    <w:lvl w:ilvl="4" w:tplc="0C0A0003" w:tentative="1">
+      <w:start w:val="1"/>
+      <w:numFmt w:val="bullet"/>
+      <w:lvlText w:val="o"/>
+      <w:lvlJc w:val="left"/>
+      <w:pPr>
+        <w:ind w:left="3600" w:hanging="360"/>
+      </w:pPr>
+      <w:rPr>
+        <w:rFonts w:ascii="Courier New" w:hAnsi="Courier New" w:cs="Courier New" w:hint="default"/>
+      </w:rPr>
+    </w:lvl>
+    <w:lvl w:ilvl="5" w:tplc="0C0A0005" w:tentative="1">
+      <w:start w:val="1"/>
+      <w:numFmt w:val="bullet"/>
+      <w:lvlText w:val=""/>
+      <w:lvlJc w:val="left"/>
+      <w:pPr>
+        <w:ind w:left="4320" w:hanging="360"/>
+      </w:pPr>
+      <w:rPr>
+        <w:rFonts w:ascii="Wingdings" w:hAnsi="Wingdings" w:hint="default"/>
+      </w:rPr>
+    </w:lvl>
+    <w:lvl w:ilvl="6" w:tplc="0C0A0001" w:tentative="1">
+      <w:start w:val="1"/>
+      <w:numFmt w:val="bullet"/>
+      <w:lvlText w:val=""/>
+      <w:lvlJc w:val="left"/>
+      <w:pPr>
+        <w:ind w:left="5040" w:hanging="360"/>
+      </w:pPr>
+      <w:rPr>
+        <w:rFonts w:ascii="Symbol" w:hAnsi="Symbol" w:hint="default"/>
+      </w:rPr>
+    </w:lvl>
+    <w:lvl w:ilvl="7" w:tplc="0C0A0003" w:tentative="1">
+      <w:start w:val="1"/>
+      <w:numFmt w:val="bullet"/>
+      <w:lvlText w:val="o"/>
+      <w:lvlJc w:val="left"/>
+      <w:pPr>
+        <w:ind w:left="5760" w:hanging="360"/>
+      </w:pPr>
+      <w:rPr>
+        <w:rFonts w:ascii="Courier New" w:hAnsi="Courier New" w:cs="Courier New" w:hint="default"/>
+      </w:rPr>
+    </w:lvl>
+    <w:lvl w:ilvl="8" w:tplc="0C0A0005" w:tentative="1">
+      <w:start w:val="1"/>
+      <w:numFmt w:val="bullet"/>
+      <w:lvlText w:val=""/>
+      <w:lvlJc w:val="left"/>
+      <w:pPr>
+        <w:ind w:left="6480" w:hanging="360"/>
+      </w:pPr>
+      <w:rPr>
+        <w:rFonts w:ascii="Wingdings" w:hAnsi="Wingdings" w:hint="default"/>
+      </w:rPr>
+    </w:lvl>
+  </w:abstractNum>
+  <w:abstractNum w:abstractNumId="3" w15:restartNumberingAfterBreak="0">
     <w:nsid w:val="26821481"/>
     <w:multiLevelType w:val="hybridMultilevel"/>
     <w:tmpl w:val="4C889472"/>
@@ -1880,7 +7480,571 @@
       </w:rPr>
     </w:lvl>
   </w:abstractNum>
-  <w:abstractNum w:abstractNumId="1" w15:restartNumberingAfterBreak="0">
+  <w:abstractNum w:abstractNumId="4" w15:restartNumberingAfterBreak="0">
+    <w:nsid w:val="274E11B9"/>
+    <w:multiLevelType w:val="hybridMultilevel"/>
+    <w:tmpl w:val="436CE3A6"/>
+    <w:lvl w:ilvl="0" w:tplc="4BBA9DD4">
+      <w:numFmt w:val="bullet"/>
+      <w:lvlText w:val="-"/>
+      <w:lvlJc w:val="left"/>
+      <w:pPr>
+        <w:ind w:left="720" w:hanging="360"/>
+      </w:pPr>
+      <w:rPr>
+        <w:rFonts w:ascii="Calibri" w:eastAsiaTheme="minorHAnsi" w:hAnsi="Calibri" w:cs="Calibri" w:hint="default"/>
+      </w:rPr>
+    </w:lvl>
+    <w:lvl w:ilvl="1" w:tplc="0C0A0003" w:tentative="1">
+      <w:start w:val="1"/>
+      <w:numFmt w:val="bullet"/>
+      <w:lvlText w:val="o"/>
+      <w:lvlJc w:val="left"/>
+      <w:pPr>
+        <w:ind w:left="1440" w:hanging="360"/>
+      </w:pPr>
+      <w:rPr>
+        <w:rFonts w:ascii="Courier New" w:hAnsi="Courier New" w:cs="Courier New" w:hint="default"/>
+      </w:rPr>
+    </w:lvl>
+    <w:lvl w:ilvl="2" w:tplc="0C0A0005" w:tentative="1">
+      <w:start w:val="1"/>
+      <w:numFmt w:val="bullet"/>
+      <w:lvlText w:val=""/>
+      <w:lvlJc w:val="left"/>
+      <w:pPr>
+        <w:ind w:left="2160" w:hanging="360"/>
+      </w:pPr>
+      <w:rPr>
+        <w:rFonts w:ascii="Wingdings" w:hAnsi="Wingdings" w:hint="default"/>
+      </w:rPr>
+    </w:lvl>
+    <w:lvl w:ilvl="3" w:tplc="0C0A0001" w:tentative="1">
+      <w:start w:val="1"/>
+      <w:numFmt w:val="bullet"/>
+      <w:lvlText w:val=""/>
+      <w:lvlJc w:val="left"/>
+      <w:pPr>
+        <w:ind w:left="2880" w:hanging="360"/>
+      </w:pPr>
+      <w:rPr>
+        <w:rFonts w:ascii="Symbol" w:hAnsi="Symbol" w:hint="default"/>
+      </w:rPr>
+    </w:lvl>
+    <w:lvl w:ilvl="4" w:tplc="0C0A0003" w:tentative="1">
+      <w:start w:val="1"/>
+      <w:numFmt w:val="bullet"/>
+      <w:lvlText w:val="o"/>
+      <w:lvlJc w:val="left"/>
+      <w:pPr>
+        <w:ind w:left="3600" w:hanging="360"/>
+      </w:pPr>
+      <w:rPr>
+        <w:rFonts w:ascii="Courier New" w:hAnsi="Courier New" w:cs="Courier New" w:hint="default"/>
+      </w:rPr>
+    </w:lvl>
+    <w:lvl w:ilvl="5" w:tplc="0C0A0005" w:tentative="1">
+      <w:start w:val="1"/>
+      <w:numFmt w:val="bullet"/>
+      <w:lvlText w:val=""/>
+      <w:lvlJc w:val="left"/>
+      <w:pPr>
+        <w:ind w:left="4320" w:hanging="360"/>
+      </w:pPr>
+      <w:rPr>
+        <w:rFonts w:ascii="Wingdings" w:hAnsi="Wingdings" w:hint="default"/>
+      </w:rPr>
+    </w:lvl>
+    <w:lvl w:ilvl="6" w:tplc="0C0A0001" w:tentative="1">
+      <w:start w:val="1"/>
+      <w:numFmt w:val="bullet"/>
+      <w:lvlText w:val=""/>
+      <w:lvlJc w:val="left"/>
+      <w:pPr>
+        <w:ind w:left="5040" w:hanging="360"/>
+      </w:pPr>
+      <w:rPr>
+        <w:rFonts w:ascii="Symbol" w:hAnsi="Symbol" w:hint="default"/>
+      </w:rPr>
+    </w:lvl>
+    <w:lvl w:ilvl="7" w:tplc="0C0A0003" w:tentative="1">
+      <w:start w:val="1"/>
+      <w:numFmt w:val="bullet"/>
+      <w:lvlText w:val="o"/>
+      <w:lvlJc w:val="left"/>
+      <w:pPr>
+        <w:ind w:left="5760" w:hanging="360"/>
+      </w:pPr>
+      <w:rPr>
+        <w:rFonts w:ascii="Courier New" w:hAnsi="Courier New" w:cs="Courier New" w:hint="default"/>
+      </w:rPr>
+    </w:lvl>
+    <w:lvl w:ilvl="8" w:tplc="0C0A0005" w:tentative="1">
+      <w:start w:val="1"/>
+      <w:numFmt w:val="bullet"/>
+      <w:lvlText w:val=""/>
+      <w:lvlJc w:val="left"/>
+      <w:pPr>
+        <w:ind w:left="6480" w:hanging="360"/>
+      </w:pPr>
+      <w:rPr>
+        <w:rFonts w:ascii="Wingdings" w:hAnsi="Wingdings" w:hint="default"/>
+      </w:rPr>
+    </w:lvl>
+  </w:abstractNum>
+  <w:abstractNum w:abstractNumId="5" w15:restartNumberingAfterBreak="0">
+    <w:nsid w:val="34ED2AF9"/>
+    <w:multiLevelType w:val="hybridMultilevel"/>
+    <w:tmpl w:val="A022BDE8"/>
+    <w:lvl w:ilvl="0" w:tplc="0C0A000B">
+      <w:start w:val="1"/>
+      <w:numFmt w:val="bullet"/>
+      <w:lvlText w:val=""/>
+      <w:lvlJc w:val="left"/>
+      <w:pPr>
+        <w:ind w:left="720" w:hanging="360"/>
+      </w:pPr>
+      <w:rPr>
+        <w:rFonts w:ascii="Wingdings" w:hAnsi="Wingdings" w:hint="default"/>
+      </w:rPr>
+    </w:lvl>
+    <w:lvl w:ilvl="1" w:tplc="0C0A0003" w:tentative="1">
+      <w:start w:val="1"/>
+      <w:numFmt w:val="bullet"/>
+      <w:lvlText w:val="o"/>
+      <w:lvlJc w:val="left"/>
+      <w:pPr>
+        <w:ind w:left="1440" w:hanging="360"/>
+      </w:pPr>
+      <w:rPr>
+        <w:rFonts w:ascii="Courier New" w:hAnsi="Courier New" w:cs="Courier New" w:hint="default"/>
+      </w:rPr>
+    </w:lvl>
+    <w:lvl w:ilvl="2" w:tplc="0C0A0005" w:tentative="1">
+      <w:start w:val="1"/>
+      <w:numFmt w:val="bullet"/>
+      <w:lvlText w:val=""/>
+      <w:lvlJc w:val="left"/>
+      <w:pPr>
+        <w:ind w:left="2160" w:hanging="360"/>
+      </w:pPr>
+      <w:rPr>
+        <w:rFonts w:ascii="Wingdings" w:hAnsi="Wingdings" w:hint="default"/>
+      </w:rPr>
+    </w:lvl>
+    <w:lvl w:ilvl="3" w:tplc="0C0A0001" w:tentative="1">
+      <w:start w:val="1"/>
+      <w:numFmt w:val="bullet"/>
+      <w:lvlText w:val=""/>
+      <w:lvlJc w:val="left"/>
+      <w:pPr>
+        <w:ind w:left="2880" w:hanging="360"/>
+      </w:pPr>
+      <w:rPr>
+        <w:rFonts w:ascii="Symbol" w:hAnsi="Symbol" w:hint="default"/>
+      </w:rPr>
+    </w:lvl>
+    <w:lvl w:ilvl="4" w:tplc="0C0A0003" w:tentative="1">
+      <w:start w:val="1"/>
+      <w:numFmt w:val="bullet"/>
+      <w:lvlText w:val="o"/>
+      <w:lvlJc w:val="left"/>
+      <w:pPr>
+        <w:ind w:left="3600" w:hanging="360"/>
+      </w:pPr>
+      <w:rPr>
+        <w:rFonts w:ascii="Courier New" w:hAnsi="Courier New" w:cs="Courier New" w:hint="default"/>
+      </w:rPr>
+    </w:lvl>
+    <w:lvl w:ilvl="5" w:tplc="0C0A0005" w:tentative="1">
+      <w:start w:val="1"/>
+      <w:numFmt w:val="bullet"/>
+      <w:lvlText w:val=""/>
+      <w:lvlJc w:val="left"/>
+      <w:pPr>
+        <w:ind w:left="4320" w:hanging="360"/>
+      </w:pPr>
+      <w:rPr>
+        <w:rFonts w:ascii="Wingdings" w:hAnsi="Wingdings" w:hint="default"/>
+      </w:rPr>
+    </w:lvl>
+    <w:lvl w:ilvl="6" w:tplc="0C0A0001" w:tentative="1">
+      <w:start w:val="1"/>
+      <w:numFmt w:val="bullet"/>
+      <w:lvlText w:val=""/>
+      <w:lvlJc w:val="left"/>
+      <w:pPr>
+        <w:ind w:left="5040" w:hanging="360"/>
+      </w:pPr>
+      <w:rPr>
+        <w:rFonts w:ascii="Symbol" w:hAnsi="Symbol" w:hint="default"/>
+      </w:rPr>
+    </w:lvl>
+    <w:lvl w:ilvl="7" w:tplc="0C0A0003" w:tentative="1">
+      <w:start w:val="1"/>
+      <w:numFmt w:val="bullet"/>
+      <w:lvlText w:val="o"/>
+      <w:lvlJc w:val="left"/>
+      <w:pPr>
+        <w:ind w:left="5760" w:hanging="360"/>
+      </w:pPr>
+      <w:rPr>
+        <w:rFonts w:ascii="Courier New" w:hAnsi="Courier New" w:cs="Courier New" w:hint="default"/>
+      </w:rPr>
+    </w:lvl>
+    <w:lvl w:ilvl="8" w:tplc="0C0A0005" w:tentative="1">
+      <w:start w:val="1"/>
+      <w:numFmt w:val="bullet"/>
+      <w:lvlText w:val=""/>
+      <w:lvlJc w:val="left"/>
+      <w:pPr>
+        <w:ind w:left="6480" w:hanging="360"/>
+      </w:pPr>
+      <w:rPr>
+        <w:rFonts w:ascii="Wingdings" w:hAnsi="Wingdings" w:hint="default"/>
+      </w:rPr>
+    </w:lvl>
+  </w:abstractNum>
+  <w:abstractNum w:abstractNumId="6" w15:restartNumberingAfterBreak="0">
+    <w:nsid w:val="3B597438"/>
+    <w:multiLevelType w:val="hybridMultilevel"/>
+    <w:tmpl w:val="93E099D6"/>
+    <w:lvl w:ilvl="0" w:tplc="0C0A0005">
+      <w:start w:val="1"/>
+      <w:numFmt w:val="bullet"/>
+      <w:lvlText w:val=""/>
+      <w:lvlJc w:val="left"/>
+      <w:pPr>
+        <w:ind w:left="720" w:hanging="360"/>
+      </w:pPr>
+      <w:rPr>
+        <w:rFonts w:ascii="Wingdings" w:hAnsi="Wingdings" w:hint="default"/>
+      </w:rPr>
+    </w:lvl>
+    <w:lvl w:ilvl="1" w:tplc="0C0A0003" w:tentative="1">
+      <w:start w:val="1"/>
+      <w:numFmt w:val="bullet"/>
+      <w:lvlText w:val="o"/>
+      <w:lvlJc w:val="left"/>
+      <w:pPr>
+        <w:ind w:left="1440" w:hanging="360"/>
+      </w:pPr>
+      <w:rPr>
+        <w:rFonts w:ascii="Courier New" w:hAnsi="Courier New" w:cs="Courier New" w:hint="default"/>
+      </w:rPr>
+    </w:lvl>
+    <w:lvl w:ilvl="2" w:tplc="0C0A0005" w:tentative="1">
+      <w:start w:val="1"/>
+      <w:numFmt w:val="bullet"/>
+      <w:lvlText w:val=""/>
+      <w:lvlJc w:val="left"/>
+      <w:pPr>
+        <w:ind w:left="2160" w:hanging="360"/>
+      </w:pPr>
+      <w:rPr>
+        <w:rFonts w:ascii="Wingdings" w:hAnsi="Wingdings" w:hint="default"/>
+      </w:rPr>
+    </w:lvl>
+    <w:lvl w:ilvl="3" w:tplc="0C0A0001" w:tentative="1">
+      <w:start w:val="1"/>
+      <w:numFmt w:val="bullet"/>
+      <w:lvlText w:val=""/>
+      <w:lvlJc w:val="left"/>
+      <w:pPr>
+        <w:ind w:left="2880" w:hanging="360"/>
+      </w:pPr>
+      <w:rPr>
+        <w:rFonts w:ascii="Symbol" w:hAnsi="Symbol" w:hint="default"/>
+      </w:rPr>
+    </w:lvl>
+    <w:lvl w:ilvl="4" w:tplc="0C0A0003" w:tentative="1">
+      <w:start w:val="1"/>
+      <w:numFmt w:val="bullet"/>
+      <w:lvlText w:val="o"/>
+      <w:lvlJc w:val="left"/>
+      <w:pPr>
+        <w:ind w:left="3600" w:hanging="360"/>
+      </w:pPr>
+      <w:rPr>
+        <w:rFonts w:ascii="Courier New" w:hAnsi="Courier New" w:cs="Courier New" w:hint="default"/>
+      </w:rPr>
+    </w:lvl>
+    <w:lvl w:ilvl="5" w:tplc="0C0A0005" w:tentative="1">
+      <w:start w:val="1"/>
+      <w:numFmt w:val="bullet"/>
+      <w:lvlText w:val=""/>
+      <w:lvlJc w:val="left"/>
+      <w:pPr>
+        <w:ind w:left="4320" w:hanging="360"/>
+      </w:pPr>
+      <w:rPr>
+        <w:rFonts w:ascii="Wingdings" w:hAnsi="Wingdings" w:hint="default"/>
+      </w:rPr>
+    </w:lvl>
+    <w:lvl w:ilvl="6" w:tplc="0C0A0001" w:tentative="1">
+      <w:start w:val="1"/>
+      <w:numFmt w:val="bullet"/>
+      <w:lvlText w:val=""/>
+      <w:lvlJc w:val="left"/>
+      <w:pPr>
+        <w:ind w:left="5040" w:hanging="360"/>
+      </w:pPr>
+      <w:rPr>
+        <w:rFonts w:ascii="Symbol" w:hAnsi="Symbol" w:hint="default"/>
+      </w:rPr>
+    </w:lvl>
+    <w:lvl w:ilvl="7" w:tplc="0C0A0003" w:tentative="1">
+      <w:start w:val="1"/>
+      <w:numFmt w:val="bullet"/>
+      <w:lvlText w:val="o"/>
+      <w:lvlJc w:val="left"/>
+      <w:pPr>
+        <w:ind w:left="5760" w:hanging="360"/>
+      </w:pPr>
+      <w:rPr>
+        <w:rFonts w:ascii="Courier New" w:hAnsi="Courier New" w:cs="Courier New" w:hint="default"/>
+      </w:rPr>
+    </w:lvl>
+    <w:lvl w:ilvl="8" w:tplc="0C0A0005" w:tentative="1">
+      <w:start w:val="1"/>
+      <w:numFmt w:val="bullet"/>
+      <w:lvlText w:val=""/>
+      <w:lvlJc w:val="left"/>
+      <w:pPr>
+        <w:ind w:left="6480" w:hanging="360"/>
+      </w:pPr>
+      <w:rPr>
+        <w:rFonts w:ascii="Wingdings" w:hAnsi="Wingdings" w:hint="default"/>
+      </w:rPr>
+    </w:lvl>
+  </w:abstractNum>
+  <w:abstractNum w:abstractNumId="7" w15:restartNumberingAfterBreak="0">
+    <w:nsid w:val="3EAE6129"/>
+    <w:multiLevelType w:val="hybridMultilevel"/>
+    <w:tmpl w:val="7118092C"/>
+    <w:lvl w:ilvl="0" w:tplc="0C0A0005">
+      <w:start w:val="1"/>
+      <w:numFmt w:val="bullet"/>
+      <w:lvlText w:val=""/>
+      <w:lvlJc w:val="left"/>
+      <w:pPr>
+        <w:ind w:left="720" w:hanging="360"/>
+      </w:pPr>
+      <w:rPr>
+        <w:rFonts w:ascii="Wingdings" w:hAnsi="Wingdings" w:hint="default"/>
+      </w:rPr>
+    </w:lvl>
+    <w:lvl w:ilvl="1" w:tplc="0C0A0003" w:tentative="1">
+      <w:start w:val="1"/>
+      <w:numFmt w:val="bullet"/>
+      <w:lvlText w:val="o"/>
+      <w:lvlJc w:val="left"/>
+      <w:pPr>
+        <w:ind w:left="1440" w:hanging="360"/>
+      </w:pPr>
+      <w:rPr>
+        <w:rFonts w:ascii="Courier New" w:hAnsi="Courier New" w:cs="Courier New" w:hint="default"/>
+      </w:rPr>
+    </w:lvl>
+    <w:lvl w:ilvl="2" w:tplc="0C0A0005" w:tentative="1">
+      <w:start w:val="1"/>
+      <w:numFmt w:val="bullet"/>
+      <w:lvlText w:val=""/>
+      <w:lvlJc w:val="left"/>
+      <w:pPr>
+        <w:ind w:left="2160" w:hanging="360"/>
+      </w:pPr>
+      <w:rPr>
+        <w:rFonts w:ascii="Wingdings" w:hAnsi="Wingdings" w:hint="default"/>
+      </w:rPr>
+    </w:lvl>
+    <w:lvl w:ilvl="3" w:tplc="0C0A0001" w:tentative="1">
+      <w:start w:val="1"/>
+      <w:numFmt w:val="bullet"/>
+      <w:lvlText w:val=""/>
+      <w:lvlJc w:val="left"/>
+      <w:pPr>
+        <w:ind w:left="2880" w:hanging="360"/>
+      </w:pPr>
+      <w:rPr>
+        <w:rFonts w:ascii="Symbol" w:hAnsi="Symbol" w:hint="default"/>
+      </w:rPr>
+    </w:lvl>
+    <w:lvl w:ilvl="4" w:tplc="0C0A0003" w:tentative="1">
+      <w:start w:val="1"/>
+      <w:numFmt w:val="bullet"/>
+      <w:lvlText w:val="o"/>
+      <w:lvlJc w:val="left"/>
+      <w:pPr>
+        <w:ind w:left="3600" w:hanging="360"/>
+      </w:pPr>
+      <w:rPr>
+        <w:rFonts w:ascii="Courier New" w:hAnsi="Courier New" w:cs="Courier New" w:hint="default"/>
+      </w:rPr>
+    </w:lvl>
+    <w:lvl w:ilvl="5" w:tplc="0C0A0005" w:tentative="1">
+      <w:start w:val="1"/>
+      <w:numFmt w:val="bullet"/>
+      <w:lvlText w:val=""/>
+      <w:lvlJc w:val="left"/>
+      <w:pPr>
+        <w:ind w:left="4320" w:hanging="360"/>
+      </w:pPr>
+      <w:rPr>
+        <w:rFonts w:ascii="Wingdings" w:hAnsi="Wingdings" w:hint="default"/>
+      </w:rPr>
+    </w:lvl>
+    <w:lvl w:ilvl="6" w:tplc="0C0A0001" w:tentative="1">
+      <w:start w:val="1"/>
+      <w:numFmt w:val="bullet"/>
+      <w:lvlText w:val=""/>
+      <w:lvlJc w:val="left"/>
+      <w:pPr>
+        <w:ind w:left="5040" w:hanging="360"/>
+      </w:pPr>
+      <w:rPr>
+        <w:rFonts w:ascii="Symbol" w:hAnsi="Symbol" w:hint="default"/>
+      </w:rPr>
+    </w:lvl>
+    <w:lvl w:ilvl="7" w:tplc="0C0A0003" w:tentative="1">
+      <w:start w:val="1"/>
+      <w:numFmt w:val="bullet"/>
+      <w:lvlText w:val="o"/>
+      <w:lvlJc w:val="left"/>
+      <w:pPr>
+        <w:ind w:left="5760" w:hanging="360"/>
+      </w:pPr>
+      <w:rPr>
+        <w:rFonts w:ascii="Courier New" w:hAnsi="Courier New" w:cs="Courier New" w:hint="default"/>
+      </w:rPr>
+    </w:lvl>
+    <w:lvl w:ilvl="8" w:tplc="0C0A0005" w:tentative="1">
+      <w:start w:val="1"/>
+      <w:numFmt w:val="bullet"/>
+      <w:lvlText w:val=""/>
+      <w:lvlJc w:val="left"/>
+      <w:pPr>
+        <w:ind w:left="6480" w:hanging="360"/>
+      </w:pPr>
+      <w:rPr>
+        <w:rFonts w:ascii="Wingdings" w:hAnsi="Wingdings" w:hint="default"/>
+      </w:rPr>
+    </w:lvl>
+  </w:abstractNum>
+  <w:abstractNum w:abstractNumId="8" w15:restartNumberingAfterBreak="0">
+    <w:nsid w:val="499C35D7"/>
+    <w:multiLevelType w:val="hybridMultilevel"/>
+    <w:tmpl w:val="7F60FAE0"/>
+    <w:lvl w:ilvl="0" w:tplc="0C0A000B">
+      <w:start w:val="1"/>
+      <w:numFmt w:val="bullet"/>
+      <w:lvlText w:val=""/>
+      <w:lvlJc w:val="left"/>
+      <w:pPr>
+        <w:ind w:left="720" w:hanging="360"/>
+      </w:pPr>
+      <w:rPr>
+        <w:rFonts w:ascii="Wingdings" w:hAnsi="Wingdings" w:hint="default"/>
+      </w:rPr>
+    </w:lvl>
+    <w:lvl w:ilvl="1" w:tplc="0C0A0003">
+      <w:start w:val="1"/>
+      <w:numFmt w:val="bullet"/>
+      <w:lvlText w:val="o"/>
+      <w:lvlJc w:val="left"/>
+      <w:pPr>
+        <w:ind w:left="1440" w:hanging="360"/>
+      </w:pPr>
+      <w:rPr>
+        <w:rFonts w:ascii="Courier New" w:hAnsi="Courier New" w:cs="Courier New" w:hint="default"/>
+      </w:rPr>
+    </w:lvl>
+    <w:lvl w:ilvl="2" w:tplc="0C0A0005" w:tentative="1">
+      <w:start w:val="1"/>
+      <w:numFmt w:val="bullet"/>
+      <w:lvlText w:val=""/>
+      <w:lvlJc w:val="left"/>
+      <w:pPr>
+        <w:ind w:left="2160" w:hanging="360"/>
+      </w:pPr>
+      <w:rPr>
+        <w:rFonts w:ascii="Wingdings" w:hAnsi="Wingdings" w:hint="default"/>
+      </w:rPr>
+    </w:lvl>
+    <w:lvl w:ilvl="3" w:tplc="0C0A0001" w:tentative="1">
+      <w:start w:val="1"/>
+      <w:numFmt w:val="bullet"/>
+      <w:lvlText w:val=""/>
+      <w:lvlJc w:val="left"/>
+      <w:pPr>
+        <w:ind w:left="2880" w:hanging="360"/>
+      </w:pPr>
+      <w:rPr>
+        <w:rFonts w:ascii="Symbol" w:hAnsi="Symbol" w:hint="default"/>
+      </w:rPr>
+    </w:lvl>
+    <w:lvl w:ilvl="4" w:tplc="0C0A0003" w:tentative="1">
+      <w:start w:val="1"/>
+      <w:numFmt w:val="bullet"/>
+      <w:lvlText w:val="o"/>
+      <w:lvlJc w:val="left"/>
+      <w:pPr>
+        <w:ind w:left="3600" w:hanging="360"/>
+      </w:pPr>
+      <w:rPr>
+        <w:rFonts w:ascii="Courier New" w:hAnsi="Courier New" w:cs="Courier New" w:hint="default"/>
+      </w:rPr>
+    </w:lvl>
+    <w:lvl w:ilvl="5" w:tplc="0C0A0005" w:tentative="1">
+      <w:start w:val="1"/>
+      <w:numFmt w:val="bullet"/>
+      <w:lvlText w:val=""/>
+      <w:lvlJc w:val="left"/>
+      <w:pPr>
+        <w:ind w:left="4320" w:hanging="360"/>
+      </w:pPr>
+      <w:rPr>
+        <w:rFonts w:ascii="Wingdings" w:hAnsi="Wingdings" w:hint="default"/>
+      </w:rPr>
+    </w:lvl>
+    <w:lvl w:ilvl="6" w:tplc="0C0A0001" w:tentative="1">
+      <w:start w:val="1"/>
+      <w:numFmt w:val="bullet"/>
+      <w:lvlText w:val=""/>
+      <w:lvlJc w:val="left"/>
+      <w:pPr>
+        <w:ind w:left="5040" w:hanging="360"/>
+      </w:pPr>
+      <w:rPr>
+        <w:rFonts w:ascii="Symbol" w:hAnsi="Symbol" w:hint="default"/>
+      </w:rPr>
+    </w:lvl>
+    <w:lvl w:ilvl="7" w:tplc="0C0A0003" w:tentative="1">
+      <w:start w:val="1"/>
+      <w:numFmt w:val="bullet"/>
+      <w:lvlText w:val="o"/>
+      <w:lvlJc w:val="left"/>
+      <w:pPr>
+        <w:ind w:left="5760" w:hanging="360"/>
+      </w:pPr>
+      <w:rPr>
+        <w:rFonts w:ascii="Courier New" w:hAnsi="Courier New" w:cs="Courier New" w:hint="default"/>
+      </w:rPr>
+    </w:lvl>
+    <w:lvl w:ilvl="8" w:tplc="0C0A0005" w:tentative="1">
+      <w:start w:val="1"/>
+      <w:numFmt w:val="bullet"/>
+      <w:lvlText w:val=""/>
+      <w:lvlJc w:val="left"/>
+      <w:pPr>
+        <w:ind w:left="6480" w:hanging="360"/>
+      </w:pPr>
+      <w:rPr>
+        <w:rFonts w:ascii="Wingdings" w:hAnsi="Wingdings" w:hint="default"/>
+      </w:rPr>
+    </w:lvl>
+  </w:abstractNum>
+  <w:abstractNum w:abstractNumId="9" w15:restartNumberingAfterBreak="0">
     <w:nsid w:val="4FB046D8"/>
     <w:multiLevelType w:val="hybridMultilevel"/>
     <w:tmpl w:val="B2F033C2"/>
@@ -1992,10 +8156,357 @@
       </w:rPr>
     </w:lvl>
   </w:abstractNum>
+  <w:abstractNum w:abstractNumId="10" w15:restartNumberingAfterBreak="0">
+    <w:nsid w:val="55206C7A"/>
+    <w:multiLevelType w:val="hybridMultilevel"/>
+    <w:tmpl w:val="8B84B794"/>
+    <w:lvl w:ilvl="0" w:tplc="507043E8">
+      <w:start w:val="1"/>
+      <w:numFmt w:val="decimal"/>
+      <w:lvlText w:val="%1-"/>
+      <w:lvlJc w:val="left"/>
+      <w:pPr>
+        <w:ind w:left="720" w:hanging="360"/>
+      </w:pPr>
+      <w:rPr>
+        <w:rFonts w:hint="default"/>
+      </w:rPr>
+    </w:lvl>
+    <w:lvl w:ilvl="1" w:tplc="0C0A0019" w:tentative="1">
+      <w:start w:val="1"/>
+      <w:numFmt w:val="lowerLetter"/>
+      <w:lvlText w:val="%2."/>
+      <w:lvlJc w:val="left"/>
+      <w:pPr>
+        <w:ind w:left="1440" w:hanging="360"/>
+      </w:pPr>
+    </w:lvl>
+    <w:lvl w:ilvl="2" w:tplc="0C0A001B" w:tentative="1">
+      <w:start w:val="1"/>
+      <w:numFmt w:val="lowerRoman"/>
+      <w:lvlText w:val="%3."/>
+      <w:lvlJc w:val="right"/>
+      <w:pPr>
+        <w:ind w:left="2160" w:hanging="180"/>
+      </w:pPr>
+    </w:lvl>
+    <w:lvl w:ilvl="3" w:tplc="0C0A000F" w:tentative="1">
+      <w:start w:val="1"/>
+      <w:numFmt w:val="decimal"/>
+      <w:lvlText w:val="%4."/>
+      <w:lvlJc w:val="left"/>
+      <w:pPr>
+        <w:ind w:left="2880" w:hanging="360"/>
+      </w:pPr>
+    </w:lvl>
+    <w:lvl w:ilvl="4" w:tplc="0C0A0019" w:tentative="1">
+      <w:start w:val="1"/>
+      <w:numFmt w:val="lowerLetter"/>
+      <w:lvlText w:val="%5."/>
+      <w:lvlJc w:val="left"/>
+      <w:pPr>
+        <w:ind w:left="3600" w:hanging="360"/>
+      </w:pPr>
+    </w:lvl>
+    <w:lvl w:ilvl="5" w:tplc="0C0A001B" w:tentative="1">
+      <w:start w:val="1"/>
+      <w:numFmt w:val="lowerRoman"/>
+      <w:lvlText w:val="%6."/>
+      <w:lvlJc w:val="right"/>
+      <w:pPr>
+        <w:ind w:left="4320" w:hanging="180"/>
+      </w:pPr>
+    </w:lvl>
+    <w:lvl w:ilvl="6" w:tplc="0C0A000F" w:tentative="1">
+      <w:start w:val="1"/>
+      <w:numFmt w:val="decimal"/>
+      <w:lvlText w:val="%7."/>
+      <w:lvlJc w:val="left"/>
+      <w:pPr>
+        <w:ind w:left="5040" w:hanging="360"/>
+      </w:pPr>
+    </w:lvl>
+    <w:lvl w:ilvl="7" w:tplc="0C0A0019" w:tentative="1">
+      <w:start w:val="1"/>
+      <w:numFmt w:val="lowerLetter"/>
+      <w:lvlText w:val="%8."/>
+      <w:lvlJc w:val="left"/>
+      <w:pPr>
+        <w:ind w:left="5760" w:hanging="360"/>
+      </w:pPr>
+    </w:lvl>
+    <w:lvl w:ilvl="8" w:tplc="0C0A001B" w:tentative="1">
+      <w:start w:val="1"/>
+      <w:numFmt w:val="lowerRoman"/>
+      <w:lvlText w:val="%9."/>
+      <w:lvlJc w:val="right"/>
+      <w:pPr>
+        <w:ind w:left="6480" w:hanging="180"/>
+      </w:pPr>
+    </w:lvl>
+  </w:abstractNum>
+  <w:abstractNum w:abstractNumId="11" w15:restartNumberingAfterBreak="0">
+    <w:nsid w:val="5C783554"/>
+    <w:multiLevelType w:val="hybridMultilevel"/>
+    <w:tmpl w:val="4FDACF0C"/>
+    <w:lvl w:ilvl="0" w:tplc="4BBA9DD4">
+      <w:numFmt w:val="bullet"/>
+      <w:lvlText w:val="-"/>
+      <w:lvlJc w:val="left"/>
+      <w:pPr>
+        <w:ind w:left="2484" w:hanging="360"/>
+      </w:pPr>
+      <w:rPr>
+        <w:rFonts w:ascii="Calibri" w:eastAsiaTheme="minorHAnsi" w:hAnsi="Calibri" w:cs="Calibri" w:hint="default"/>
+      </w:rPr>
+    </w:lvl>
+    <w:lvl w:ilvl="1" w:tplc="0C0A0003">
+      <w:start w:val="1"/>
+      <w:numFmt w:val="bullet"/>
+      <w:lvlText w:val="o"/>
+      <w:lvlJc w:val="left"/>
+      <w:pPr>
+        <w:ind w:left="3204" w:hanging="360"/>
+      </w:pPr>
+      <w:rPr>
+        <w:rFonts w:ascii="Courier New" w:hAnsi="Courier New" w:cs="Courier New" w:hint="default"/>
+      </w:rPr>
+    </w:lvl>
+    <w:lvl w:ilvl="2" w:tplc="0C0A0005" w:tentative="1">
+      <w:start w:val="1"/>
+      <w:numFmt w:val="bullet"/>
+      <w:lvlText w:val=""/>
+      <w:lvlJc w:val="left"/>
+      <w:pPr>
+        <w:ind w:left="3924" w:hanging="360"/>
+      </w:pPr>
+      <w:rPr>
+        <w:rFonts w:ascii="Wingdings" w:hAnsi="Wingdings" w:hint="default"/>
+      </w:rPr>
+    </w:lvl>
+    <w:lvl w:ilvl="3" w:tplc="0C0A0001" w:tentative="1">
+      <w:start w:val="1"/>
+      <w:numFmt w:val="bullet"/>
+      <w:lvlText w:val=""/>
+      <w:lvlJc w:val="left"/>
+      <w:pPr>
+        <w:ind w:left="4644" w:hanging="360"/>
+      </w:pPr>
+      <w:rPr>
+        <w:rFonts w:ascii="Symbol" w:hAnsi="Symbol" w:hint="default"/>
+      </w:rPr>
+    </w:lvl>
+    <w:lvl w:ilvl="4" w:tplc="0C0A0003" w:tentative="1">
+      <w:start w:val="1"/>
+      <w:numFmt w:val="bullet"/>
+      <w:lvlText w:val="o"/>
+      <w:lvlJc w:val="left"/>
+      <w:pPr>
+        <w:ind w:left="5364" w:hanging="360"/>
+      </w:pPr>
+      <w:rPr>
+        <w:rFonts w:ascii="Courier New" w:hAnsi="Courier New" w:cs="Courier New" w:hint="default"/>
+      </w:rPr>
+    </w:lvl>
+    <w:lvl w:ilvl="5" w:tplc="0C0A0005" w:tentative="1">
+      <w:start w:val="1"/>
+      <w:numFmt w:val="bullet"/>
+      <w:lvlText w:val=""/>
+      <w:lvlJc w:val="left"/>
+      <w:pPr>
+        <w:ind w:left="6084" w:hanging="360"/>
+      </w:pPr>
+      <w:rPr>
+        <w:rFonts w:ascii="Wingdings" w:hAnsi="Wingdings" w:hint="default"/>
+      </w:rPr>
+    </w:lvl>
+    <w:lvl w:ilvl="6" w:tplc="0C0A0001" w:tentative="1">
+      <w:start w:val="1"/>
+      <w:numFmt w:val="bullet"/>
+      <w:lvlText w:val=""/>
+      <w:lvlJc w:val="left"/>
+      <w:pPr>
+        <w:ind w:left="6804" w:hanging="360"/>
+      </w:pPr>
+      <w:rPr>
+        <w:rFonts w:ascii="Symbol" w:hAnsi="Symbol" w:hint="default"/>
+      </w:rPr>
+    </w:lvl>
+    <w:lvl w:ilvl="7" w:tplc="0C0A0003" w:tentative="1">
+      <w:start w:val="1"/>
+      <w:numFmt w:val="bullet"/>
+      <w:lvlText w:val="o"/>
+      <w:lvlJc w:val="left"/>
+      <w:pPr>
+        <w:ind w:left="7524" w:hanging="360"/>
+      </w:pPr>
+      <w:rPr>
+        <w:rFonts w:ascii="Courier New" w:hAnsi="Courier New" w:cs="Courier New" w:hint="default"/>
+      </w:rPr>
+    </w:lvl>
+    <w:lvl w:ilvl="8" w:tplc="0C0A0005" w:tentative="1">
+      <w:start w:val="1"/>
+      <w:numFmt w:val="bullet"/>
+      <w:lvlText w:val=""/>
+      <w:lvlJc w:val="left"/>
+      <w:pPr>
+        <w:ind w:left="8244" w:hanging="360"/>
+      </w:pPr>
+      <w:rPr>
+        <w:rFonts w:ascii="Wingdings" w:hAnsi="Wingdings" w:hint="default"/>
+      </w:rPr>
+    </w:lvl>
+  </w:abstractNum>
+  <w:abstractNum w:abstractNumId="12" w15:restartNumberingAfterBreak="0">
+    <w:nsid w:val="7C8377FF"/>
+    <w:multiLevelType w:val="hybridMultilevel"/>
+    <w:tmpl w:val="6A8AC9A8"/>
+    <w:lvl w:ilvl="0" w:tplc="0C0A0005">
+      <w:start w:val="1"/>
+      <w:numFmt w:val="bullet"/>
+      <w:lvlText w:val=""/>
+      <w:lvlJc w:val="left"/>
+      <w:pPr>
+        <w:ind w:left="720" w:hanging="360"/>
+      </w:pPr>
+      <w:rPr>
+        <w:rFonts w:ascii="Wingdings" w:hAnsi="Wingdings" w:hint="default"/>
+      </w:rPr>
+    </w:lvl>
+    <w:lvl w:ilvl="1" w:tplc="0C0A0003" w:tentative="1">
+      <w:start w:val="1"/>
+      <w:numFmt w:val="bullet"/>
+      <w:lvlText w:val="o"/>
+      <w:lvlJc w:val="left"/>
+      <w:pPr>
+        <w:ind w:left="1440" w:hanging="360"/>
+      </w:pPr>
+      <w:rPr>
+        <w:rFonts w:ascii="Courier New" w:hAnsi="Courier New" w:cs="Courier New" w:hint="default"/>
+      </w:rPr>
+    </w:lvl>
+    <w:lvl w:ilvl="2" w:tplc="0C0A0005" w:tentative="1">
+      <w:start w:val="1"/>
+      <w:numFmt w:val="bullet"/>
+      <w:lvlText w:val=""/>
+      <w:lvlJc w:val="left"/>
+      <w:pPr>
+        <w:ind w:left="2160" w:hanging="360"/>
+      </w:pPr>
+      <w:rPr>
+        <w:rFonts w:ascii="Wingdings" w:hAnsi="Wingdings" w:hint="default"/>
+      </w:rPr>
+    </w:lvl>
+    <w:lvl w:ilvl="3" w:tplc="0C0A0001" w:tentative="1">
+      <w:start w:val="1"/>
+      <w:numFmt w:val="bullet"/>
+      <w:lvlText w:val=""/>
+      <w:lvlJc w:val="left"/>
+      <w:pPr>
+        <w:ind w:left="2880" w:hanging="360"/>
+      </w:pPr>
+      <w:rPr>
+        <w:rFonts w:ascii="Symbol" w:hAnsi="Symbol" w:hint="default"/>
+      </w:rPr>
+    </w:lvl>
+    <w:lvl w:ilvl="4" w:tplc="0C0A0003" w:tentative="1">
+      <w:start w:val="1"/>
+      <w:numFmt w:val="bullet"/>
+      <w:lvlText w:val="o"/>
+      <w:lvlJc w:val="left"/>
+      <w:pPr>
+        <w:ind w:left="3600" w:hanging="360"/>
+      </w:pPr>
+      <w:rPr>
+        <w:rFonts w:ascii="Courier New" w:hAnsi="Courier New" w:cs="Courier New" w:hint="default"/>
+      </w:rPr>
+    </w:lvl>
+    <w:lvl w:ilvl="5" w:tplc="0C0A0005" w:tentative="1">
+      <w:start w:val="1"/>
+      <w:numFmt w:val="bullet"/>
+      <w:lvlText w:val=""/>
+      <w:lvlJc w:val="left"/>
+      <w:pPr>
+        <w:ind w:left="4320" w:hanging="360"/>
+      </w:pPr>
+      <w:rPr>
+        <w:rFonts w:ascii="Wingdings" w:hAnsi="Wingdings" w:hint="default"/>
+      </w:rPr>
+    </w:lvl>
+    <w:lvl w:ilvl="6" w:tplc="0C0A0001" w:tentative="1">
+      <w:start w:val="1"/>
+      <w:numFmt w:val="bullet"/>
+      <w:lvlText w:val=""/>
+      <w:lvlJc w:val="left"/>
+      <w:pPr>
+        <w:ind w:left="5040" w:hanging="360"/>
+      </w:pPr>
+      <w:rPr>
+        <w:rFonts w:ascii="Symbol" w:hAnsi="Symbol" w:hint="default"/>
+      </w:rPr>
+    </w:lvl>
+    <w:lvl w:ilvl="7" w:tplc="0C0A0003" w:tentative="1">
+      <w:start w:val="1"/>
+      <w:numFmt w:val="bullet"/>
+      <w:lvlText w:val="o"/>
+      <w:lvlJc w:val="left"/>
+      <w:pPr>
+        <w:ind w:left="5760" w:hanging="360"/>
+      </w:pPr>
+      <w:rPr>
+        <w:rFonts w:ascii="Courier New" w:hAnsi="Courier New" w:cs="Courier New" w:hint="default"/>
+      </w:rPr>
+    </w:lvl>
+    <w:lvl w:ilvl="8" w:tplc="0C0A0005" w:tentative="1">
+      <w:start w:val="1"/>
+      <w:numFmt w:val="bullet"/>
+      <w:lvlText w:val=""/>
+      <w:lvlJc w:val="left"/>
+      <w:pPr>
+        <w:ind w:left="6480" w:hanging="360"/>
+      </w:pPr>
+      <w:rPr>
+        <w:rFonts w:ascii="Wingdings" w:hAnsi="Wingdings" w:hint="default"/>
+      </w:rPr>
+    </w:lvl>
+  </w:abstractNum>
   <w:num w:numId="1">
+    <w:abstractNumId w:val="3"/>
+  </w:num>
+  <w:num w:numId="2">
+    <w:abstractNumId w:val="9"/>
+  </w:num>
+  <w:num w:numId="3">
+    <w:abstractNumId w:val="8"/>
+  </w:num>
+  <w:num w:numId="4">
+    <w:abstractNumId w:val="5"/>
+  </w:num>
+  <w:num w:numId="5">
+    <w:abstractNumId w:val="11"/>
+  </w:num>
+  <w:num w:numId="6">
+    <w:abstractNumId w:val="12"/>
+  </w:num>
+  <w:num w:numId="7">
+    <w:abstractNumId w:val="7"/>
+  </w:num>
+  <w:num w:numId="8">
     <w:abstractNumId w:val="0"/>
   </w:num>
-  <w:num w:numId="2">
+  <w:num w:numId="9">
+    <w:abstractNumId w:val="4"/>
+  </w:num>
+  <w:num w:numId="10">
+    <w:abstractNumId w:val="6"/>
+  </w:num>
+  <w:num w:numId="11">
+    <w:abstractNumId w:val="2"/>
+  </w:num>
+  <w:num w:numId="12">
+    <w:abstractNumId w:val="10"/>
+  </w:num>
+  <w:num w:numId="13">
     <w:abstractNumId w:val="1"/>
   </w:num>
 </w:numbering>
@@ -2394,10 +8905,10 @@
   <w:style w:type="paragraph" w:default="1" w:styleId="Normal">
     <w:name w:val="Normal"/>
     <w:qFormat/>
-    <w:rsid w:val="00A27331"/>
-    <w:rPr>
-      <w:sz w:val="24"/>
-    </w:rPr>
+    <w:rsid w:val="006765F5"/>
+    <w:pPr>
+      <w:jc w:val="both"/>
+    </w:pPr>
   </w:style>
   <w:style w:type="paragraph" w:styleId="Ttulo1">
     <w:name w:val="heading 1"/>
@@ -2407,7 +8918,7 @@
     <w:autoRedefine/>
     <w:uiPriority w:val="9"/>
     <w:qFormat/>
-    <w:rsid w:val="00D62146"/>
+    <w:rsid w:val="00145880"/>
     <w:pPr>
       <w:keepNext/>
       <w:keepLines/>
@@ -2430,7 +8941,7 @@
     <w:uiPriority w:val="9"/>
     <w:unhideWhenUsed/>
     <w:qFormat/>
-    <w:rsid w:val="00D62146"/>
+    <w:rsid w:val="009E5FD8"/>
     <w:pPr>
       <w:keepNext/>
       <w:keepLines/>
@@ -2440,13 +8951,14 @@
     <w:rPr>
       <w:rFonts w:asciiTheme="majorHAnsi" w:eastAsiaTheme="majorEastAsia" w:hAnsiTheme="majorHAnsi" w:cstheme="majorBidi"/>
       <w:color w:val="1F4E79" w:themeColor="accent1" w:themeShade="80"/>
-      <w:sz w:val="32"/>
+      <w:sz w:val="28"/>
       <w:szCs w:val="26"/>
     </w:rPr>
   </w:style>
   <w:style w:type="character" w:default="1" w:styleId="Fuentedeprrafopredeter">
     <w:name w:val="Default Paragraph Font"/>
     <w:uiPriority w:val="1"/>
+    <w:semiHidden/>
     <w:unhideWhenUsed/>
   </w:style>
   <w:style w:type="table" w:default="1" w:styleId="Tablanormal">
@@ -2511,7 +9023,7 @@
     <w:basedOn w:val="Fuentedeprrafopredeter"/>
     <w:link w:val="Ttulo1"/>
     <w:uiPriority w:val="9"/>
-    <w:rsid w:val="00D62146"/>
+    <w:rsid w:val="00145880"/>
     <w:rPr>
       <w:rFonts w:asciiTheme="majorHAnsi" w:eastAsiaTheme="majorEastAsia" w:hAnsiTheme="majorHAnsi" w:cstheme="majorBidi"/>
       <w:color w:val="1F4E79" w:themeColor="accent1" w:themeShade="80"/>
@@ -2643,13 +9155,45 @@
     <w:basedOn w:val="Fuentedeprrafopredeter"/>
     <w:link w:val="Ttulo2"/>
     <w:uiPriority w:val="9"/>
-    <w:rsid w:val="00D62146"/>
+    <w:rsid w:val="009E5FD8"/>
     <w:rPr>
       <w:rFonts w:asciiTheme="majorHAnsi" w:eastAsiaTheme="majorEastAsia" w:hAnsiTheme="majorHAnsi" w:cstheme="majorBidi"/>
       <w:color w:val="1F4E79" w:themeColor="accent1" w:themeShade="80"/>
-      <w:sz w:val="32"/>
+      <w:sz w:val="28"/>
       <w:szCs w:val="26"/>
     </w:rPr>
+  </w:style>
+  <w:style w:type="table" w:styleId="Tablaconcuadrcula">
+    <w:name w:val="Table Grid"/>
+    <w:basedOn w:val="Tablanormal"/>
+    <w:uiPriority w:val="39"/>
+    <w:rsid w:val="00984780"/>
+    <w:pPr>
+      <w:spacing w:after="0" w:line="240" w:lineRule="auto"/>
+    </w:pPr>
+    <w:tblPr>
+      <w:tblBorders>
+        <w:top w:val="single" w:sz="4" w:space="0" w:color="auto"/>
+        <w:left w:val="single" w:sz="4" w:space="0" w:color="auto"/>
+        <w:bottom w:val="single" w:sz="4" w:space="0" w:color="auto"/>
+        <w:right w:val="single" w:sz="4" w:space="0" w:color="auto"/>
+        <w:insideH w:val="single" w:sz="4" w:space="0" w:color="auto"/>
+        <w:insideV w:val="single" w:sz="4" w:space="0" w:color="auto"/>
+      </w:tblBorders>
+    </w:tblPr>
+  </w:style>
+  <w:style w:type="paragraph" w:styleId="TDC2">
+    <w:name w:val="toc 2"/>
+    <w:basedOn w:val="Normal"/>
+    <w:next w:val="Normal"/>
+    <w:autoRedefine/>
+    <w:uiPriority w:val="39"/>
+    <w:unhideWhenUsed/>
+    <w:rsid w:val="000D1E13"/>
+    <w:pPr>
+      <w:spacing w:after="100"/>
+      <w:ind w:left="240"/>
+    </w:pPr>
   </w:style>
 </w:styles>
 </file>
@@ -2939,7 +9483,7 @@
 </file>
 
 <file path=customXml/itemProps2.xml><?xml version="1.0" encoding="utf-8"?>
-<ds:datastoreItem xmlns:ds="http://schemas.openxmlformats.org/officeDocument/2006/customXml" ds:itemID="{4C58696E-33A9-41D4-985E-27D72BEC5B9C}">
+<ds:datastoreItem xmlns:ds="http://schemas.openxmlformats.org/officeDocument/2006/customXml" ds:itemID="{68F6C232-4B91-4E13-9A42-ECEC92814E6F}">
   <ds:schemaRefs>
     <ds:schemaRef ds:uri="http://schemas.openxmlformats.org/officeDocument/2006/bibliography"/>
   </ds:schemaRefs>
